--- a/Tsp_Report.docx
+++ b/Tsp_Report.docx
@@ -1,11 +1,10 @@
 
 <file path=word/document.xml><?xml version="1.0" encoding="utf-8"?>
-<w:document xmlns:o="urn:schemas-microsoft-com:office:office" xmlns:r="http://schemas.openxmlformats.org/officeDocument/2006/relationships" xmlns:v="urn:schemas-microsoft-com:vml" xmlns:w="http://schemas.openxmlformats.org/wordprocessingml/2006/main" xmlns:w10="urn:schemas-microsoft-com:office:word" xmlns:wp="http://schemas.openxmlformats.org/drawingml/2006/wordprocessingDrawing" xmlns:wps="http://schemas.microsoft.com/office/word/2010/wordprocessingShape" xmlns:wpg="http://schemas.microsoft.com/office/word/2010/wordprocessingGroup" xmlns:mc="http://schemas.openxmlformats.org/markup-compatibility/2006" xmlns:wp14="http://schemas.microsoft.com/office/word/2010/wordprocessingDrawing" xmlns:w14="http://schemas.microsoft.com/office/word/2010/wordml" xmlns:w15="http://schemas.microsoft.com/office/word/2012/wordml" mc:Ignorable="w14 wp14 w15">
+<w:document xmlns:wpc="http://schemas.microsoft.com/office/word/2010/wordprocessingCanvas" xmlns:cx="http://schemas.microsoft.com/office/drawing/2014/chartex" xmlns:cx1="http://schemas.microsoft.com/office/drawing/2015/9/8/chartex" xmlns:cx2="http://schemas.microsoft.com/office/drawing/2015/10/21/chartex" xmlns:cx3="http://schemas.microsoft.com/office/drawing/2016/5/9/chartex" xmlns:cx4="http://schemas.microsoft.com/office/drawing/2016/5/10/chartex" xmlns:cx5="http://schemas.microsoft.com/office/drawing/2016/5/11/chartex" xmlns:cx6="http://schemas.microsoft.com/office/drawing/2016/5/12/chartex" xmlns:cx7="http://schemas.microsoft.com/office/drawing/2016/5/13/chartex" xmlns:cx8="http://schemas.microsoft.com/office/drawing/2016/5/14/chartex" xmlns:mc="http://schemas.openxmlformats.org/markup-compatibility/2006" xmlns:aink="http://schemas.microsoft.com/office/drawing/2016/ink" xmlns:am3d="http://schemas.microsoft.com/office/drawing/2017/model3d" xmlns:o="urn:schemas-microsoft-com:office:office" xmlns:oel="http://schemas.microsoft.com/office/2019/extlst" xmlns:r="http://schemas.openxmlformats.org/officeDocument/2006/relationships" xmlns:m="http://schemas.openxmlformats.org/officeDocument/2006/math" xmlns:v="urn:schemas-microsoft-com:vml" xmlns:wp14="http://schemas.microsoft.com/office/word/2010/wordprocessingDrawing" xmlns:wp="http://schemas.openxmlformats.org/drawingml/2006/wordprocessingDrawing" xmlns:w10="urn:schemas-microsoft-com:office:word" xmlns:w="http://schemas.openxmlformats.org/wordprocessingml/2006/main" xmlns:w14="http://schemas.microsoft.com/office/word/2010/wordml" xmlns:w15="http://schemas.microsoft.com/office/word/2012/wordml" xmlns:w16cex="http://schemas.microsoft.com/office/word/2018/wordml/cex" xmlns:w16cid="http://schemas.microsoft.com/office/word/2016/wordml/cid" xmlns:w16="http://schemas.microsoft.com/office/word/2018/wordml" xmlns:w16sdtdh="http://schemas.microsoft.com/office/word/2020/wordml/sdtdatahash" xmlns:w16se="http://schemas.microsoft.com/office/word/2015/wordml/symex" xmlns:wpg="http://schemas.microsoft.com/office/word/2010/wordprocessingGroup" xmlns:wpi="http://schemas.microsoft.com/office/word/2010/wordprocessingInk" xmlns:wne="http://schemas.microsoft.com/office/word/2006/wordml" xmlns:wps="http://schemas.microsoft.com/office/word/2010/wordprocessingShape" mc:Ignorable="w14 w15 w16se w16cid w16 w16cex w16sdtdh wp14">
   <w:body>
     <w:p>
       <w:pPr>
         <w:pStyle w:val="Heading1"/>
-        <w:spacing w:before="240" w:after="0"/>
         <w:rPr>
           <w:rFonts w:ascii="Times New Roman" w:hAnsi="Times New Roman" w:cs="Times New Roman"/>
           <w:b/>
@@ -18,7 +17,7 @@
       </w:pPr>
       <w:r>
         <w:rPr>
-          <w:rFonts w:cs="Times New Roman" w:ascii="Times New Roman" w:hAnsi="Times New Roman"/>
+          <w:rFonts w:ascii="Times New Roman" w:hAnsi="Times New Roman" w:cs="Times New Roman"/>
           <w:b/>
           <w:bCs/>
           <w:color w:val="000000" w:themeColor="text1"/>
@@ -29,127 +28,125 @@
         <w:t>The Travelling Salesman Problem</w:t>
       </w:r>
     </w:p>
+    <w:p/>
     <w:p>
       <w:pPr>
-        <w:pStyle w:val="Normal"/>
-        <w:rPr/>
-      </w:pPr>
-      <w:r>
-        <w:rPr/>
-      </w:r>
-    </w:p>
-    <w:p>
-      <w:pPr>
-        <w:pStyle w:val="Normal"/>
         <w:rPr>
           <w:rFonts w:ascii="Arial" w:hAnsi="Arial" w:cs="Arial"/>
           <w:color w:val="202122"/>
           <w:sz w:val="21"/>
           <w:szCs w:val="21"/>
-          <w:shd w:fill="FFFFFF" w:val="clear"/>
-        </w:rPr>
-      </w:pPr>
-      <w:r>
-        <w:rPr>
-          <w:rFonts w:cs="Arial" w:ascii="Arial" w:hAnsi="Arial"/>
-          <w:color w:val="202122"/>
-          <w:sz w:val="21"/>
-          <w:szCs w:val="21"/>
-          <w:shd w:fill="FFFFFF" w:val="clear"/>
-        </w:rPr>
-      </w:r>
+          <w:shd w:val="clear" w:color="auto" w:fill="FFFFFF"/>
+        </w:rPr>
+      </w:pPr>
     </w:p>
     <w:p>
       <w:pPr>
-        <w:pStyle w:val="Normal"/>
         <w:rPr>
           <w:rFonts w:ascii="Times New Roman" w:hAnsi="Times New Roman" w:cs="Times New Roman"/>
           <w:color w:val="202122"/>
           <w:sz w:val="32"/>
           <w:szCs w:val="32"/>
-          <w:shd w:fill="FFFFFF" w:val="clear"/>
-        </w:rPr>
-      </w:pPr>
-      <w:r>
-        <w:rPr>
-          <w:rFonts w:cs="Times New Roman" w:ascii="Times New Roman" w:hAnsi="Times New Roman"/>
+          <w:shd w:val="clear" w:color="auto" w:fill="FFFFFF"/>
+        </w:rPr>
+      </w:pPr>
+      <w:r>
+        <w:rPr>
+          <w:rFonts w:ascii="Times New Roman" w:hAnsi="Times New Roman" w:cs="Times New Roman"/>
           <w:color w:val="202122"/>
           <w:sz w:val="32"/>
           <w:szCs w:val="32"/>
-          <w:shd w:fill="FFFFFF" w:val="clear"/>
+          <w:shd w:val="clear" w:color="auto" w:fill="FFFFFF"/>
         </w:rPr>
         <w:t>The </w:t>
       </w:r>
       <w:r>
         <w:rPr>
-          <w:rFonts w:cs="Times New Roman" w:ascii="Times New Roman" w:hAnsi="Times New Roman"/>
+          <w:rFonts w:ascii="Times New Roman" w:hAnsi="Times New Roman" w:cs="Times New Roman"/>
           <w:b/>
           <w:bCs/>
           <w:color w:val="202122"/>
           <w:sz w:val="32"/>
           <w:szCs w:val="32"/>
-          <w:shd w:fill="FFFFFF" w:val="clear"/>
+          <w:shd w:val="clear" w:color="auto" w:fill="FFFFFF"/>
         </w:rPr>
         <w:t>travelling salesman problem</w:t>
       </w:r>
       <w:r>
         <w:rPr>
-          <w:rFonts w:cs="Times New Roman" w:ascii="Times New Roman" w:hAnsi="Times New Roman"/>
+          <w:rFonts w:ascii="Times New Roman" w:hAnsi="Times New Roman" w:cs="Times New Roman"/>
           <w:color w:val="202122"/>
           <w:sz w:val="32"/>
           <w:szCs w:val="32"/>
-          <w:shd w:fill="FFFFFF" w:val="clear"/>
+          <w:shd w:val="clear" w:color="auto" w:fill="FFFFFF"/>
         </w:rPr>
         <w:t xml:space="preserve"> asks the following question: "Given a list of cities and the distances between each pair of cities, what is the shortest possible route that visits each city exactly once and returns to the origin city?"</w:t>
       </w:r>
     </w:p>
     <w:p>
       <w:pPr>
-        <w:pStyle w:val="Normal"/>
         <w:rPr>
           <w:rFonts w:ascii="Times New Roman" w:hAnsi="Times New Roman" w:cs="Times New Roman"/>
           <w:color w:val="202122"/>
           <w:sz w:val="32"/>
           <w:szCs w:val="32"/>
-          <w:shd w:fill="FFFFFF" w:val="clear"/>
-        </w:rPr>
-      </w:pPr>
-      <w:r>
-        <w:rPr>
-          <w:rFonts w:cs="Times New Roman" w:ascii="Times New Roman" w:hAnsi="Times New Roman"/>
+          <w:shd w:val="clear" w:color="auto" w:fill="FFFFFF"/>
+        </w:rPr>
+      </w:pPr>
+      <w:r>
+        <w:rPr>
+          <w:rFonts w:ascii="Times New Roman" w:hAnsi="Times New Roman" w:cs="Times New Roman"/>
           <w:color w:val="202122"/>
           <w:sz w:val="32"/>
           <w:szCs w:val="32"/>
-          <w:shd w:fill="FFFFFF" w:val="clear"/>
-        </w:rPr>
-        <w:t>The objective of this project is to find the shortest possible path among a set of given points (along with their coordinates) that traverses every single point exactly once, and then returns back to the starting point, thus attempting to solve the travelling salesman problem.</w:t>
+          <w:shd w:val="clear" w:color="auto" w:fill="FFFFFF"/>
+        </w:rPr>
+        <w:t>The objective of this project is to find the shortest possible path among</w:t>
+      </w:r>
+      <w:r>
+        <w:rPr>
+          <w:rFonts w:ascii="Times New Roman" w:hAnsi="Times New Roman" w:cs="Times New Roman"/>
+          <w:color w:val="202122"/>
+          <w:sz w:val="32"/>
+          <w:szCs w:val="32"/>
+          <w:shd w:val="clear" w:color="auto" w:fill="FFFFFF"/>
+        </w:rPr>
+        <w:t xml:space="preserve"> a set of given points (along with their coordinates) that traverses every single point exactly once, and then returns back to the starting point, thus attempting to solve the travelling salesman problem.</w:t>
       </w:r>
     </w:p>
     <w:p>
       <w:pPr>
-        <w:pStyle w:val="Normal"/>
         <w:rPr>
           <w:rFonts w:ascii="Times New Roman" w:hAnsi="Times New Roman" w:cs="Times New Roman"/>
           <w:color w:val="202122"/>
           <w:sz w:val="32"/>
           <w:szCs w:val="32"/>
-          <w:shd w:fill="FFFFFF" w:val="clear"/>
-        </w:rPr>
-      </w:pPr>
-      <w:r>
-        <w:rPr>
-          <w:rFonts w:cs="Times New Roman" w:ascii="Times New Roman" w:hAnsi="Times New Roman"/>
+          <w:shd w:val="clear" w:color="auto" w:fill="FFFFFF"/>
+        </w:rPr>
+      </w:pPr>
+      <w:r>
+        <w:rPr>
+          <w:rFonts w:ascii="Times New Roman" w:hAnsi="Times New Roman" w:cs="Times New Roman"/>
           <w:color w:val="202122"/>
           <w:sz w:val="32"/>
           <w:szCs w:val="32"/>
-          <w:shd w:fill="FFFFFF" w:val="clear"/>
-        </w:rPr>
-        <w:t>This is done with the help of an algorithm, used to find the optimal path. The algorithm is explained hand-in-hand with a live example as that will be much easier to understand.</w:t>
+          <w:shd w:val="clear" w:color="auto" w:fill="FFFFFF"/>
+        </w:rPr>
+        <w:t>This is done with the help of an algorithm, used to find the optimal path.</w:t>
+      </w:r>
+      <w:r>
+        <w:rPr>
+          <w:rFonts w:ascii="Times New Roman" w:hAnsi="Times New Roman" w:cs="Times New Roman"/>
+          <w:color w:val="202122"/>
+          <w:sz w:val="32"/>
+          <w:szCs w:val="32"/>
+          <w:shd w:val="clear" w:color="auto" w:fill="FFFFFF"/>
+        </w:rPr>
+        <w:t xml:space="preserve"> The algorithm is explained hand-in-hand with a live example as that will be much easier to understand.</w:t>
       </w:r>
     </w:p>
     <w:p>
       <w:pPr>
-        <w:pStyle w:val="Normal"/>
         <w:rPr>
           <w:rFonts w:ascii="Times New Roman" w:hAnsi="Times New Roman" w:cs="Times New Roman"/>
           <w:b/>
@@ -158,21 +155,34 @@
           <w:sz w:val="32"/>
           <w:szCs w:val="32"/>
           <w:u w:val="single"/>
-          <w:shd w:fill="FFFFFF" w:val="clear"/>
-        </w:rPr>
-      </w:pPr>
-      <w:r>
-        <w:rPr>
-          <w:rFonts w:cs="Times New Roman" w:ascii="Times New Roman" w:hAnsi="Times New Roman"/>
+          <w:shd w:val="clear" w:color="auto" w:fill="FFFFFF"/>
+        </w:rPr>
+      </w:pPr>
+      <w:r>
+        <w:rPr>
+          <w:rFonts w:ascii="Times New Roman" w:hAnsi="Times New Roman" w:cs="Times New Roman"/>
           <w:b/>
           <w:bCs/>
           <w:color w:val="202122"/>
           <w:sz w:val="32"/>
           <w:szCs w:val="32"/>
           <w:u w:val="single"/>
-          <w:shd w:fill="FFFFFF" w:val="clear"/>
-        </w:rPr>
-        <w:t>Working of the algorithm :</w:t>
+          <w:shd w:val="clear" w:color="auto" w:fill="FFFFFF"/>
+        </w:rPr>
+        <w:t>Working of the algorithm</w:t>
+      </w:r>
+      <w:r>
+        <w:rPr>
+          <w:rFonts w:ascii="Times New Roman" w:hAnsi="Times New Roman" w:cs="Times New Roman"/>
+          <w:b/>
+          <w:bCs/>
+          <w:color w:val="202122"/>
+          <w:sz w:val="32"/>
+          <w:szCs w:val="32"/>
+          <w:u w:val="single"/>
+          <w:shd w:val="clear" w:color="auto" w:fill="FFFFFF"/>
+        </w:rPr>
+        <w:t xml:space="preserve"> :</w:t>
       </w:r>
     </w:p>
     <w:p>
@@ -180,17 +190,37 @@
         <w:pStyle w:val="ListParagraph"/>
         <w:numPr>
           <w:ilvl w:val="0"/>
-          <w:numId w:val="1"/>
+          <w:numId w:val="4"/>
         </w:numPr>
-        <w:rPr/>
-      </w:pPr>
-      <w:r>
-        <w:rPr>
-          <w:rFonts w:cs="Times New Roman" w:ascii="Times New Roman" w:hAnsi="Times New Roman"/>
-          <w:sz w:val="32"/>
-          <w:szCs w:val="32"/>
-        </w:rPr>
-        <w:t xml:space="preserve">We assume that n distinct points are fed by the user to the algorithm, along with their coordinates. </w:t>
+        <w:rPr>
+          <w:rFonts w:ascii="Times New Roman" w:hAnsi="Times New Roman" w:cs="Times New Roman"/>
+          <w:sz w:val="32"/>
+          <w:szCs w:val="32"/>
+        </w:rPr>
+      </w:pPr>
+      <w:r>
+        <w:rPr>
+          <w:rFonts w:ascii="Times New Roman" w:hAnsi="Times New Roman" w:cs="Times New Roman"/>
+          <w:sz w:val="32"/>
+          <w:szCs w:val="32"/>
+        </w:rPr>
+        <w:t xml:space="preserve">We assume </w:t>
+      </w:r>
+      <w:r>
+        <w:rPr>
+          <w:rFonts w:ascii="Times New Roman" w:hAnsi="Times New Roman" w:cs="Times New Roman"/>
+          <w:sz w:val="32"/>
+          <w:szCs w:val="32"/>
+        </w:rPr>
+        <w:t>that n distinct points are fed by the user</w:t>
+      </w:r>
+      <w:r>
+        <w:rPr>
+          <w:rFonts w:ascii="Times New Roman" w:hAnsi="Times New Roman" w:cs="Times New Roman"/>
+          <w:sz w:val="32"/>
+          <w:szCs w:val="32"/>
+        </w:rPr>
+        <w:t xml:space="preserve"> to the algorithm, along with their coordinates. </w:t>
       </w:r>
     </w:p>
     <w:p>
@@ -198,7 +228,7 @@
         <w:pStyle w:val="ListParagraph"/>
         <w:numPr>
           <w:ilvl w:val="0"/>
-          <w:numId w:val="1"/>
+          <w:numId w:val="4"/>
         </w:numPr>
         <w:rPr>
           <w:rFonts w:ascii="Times New Roman" w:hAnsi="Times New Roman" w:cs="Times New Roman"/>
@@ -208,43 +238,83 @@
       </w:pPr>
       <w:r>
         <w:rPr>
-          <w:rFonts w:cs="Times New Roman" w:ascii="Times New Roman" w:hAnsi="Times New Roman"/>
-          <w:sz w:val="32"/>
-          <w:szCs w:val="32"/>
-        </w:rPr>
-        <w:t xml:space="preserve">Then, we create an nXn matrix which contains the distances from each point to every other point as the elements. (As in, the element M (a, b), where M is the matrix, contains the distance of </w:t>
-      </w:r>
-      <w:r>
-        <w:rPr>
-          <w:rFonts w:cs="Times New Roman" w:ascii="Times New Roman" w:hAnsi="Times New Roman"/>
-          <w:sz w:val="32"/>
-          <w:szCs w:val="32"/>
-        </w:rPr>
-        <w:t>a</w:t>
-      </w:r>
-      <w:r>
-        <w:rPr>
-          <w:rFonts w:cs="Times New Roman" w:ascii="Times New Roman" w:hAnsi="Times New Roman"/>
-          <w:sz w:val="32"/>
-          <w:szCs w:val="32"/>
-        </w:rPr>
-        <w:t xml:space="preserve"> from </w:t>
-      </w:r>
-      <w:r>
-        <w:rPr>
-          <w:rFonts w:cs="Times New Roman" w:ascii="Times New Roman" w:hAnsi="Times New Roman"/>
-          <w:sz w:val="32"/>
-          <w:szCs w:val="32"/>
-        </w:rPr>
-        <w:t>b</w:t>
-      </w:r>
-      <w:r>
-        <w:rPr>
-          <w:rFonts w:cs="Times New Roman" w:ascii="Times New Roman" w:hAnsi="Times New Roman"/>
-          <w:sz w:val="32"/>
-          <w:szCs w:val="32"/>
-        </w:rPr>
-        <w:t>.) Note that distance from one point to itself is considered as infinity, hence an entry of M (i, i) is considered infinity for all i in n. A set of values in the example case has been taken and formed into a matrix as shown in fig 1.</w:t>
+          <w:rFonts w:ascii="Times New Roman" w:hAnsi="Times New Roman" w:cs="Times New Roman"/>
+          <w:sz w:val="32"/>
+          <w:szCs w:val="32"/>
+        </w:rPr>
+        <w:t>Then, we create an nXn matrix which contains the distances from each point to every other point</w:t>
+      </w:r>
+      <w:r>
+        <w:rPr>
+          <w:rFonts w:ascii="Times New Roman" w:hAnsi="Times New Roman" w:cs="Times New Roman"/>
+          <w:sz w:val="32"/>
+          <w:szCs w:val="32"/>
+        </w:rPr>
+        <w:t xml:space="preserve"> as the elements</w:t>
+      </w:r>
+      <w:r>
+        <w:rPr>
+          <w:rFonts w:ascii="Times New Roman" w:hAnsi="Times New Roman" w:cs="Times New Roman"/>
+          <w:sz w:val="32"/>
+          <w:szCs w:val="32"/>
+        </w:rPr>
+        <w:t xml:space="preserve">. (As in, the element </w:t>
+      </w:r>
+      <w:r>
+        <w:rPr>
+          <w:rFonts w:ascii="Times New Roman" w:hAnsi="Times New Roman" w:cs="Times New Roman"/>
+          <w:sz w:val="32"/>
+          <w:szCs w:val="32"/>
+        </w:rPr>
+        <w:t>M (a, b</w:t>
+      </w:r>
+      <w:r>
+        <w:rPr>
+          <w:rFonts w:ascii="Times New Roman" w:hAnsi="Times New Roman" w:cs="Times New Roman"/>
+          <w:sz w:val="32"/>
+          <w:szCs w:val="32"/>
+        </w:rPr>
+        <w:t>), where M is the matrix, contains the distance of b from a.) Note that distance from one point to itself is considered as infinity, hence an entry of M</w:t>
+      </w:r>
+      <w:r>
+        <w:rPr>
+          <w:rFonts w:ascii="Times New Roman" w:hAnsi="Times New Roman" w:cs="Times New Roman"/>
+          <w:sz w:val="32"/>
+          <w:szCs w:val="32"/>
+        </w:rPr>
+        <w:t xml:space="preserve"> </w:t>
+      </w:r>
+      <w:r>
+        <w:rPr>
+          <w:rFonts w:ascii="Times New Roman" w:hAnsi="Times New Roman" w:cs="Times New Roman"/>
+          <w:sz w:val="32"/>
+          <w:szCs w:val="32"/>
+        </w:rPr>
+        <w:t>(i,</w:t>
+      </w:r>
+      <w:r>
+        <w:rPr>
+          <w:rFonts w:ascii="Times New Roman" w:hAnsi="Times New Roman" w:cs="Times New Roman"/>
+          <w:sz w:val="32"/>
+          <w:szCs w:val="32"/>
+        </w:rPr>
+        <w:t xml:space="preserve"> </w:t>
+      </w:r>
+      <w:r>
+        <w:rPr>
+          <w:rFonts w:ascii="Times New Roman" w:hAnsi="Times New Roman" w:cs="Times New Roman"/>
+          <w:sz w:val="32"/>
+          <w:szCs w:val="32"/>
+        </w:rPr>
+        <w:t>i) is considered infinity for all i in n.</w:t>
+      </w:r>
+      <w:r>
+        <w:rPr>
+          <w:rFonts w:ascii="Times New Roman" w:hAnsi="Times New Roman" w:cs="Times New Roman"/>
+          <w:sz w:val="32"/>
+          <w:szCs w:val="32"/>
+        </w:rPr>
+        <w:t xml:space="preserve"> A set of values in the example case has been taken and formed into a matrix as shown in fig 1.</w:t>
       </w:r>
     </w:p>
     <w:p>
@@ -252,7 +322,7 @@
         <w:pStyle w:val="ListParagraph"/>
         <w:numPr>
           <w:ilvl w:val="0"/>
-          <w:numId w:val="1"/>
+          <w:numId w:val="4"/>
         </w:numPr>
         <w:rPr>
           <w:rFonts w:ascii="Times New Roman" w:hAnsi="Times New Roman" w:cs="Times New Roman"/>
@@ -262,47 +332,39 @@
       </w:pPr>
       <w:r>
         <w:rPr>
-          <w:rFonts w:cs="Times New Roman" w:ascii="Times New Roman" w:hAnsi="Times New Roman"/>
-          <w:sz w:val="32"/>
-          <w:szCs w:val="32"/>
-        </w:rPr>
-        <w:t xml:space="preserve">Now, we “reduce” this matrix. This is done by finding the minimum element from across each row and subtracting them from each of the elements </w:t>
-      </w:r>
-      <w:r>
-        <w:rPr>
-          <w:rFonts w:cs="Times New Roman" w:ascii="Times New Roman" w:hAnsi="Times New Roman"/>
-          <w:sz w:val="32"/>
-          <w:szCs w:val="32"/>
-        </w:rPr>
-        <w:t>in the corresponding row</w:t>
-      </w:r>
-      <w:r>
-        <w:rPr>
-          <w:rFonts w:cs="Times New Roman" w:ascii="Times New Roman" w:hAnsi="Times New Roman"/>
-          <w:sz w:val="32"/>
-          <w:szCs w:val="32"/>
-        </w:rPr>
-        <w:t xml:space="preserve">. </w:t>
-      </w:r>
-      <w:r>
-        <w:rPr>
-          <w:rFonts w:cs="Times New Roman" w:ascii="Times New Roman" w:hAnsi="Times New Roman"/>
-          <w:sz w:val="32"/>
-          <w:szCs w:val="32"/>
-        </w:rPr>
-        <w:t>Then we repeat this for every column.</w:t>
-      </w:r>
-      <w:r>
-        <w:rPr>
-          <w:rFonts w:cs="Times New Roman" w:ascii="Times New Roman" w:hAnsi="Times New Roman"/>
-          <w:sz w:val="32"/>
-          <w:szCs w:val="32"/>
-        </w:rPr>
-        <w:t xml:space="preserve"> The sum of all the removed elements is called the </w:t>
-      </w:r>
-      <w:r>
-        <w:rPr>
-          <w:rFonts w:cs="Times New Roman" w:ascii="Times New Roman" w:hAnsi="Times New Roman"/>
+          <w:rFonts w:ascii="Times New Roman" w:hAnsi="Times New Roman" w:cs="Times New Roman"/>
+          <w:sz w:val="32"/>
+          <w:szCs w:val="32"/>
+        </w:rPr>
+        <w:t xml:space="preserve">Now, we “reduce” this matrix. This is done by finding the minimum element from across each row and column, and subtracting them </w:t>
+      </w:r>
+      <w:r>
+        <w:rPr>
+          <w:rFonts w:ascii="Times New Roman" w:hAnsi="Times New Roman" w:cs="Times New Roman"/>
+          <w:sz w:val="32"/>
+          <w:szCs w:val="32"/>
+        </w:rPr>
+        <w:t xml:space="preserve">from each of the elements. The sum of all the </w:t>
+      </w:r>
+      <w:r>
+        <w:rPr>
+          <w:rFonts w:ascii="Times New Roman" w:hAnsi="Times New Roman" w:cs="Times New Roman"/>
+          <w:sz w:val="32"/>
+          <w:szCs w:val="32"/>
+        </w:rPr>
+        <w:t>subtracted</w:t>
+      </w:r>
+      <w:r>
+        <w:rPr>
+          <w:rFonts w:ascii="Times New Roman" w:hAnsi="Times New Roman" w:cs="Times New Roman"/>
+          <w:sz w:val="32"/>
+          <w:szCs w:val="32"/>
+        </w:rPr>
+        <w:t xml:space="preserve"> elements is called the </w:t>
+      </w:r>
+      <w:r>
+        <w:rPr>
+          <w:rFonts w:ascii="Times New Roman" w:hAnsi="Times New Roman" w:cs="Times New Roman"/>
           <w:b/>
           <w:bCs/>
           <w:sz w:val="32"/>
@@ -312,7 +374,7 @@
       </w:r>
       <w:r>
         <w:rPr>
-          <w:rFonts w:cs="Times New Roman" w:ascii="Times New Roman" w:hAnsi="Times New Roman"/>
+          <w:rFonts w:ascii="Times New Roman" w:hAnsi="Times New Roman" w:cs="Times New Roman"/>
           <w:sz w:val="32"/>
           <w:szCs w:val="32"/>
         </w:rPr>
@@ -320,7 +382,7 @@
       </w:r>
       <w:r>
         <w:rPr>
-          <w:rFonts w:cs="Times New Roman" w:ascii="Times New Roman" w:hAnsi="Times New Roman"/>
+          <w:rFonts w:ascii="Times New Roman" w:hAnsi="Times New Roman" w:cs="Times New Roman"/>
           <w:b/>
           <w:bCs/>
           <w:sz w:val="32"/>
@@ -330,11 +392,28 @@
       </w:r>
       <w:r>
         <w:rPr>
-          <w:rFonts w:cs="Times New Roman" w:ascii="Times New Roman" w:hAnsi="Times New Roman"/>
-          <w:sz w:val="32"/>
-          <w:szCs w:val="32"/>
-        </w:rPr>
-        <w:t>. It shall be referred to as C. The reduced matrix has been shown in fig 2. The reduced cost as calculated is 25.</w:t>
+          <w:rFonts w:ascii="Times New Roman" w:hAnsi="Times New Roman" w:cs="Times New Roman"/>
+          <w:sz w:val="32"/>
+          <w:szCs w:val="32"/>
+        </w:rPr>
+        <w:t xml:space="preserve">. It </w:t>
+      </w:r>
+      <w:r>
+        <w:rPr>
+          <w:rFonts w:ascii="Times New Roman" w:hAnsi="Times New Roman" w:cs="Times New Roman"/>
+          <w:sz w:val="32"/>
+          <w:szCs w:val="32"/>
+        </w:rPr>
+        <w:lastRenderedPageBreak/>
+        <w:t>shall be referred to as C.</w:t>
+      </w:r>
+      <w:r>
+        <w:rPr>
+          <w:rFonts w:ascii="Times New Roman" w:hAnsi="Times New Roman" w:cs="Times New Roman"/>
+          <w:sz w:val="32"/>
+          <w:szCs w:val="32"/>
+        </w:rPr>
+        <w:t xml:space="preserve"> The reduced matrix has been shown in fig 2. The reduced cost as calculated is 25.</w:t>
       </w:r>
     </w:p>
     <w:p>
@@ -342,7 +421,7 @@
         <w:pStyle w:val="ListParagraph"/>
         <w:numPr>
           <w:ilvl w:val="0"/>
-          <w:numId w:val="1"/>
+          <w:numId w:val="4"/>
         </w:numPr>
         <w:rPr>
           <w:rFonts w:ascii="Times New Roman" w:hAnsi="Times New Roman" w:cs="Times New Roman"/>
@@ -352,7 +431,7 @@
       </w:pPr>
       <w:r>
         <w:rPr>
-          <w:rFonts w:cs="Times New Roman" w:ascii="Times New Roman" w:hAnsi="Times New Roman"/>
+          <w:rFonts w:ascii="Times New Roman" w:hAnsi="Times New Roman" w:cs="Times New Roman"/>
           <w:sz w:val="32"/>
           <w:szCs w:val="32"/>
         </w:rPr>
@@ -364,7 +443,7 @@
         <w:pStyle w:val="ListParagraph"/>
         <w:numPr>
           <w:ilvl w:val="0"/>
-          <w:numId w:val="1"/>
+          <w:numId w:val="4"/>
         </w:numPr>
         <w:rPr>
           <w:rFonts w:ascii="Times New Roman" w:hAnsi="Times New Roman" w:cs="Times New Roman"/>
@@ -373,10 +452,16 @@
         </w:rPr>
       </w:pPr>
       <w:r>
+        <w:rPr>
+          <w:rFonts w:ascii="Times New Roman" w:hAnsi="Times New Roman" w:cs="Times New Roman"/>
+          <w:noProof/>
+          <w:sz w:val="32"/>
+          <w:szCs w:val="32"/>
+        </w:rPr>
         <mc:AlternateContent>
           <mc:Choice Requires="wps">
             <w:drawing>
-              <wp:anchor behindDoc="0" distT="19050" distB="30480" distL="0" distR="34290" simplePos="0" locked="0" layoutInCell="0" allowOverlap="1" relativeHeight="2" wp14:anchorId="63E1AA23">
+              <wp:anchor distT="0" distB="0" distL="114300" distR="114300" simplePos="0" relativeHeight="251659264" behindDoc="0" locked="0" layoutInCell="1" allowOverlap="1" wp14:anchorId="63E1AA23" wp14:editId="39A0BBBF">
                 <wp:simplePos x="0" y="0"/>
                 <wp:positionH relativeFrom="column">
                   <wp:posOffset>3002280</wp:posOffset>
@@ -385,9 +470,10 @@
                   <wp:posOffset>117475</wp:posOffset>
                 </wp:positionV>
                 <wp:extent cx="327660" cy="83820"/>
-                <wp:effectExtent l="6350" t="15240" r="10160" b="16510"/>
+                <wp:effectExtent l="0" t="19050" r="34290" b="30480"/>
                 <wp:wrapNone/>
                 <wp:docPr id="1" name="Arrow: Right 1"/>
+                <wp:cNvGraphicFramePr/>
                 <a:graphic xmlns:a="http://schemas.openxmlformats.org/drawingml/2006/main">
                   <a:graphicData uri="http://schemas.microsoft.com/office/word/2010/wordprocessingShape">
                     <wps:wsp>
@@ -395,22 +481,11 @@
                       <wps:spPr>
                         <a:xfrm>
                           <a:off x="0" y="0"/>
-                          <a:ext cx="327600" cy="83880"/>
+                          <a:ext cx="327660" cy="83820"/>
                         </a:xfrm>
                         <a:prstGeom prst="rightArrow">
-                          <a:avLst>
-                            <a:gd name="adj1" fmla="val 50000"/>
-                            <a:gd name="adj2" fmla="val 50000"/>
-                          </a:avLst>
+                          <a:avLst/>
                         </a:prstGeom>
-                        <a:solidFill>
-                          <a:srgbClr val="4472c4"/>
-                        </a:solidFill>
-                        <a:ln>
-                          <a:solidFill>
-                            <a:srgbClr val="325490"/>
-                          </a:solidFill>
-                        </a:ln>
                       </wps:spPr>
                       <wps:style>
                         <a:lnRef idx="2">
@@ -424,9 +499,16 @@
                         <a:effectRef idx="0">
                           <a:schemeClr val="accent1"/>
                         </a:effectRef>
-                        <a:fontRef idx="minor"/>
+                        <a:fontRef idx="minor">
+                          <a:schemeClr val="lt1"/>
+                        </a:fontRef>
                       </wps:style>
-                      <wps:bodyPr/>
+                      <wps:bodyPr rot="0" spcFirstLastPara="0" vertOverflow="overflow" horzOverflow="overflow" vert="horz" wrap="square" lIns="91440" tIns="45720" rIns="91440" bIns="45720" numCol="1" spcCol="0" rtlCol="0" fromWordArt="0" anchor="ctr" anchorCtr="0" forceAA="0" compatLnSpc="1">
+                        <a:prstTxWarp prst="textNoShape">
+                          <a:avLst/>
+                        </a:prstTxWarp>
+                        <a:noAutofit/>
+                      </wps:bodyPr>
                     </wps:wsp>
                   </a:graphicData>
                 </a:graphic>
@@ -435,41 +517,53 @@
           </mc:Choice>
           <mc:Fallback>
             <w:pict>
-              <v:shapetype id="_x0000_t13" coordsize="21600,21600" o:spt="13" adj="10800,10800" path="m0@5l@3@5l@3,l21600,10800l@3,21600l@3@6l0@6xe">
+              <v:shapetype w14:anchorId="7DF84469" id="_x0000_t13" coordsize="21600,21600" o:spt="13" adj="16200,5400" path="m@0,l@0@1,0@1,0@2@0@2@0,21600,21600,10800xe">
                 <v:stroke joinstyle="miter"/>
                 <v:formulas>
-                  <v:f eqn="val 21600"/>
+                  <v:f eqn="val #0"/>
                   <v:f eqn="val #1"/>
-                  <v:f eqn="val #0"/>
-                  <v:f eqn="sum width 0 @2"/>
-                  <v:f eqn="prod 1 @1 2"/>
-                  <v:f eqn="sum 10800 0 @4"/>
-                  <v:f eqn="sum 10800 @4 0"/>
-                  <v:f eqn="prod @5 @2 10800"/>
-                  <v:f eqn="sum @3 @7 0"/>
+                  <v:f eqn="sum height 0 #1"/>
+                  <v:f eqn="sum 10800 0 #1"/>
+                  <v:f eqn="sum width 0 #0"/>
+                  <v:f eqn="prod @4 @3 10800"/>
+                  <v:f eqn="sum width 0 @5"/>
                 </v:formulas>
-                <v:path gradientshapeok="t" o:connecttype="rect" textboxrect="0,@5,@8,@6"/>
+                <v:path o:connecttype="custom" o:connectlocs="@0,0;0,10800;@0,21600;21600,10800" o:connectangles="270,180,90,0" textboxrect="0,@1,@6,@2"/>
                 <v:handles>
-                  <v:h position="0,@5"/>
-                  <v:h position="@3,0"/>
+                  <v:h position="#0,#1" xrange="0,21600" yrange="0,10800"/>
                 </v:handles>
               </v:shapetype>
-              <v:shape id="shape_0" ID="Arrow: Right 1" path="l-2147483635,-2147483631l-2147483635,0l-2147483622,-2147483632l-2147483635,-2147483623l-2147483635,-2147483629l0,-2147483629xe" fillcolor="#4472c4" stroked="t" o:allowincell="f" style="position:absolute;margin-left:236.4pt;margin-top:9.25pt;width:25.75pt;height:6.55pt;mso-wrap-style:none;v-text-anchor:middle" wp14:anchorId="63E1AA23" type="_x0000_t13">
-                <v:fill o:detectmouseclick="t" type="solid" color2="#bb8d3b"/>
-                <v:stroke color="#325490" weight="12600" joinstyle="miter" endcap="flat"/>
-                <w10:wrap type="none"/>
-              </v:shape>
+              <v:shape id="Arrow: Right 1" o:spid="_x0000_s1026" type="#_x0000_t13" style="position:absolute;margin-left:236.4pt;margin-top:9.25pt;width:25.8pt;height:6.6pt;z-index:251659264;visibility:visible;mso-wrap-style:square;mso-wrap-distance-left:9pt;mso-wrap-distance-top:0;mso-wrap-distance-right:9pt;mso-wrap-distance-bottom:0;mso-position-horizontal:absolute;mso-position-horizontal-relative:text;mso-position-vertical:absolute;mso-position-vertical-relative:text;v-text-anchor:middle" o:gfxdata="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" adj="18837" fillcolor="#4472c4 [3204]" strokecolor="#1f3763 [1604]" strokeweight="1pt"/>
             </w:pict>
           </mc:Fallback>
         </mc:AlternateContent>
       </w:r>
       <w:r>
         <w:rPr>
-          <w:rFonts w:cs="Times New Roman" w:ascii="Times New Roman" w:hAnsi="Times New Roman"/>
+          <w:rFonts w:ascii="Times New Roman" w:hAnsi="Times New Roman" w:cs="Times New Roman"/>
           <w:sz w:val="32"/>
           <w:szCs w:val="32"/>
         </w:rPr>
         <w:t>First, consider the path 1        2. Now, to find the cost of node (or point) 2, we need to reduce the first reduced matrix in a particular way:</w:t>
+      </w:r>
+    </w:p>
+    <w:p>
+      <w:pPr>
+        <w:pStyle w:val="ListParagraph"/>
+        <w:ind w:left="1524"/>
+        <w:rPr>
+          <w:rFonts w:ascii="Times New Roman" w:hAnsi="Times New Roman" w:cs="Times New Roman"/>
+          <w:sz w:val="32"/>
+          <w:szCs w:val="32"/>
+        </w:rPr>
+      </w:pPr>
+      <w:r>
+        <w:rPr>
+          <w:rFonts w:ascii="Times New Roman" w:hAnsi="Times New Roman" w:cs="Times New Roman"/>
+          <w:sz w:val="32"/>
+          <w:szCs w:val="32"/>
+        </w:rPr>
+        <w:t xml:space="preserve">      </w:t>
       </w:r>
     </w:p>
     <w:p>
@@ -477,7 +571,7 @@
         <w:pStyle w:val="ListParagraph"/>
         <w:numPr>
           <w:ilvl w:val="0"/>
-          <w:numId w:val="2"/>
+          <w:numId w:val="5"/>
         </w:numPr>
         <w:rPr>
           <w:rFonts w:ascii="Times New Roman" w:hAnsi="Times New Roman" w:cs="Times New Roman"/>
@@ -487,11 +581,27 @@
       </w:pPr>
       <w:r>
         <w:rPr>
-          <w:rFonts w:cs="Times New Roman" w:ascii="Times New Roman" w:hAnsi="Times New Roman"/>
-          <w:sz w:val="32"/>
-          <w:szCs w:val="32"/>
-        </w:rPr>
-        <w:t>First, make all the elements in the row of the starting point and the column of the ending point as infinity. So, all the elements in the row 1 and column 2 are made infinity.</w:t>
+          <w:rFonts w:ascii="Times New Roman" w:hAnsi="Times New Roman" w:cs="Times New Roman"/>
+          <w:sz w:val="32"/>
+          <w:szCs w:val="32"/>
+        </w:rPr>
+        <w:t>First, make all the elements in the row of the starting point and the column of the ending point</w:t>
+      </w:r>
+      <w:r>
+        <w:rPr>
+          <w:rFonts w:ascii="Times New Roman" w:hAnsi="Times New Roman" w:cs="Times New Roman"/>
+          <w:sz w:val="32"/>
+          <w:szCs w:val="32"/>
+        </w:rPr>
+        <w:t xml:space="preserve"> as infinity.</w:t>
+      </w:r>
+      <w:r>
+        <w:rPr>
+          <w:rFonts w:ascii="Times New Roman" w:hAnsi="Times New Roman" w:cs="Times New Roman"/>
+          <w:sz w:val="32"/>
+          <w:szCs w:val="32"/>
+        </w:rPr>
+        <w:t xml:space="preserve"> So, all the elements in the row 1 and column 2 are made infinity.</w:t>
       </w:r>
     </w:p>
     <w:p>
@@ -499,7 +609,7 @@
         <w:pStyle w:val="ListParagraph"/>
         <w:numPr>
           <w:ilvl w:val="0"/>
-          <w:numId w:val="2"/>
+          <w:numId w:val="5"/>
         </w:numPr>
         <w:rPr>
           <w:rFonts w:ascii="Times New Roman" w:hAnsi="Times New Roman" w:cs="Times New Roman"/>
@@ -509,43 +619,83 @@
       </w:pPr>
       <w:r>
         <w:rPr>
-          <w:rFonts w:cs="Times New Roman" w:ascii="Times New Roman" w:hAnsi="Times New Roman"/>
-          <w:sz w:val="32"/>
-          <w:szCs w:val="32"/>
-        </w:rPr>
-        <w:t>Then, as once we come from a point to another, it can’t go back, the element of the order (from_point, to_point) must also be set to infinity. In this case, C (</w:t>
-      </w:r>
-      <w:r>
-        <w:rPr>
-          <w:rFonts w:cs="Times New Roman" w:ascii="Times New Roman" w:hAnsi="Times New Roman"/>
-          <w:sz w:val="32"/>
-          <w:szCs w:val="32"/>
-        </w:rPr>
-        <w:t>1</w:t>
-      </w:r>
-      <w:r>
-        <w:rPr>
-          <w:rFonts w:cs="Times New Roman" w:ascii="Times New Roman" w:hAnsi="Times New Roman"/>
-          <w:sz w:val="32"/>
-          <w:szCs w:val="32"/>
-        </w:rPr>
-        <w:t>,</w:t>
-      </w:r>
-      <w:r>
-        <w:rPr>
-          <w:rFonts w:cs="Times New Roman" w:ascii="Times New Roman" w:hAnsi="Times New Roman"/>
-          <w:sz w:val="32"/>
-          <w:szCs w:val="32"/>
-        </w:rPr>
-        <w:t>2</w:t>
-      </w:r>
-      <w:r>
-        <w:rPr>
-          <w:rFonts w:cs="Times New Roman" w:ascii="Times New Roman" w:hAnsi="Times New Roman"/>
-          <w:sz w:val="32"/>
-          <w:szCs w:val="32"/>
-        </w:rPr>
-        <w:t>) is set to infinity.</w:t>
+          <w:rFonts w:ascii="Times New Roman" w:hAnsi="Times New Roman" w:cs="Times New Roman"/>
+          <w:sz w:val="32"/>
+          <w:szCs w:val="32"/>
+        </w:rPr>
+        <w:t>Then, as once we come from a point to another, it can’t go back, the element of the order (</w:t>
+      </w:r>
+      <w:r>
+        <w:rPr>
+          <w:rFonts w:ascii="Times New Roman" w:hAnsi="Times New Roman" w:cs="Times New Roman"/>
+          <w:sz w:val="32"/>
+          <w:szCs w:val="32"/>
+        </w:rPr>
+        <w:t>f</w:t>
+      </w:r>
+      <w:r>
+        <w:rPr>
+          <w:rFonts w:ascii="Times New Roman" w:hAnsi="Times New Roman" w:cs="Times New Roman"/>
+          <w:sz w:val="32"/>
+          <w:szCs w:val="32"/>
+        </w:rPr>
+        <w:t>rom_ point,</w:t>
+      </w:r>
+      <w:r>
+        <w:rPr>
+          <w:rFonts w:ascii="Times New Roman" w:hAnsi="Times New Roman" w:cs="Times New Roman"/>
+          <w:sz w:val="32"/>
+          <w:szCs w:val="32"/>
+        </w:rPr>
+        <w:t xml:space="preserve"> to</w:t>
+      </w:r>
+      <w:r>
+        <w:rPr>
+          <w:rFonts w:ascii="Times New Roman" w:hAnsi="Times New Roman" w:cs="Times New Roman"/>
+          <w:sz w:val="32"/>
+          <w:szCs w:val="32"/>
+        </w:rPr>
+        <w:t>_</w:t>
+      </w:r>
+      <w:r>
+        <w:rPr>
+          <w:rFonts w:ascii="Times New Roman" w:hAnsi="Times New Roman" w:cs="Times New Roman"/>
+          <w:sz w:val="32"/>
+          <w:szCs w:val="32"/>
+        </w:rPr>
+        <w:t>point)</w:t>
+      </w:r>
+      <w:r>
+        <w:rPr>
+          <w:rFonts w:ascii="Times New Roman" w:hAnsi="Times New Roman" w:cs="Times New Roman"/>
+          <w:sz w:val="32"/>
+          <w:szCs w:val="32"/>
+        </w:rPr>
+        <w:t xml:space="preserve"> must also be set to infinity</w:t>
+      </w:r>
+      <w:r>
+        <w:rPr>
+          <w:rFonts w:ascii="Times New Roman" w:hAnsi="Times New Roman" w:cs="Times New Roman"/>
+          <w:sz w:val="32"/>
+          <w:szCs w:val="32"/>
+        </w:rPr>
+        <w:t>. In this case, C</w:t>
+      </w:r>
+      <w:r>
+        <w:rPr>
+          <w:rFonts w:ascii="Times New Roman" w:hAnsi="Times New Roman" w:cs="Times New Roman"/>
+          <w:sz w:val="32"/>
+          <w:szCs w:val="32"/>
+        </w:rPr>
+        <w:t xml:space="preserve"> </w:t>
+      </w:r>
+      <w:r>
+        <w:rPr>
+          <w:rFonts w:ascii="Times New Roman" w:hAnsi="Times New Roman" w:cs="Times New Roman"/>
+          <w:sz w:val="32"/>
+          <w:szCs w:val="32"/>
+        </w:rPr>
+        <w:t>(2,1) is set to infinity.</w:t>
       </w:r>
     </w:p>
     <w:p>
@@ -553,7 +703,7 @@
         <w:pStyle w:val="ListParagraph"/>
         <w:numPr>
           <w:ilvl w:val="0"/>
-          <w:numId w:val="2"/>
+          <w:numId w:val="5"/>
         </w:numPr>
         <w:rPr>
           <w:rFonts w:ascii="Times New Roman" w:hAnsi="Times New Roman" w:cs="Times New Roman"/>
@@ -562,10 +712,16 @@
         </w:rPr>
       </w:pPr>
       <w:r>
+        <w:rPr>
+          <w:rFonts w:ascii="Times New Roman" w:hAnsi="Times New Roman" w:cs="Times New Roman"/>
+          <w:noProof/>
+          <w:sz w:val="32"/>
+          <w:szCs w:val="32"/>
+        </w:rPr>
         <mc:AlternateContent>
           <mc:Choice Requires="wps">
             <w:drawing>
-              <wp:anchor behindDoc="0" distT="19050" distB="45720" distL="0" distR="30480" simplePos="0" locked="0" layoutInCell="0" allowOverlap="1" relativeHeight="3" wp14:anchorId="1E9897FE">
+              <wp:anchor distT="0" distB="0" distL="114300" distR="114300" simplePos="0" relativeHeight="251660288" behindDoc="0" locked="0" layoutInCell="1" allowOverlap="1" wp14:anchorId="1E9897FE" wp14:editId="693218AF">
                 <wp:simplePos x="0" y="0"/>
                 <wp:positionH relativeFrom="column">
                   <wp:posOffset>4320540</wp:posOffset>
@@ -574,9 +730,10 @@
                   <wp:posOffset>72390</wp:posOffset>
                 </wp:positionV>
                 <wp:extent cx="236220" cy="106680"/>
-                <wp:effectExtent l="6350" t="15240" r="10160" b="16510"/>
+                <wp:effectExtent l="0" t="19050" r="30480" b="45720"/>
                 <wp:wrapNone/>
-                <wp:docPr id="2" name="Arrow: Right 7"/>
+                <wp:docPr id="7" name="Arrow: Right 7"/>
+                <wp:cNvGraphicFramePr/>
                 <a:graphic xmlns:a="http://schemas.openxmlformats.org/drawingml/2006/main">
                   <a:graphicData uri="http://schemas.microsoft.com/office/word/2010/wordprocessingShape">
                     <wps:wsp>
@@ -584,22 +741,11 @@
                       <wps:spPr>
                         <a:xfrm>
                           <a:off x="0" y="0"/>
-                          <a:ext cx="236160" cy="106560"/>
+                          <a:ext cx="236220" cy="106680"/>
                         </a:xfrm>
                         <a:prstGeom prst="rightArrow">
-                          <a:avLst>
-                            <a:gd name="adj1" fmla="val 50000"/>
-                            <a:gd name="adj2" fmla="val 50000"/>
-                          </a:avLst>
+                          <a:avLst/>
                         </a:prstGeom>
-                        <a:solidFill>
-                          <a:srgbClr val="4472c4"/>
-                        </a:solidFill>
-                        <a:ln>
-                          <a:solidFill>
-                            <a:srgbClr val="325490"/>
-                          </a:solidFill>
-                        </a:ln>
                       </wps:spPr>
                       <wps:style>
                         <a:lnRef idx="2">
@@ -613,9 +759,16 @@
                         <a:effectRef idx="0">
                           <a:schemeClr val="accent1"/>
                         </a:effectRef>
-                        <a:fontRef idx="minor"/>
+                        <a:fontRef idx="minor">
+                          <a:schemeClr val="lt1"/>
+                        </a:fontRef>
                       </wps:style>
-                      <wps:bodyPr/>
+                      <wps:bodyPr rot="0" spcFirstLastPara="0" vertOverflow="overflow" horzOverflow="overflow" vert="horz" wrap="square" lIns="91440" tIns="45720" rIns="91440" bIns="45720" numCol="1" spcCol="0" rtlCol="0" fromWordArt="0" anchor="ctr" anchorCtr="0" forceAA="0" compatLnSpc="1">
+                        <a:prstTxWarp prst="textNoShape">
+                          <a:avLst/>
+                        </a:prstTxWarp>
+                        <a:noAutofit/>
+                      </wps:bodyPr>
                     </wps:wsp>
                   </a:graphicData>
                 </a:graphic>
@@ -624,22 +777,26 @@
           </mc:Choice>
           <mc:Fallback>
             <w:pict>
-              <v:shape id="shape_0" ID="Arrow: Right 7" path="l-2147483635,-2147483631l-2147483635,0l-2147483622,-2147483632l-2147483635,-2147483623l-2147483635,-2147483629l0,-2147483629xe" fillcolor="#4472c4" stroked="t" o:allowincell="f" style="position:absolute;margin-left:340.2pt;margin-top:5.7pt;width:18.55pt;height:8.35pt;mso-wrap-style:none;v-text-anchor:middle" wp14:anchorId="1E9897FE" type="_x0000_t13">
-                <v:fill o:detectmouseclick="t" type="solid" color2="#bb8d3b"/>
-                <v:stroke color="#325490" weight="12600" joinstyle="miter" endcap="flat"/>
-                <w10:wrap type="none"/>
-              </v:shape>
+              <v:shape w14:anchorId="04C57EEE" id="Arrow: Right 7" o:spid="_x0000_s1026" type="#_x0000_t13" style="position:absolute;margin-left:340.2pt;margin-top:5.7pt;width:18.6pt;height:8.4pt;z-index:251660288;visibility:visible;mso-wrap-style:square;mso-wrap-distance-left:9pt;mso-wrap-distance-top:0;mso-wrap-distance-right:9pt;mso-wrap-distance-bottom:0;mso-position-horizontal:absolute;mso-position-horizontal-relative:text;mso-position-vertical:absolute;mso-position-vertical-relative:text;v-text-anchor:middle" o:gfxdata="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" adj="16723" fillcolor="#4472c4 [3204]" strokecolor="#1f3763 [1604]" strokeweight="1pt"/>
             </w:pict>
           </mc:Fallback>
         </mc:AlternateContent>
       </w:r>
       <w:r>
         <w:rPr>
-          <w:rFonts w:cs="Times New Roman" w:ascii="Times New Roman" w:hAnsi="Times New Roman"/>
-          <w:sz w:val="32"/>
-          <w:szCs w:val="32"/>
-        </w:rPr>
-        <w:t xml:space="preserve">The reduced matrix for path 1       2 is given in fig. 3.  </w:t>
+          <w:rFonts w:ascii="Times New Roman" w:hAnsi="Times New Roman" w:cs="Times New Roman"/>
+          <w:sz w:val="32"/>
+          <w:szCs w:val="32"/>
+        </w:rPr>
+        <w:t xml:space="preserve">The reduced matrix for path 1 </w:t>
+      </w:r>
+      <w:r>
+        <w:rPr>
+          <w:rFonts w:ascii="Times New Roman" w:hAnsi="Times New Roman" w:cs="Times New Roman"/>
+          <w:sz w:val="32"/>
+          <w:szCs w:val="32"/>
+        </w:rPr>
+        <w:t xml:space="preserve">      2 is given in fig. 3.  </w:t>
       </w:r>
     </w:p>
     <w:p>
@@ -647,7 +804,7 @@
         <w:pStyle w:val="ListParagraph"/>
         <w:numPr>
           <w:ilvl w:val="0"/>
-          <w:numId w:val="2"/>
+          <w:numId w:val="5"/>
         </w:numPr>
         <w:rPr>
           <w:rFonts w:ascii="Times New Roman" w:hAnsi="Times New Roman" w:cs="Times New Roman"/>
@@ -657,45 +814,149 @@
       </w:pPr>
       <w:r>
         <w:rPr>
-          <w:rFonts w:cs="Times New Roman" w:ascii="Times New Roman" w:hAnsi="Times New Roman"/>
-          <w:sz w:val="32"/>
-          <w:szCs w:val="32"/>
-        </w:rPr>
-        <w:t>Finally, the reduced cost for this node shall be calculated according to the formula:</w:t>
+          <w:rFonts w:ascii="Times New Roman" w:hAnsi="Times New Roman" w:cs="Times New Roman"/>
+          <w:sz w:val="32"/>
+          <w:szCs w:val="32"/>
+        </w:rPr>
+        <w:t xml:space="preserve">Finally, the reduced cost for this node shall be calculated according to the </w:t>
+      </w:r>
+      <w:r>
+        <w:rPr>
+          <w:rFonts w:ascii="Times New Roman" w:hAnsi="Times New Roman" w:cs="Times New Roman"/>
+          <w:sz w:val="32"/>
+          <w:szCs w:val="32"/>
+        </w:rPr>
+        <w:t>formula:</w:t>
       </w:r>
     </w:p>
     <w:p>
       <w:pPr>
         <w:pStyle w:val="ListParagraph"/>
-        <w:ind w:left="2880" w:hanging="0"/>
-        <w:rPr>
-          <w:rFonts w:ascii="Times New Roman" w:hAnsi="Times New Roman" w:cs="Times New Roman"/>
-          <w:sz w:val="32"/>
-          <w:szCs w:val="32"/>
-        </w:rPr>
-      </w:pPr>
-      <w:r>
-        <w:rPr>
-          <w:rFonts w:cs="Times New Roman" w:ascii="Times New Roman" w:hAnsi="Times New Roman"/>
-          <w:sz w:val="32"/>
-          <w:szCs w:val="32"/>
-        </w:rPr>
-        <w:t>C( from_node, to_node) + r, where r is the reduced cost of the current matrix.</w:t>
+        <w:ind w:left="2880"/>
+        <w:rPr>
+          <w:rFonts w:ascii="Times New Roman" w:hAnsi="Times New Roman" w:cs="Times New Roman"/>
+          <w:sz w:val="32"/>
+          <w:szCs w:val="32"/>
+        </w:rPr>
+      </w:pPr>
+      <w:r>
+        <w:rPr>
+          <w:rFonts w:ascii="Times New Roman" w:hAnsi="Times New Roman" w:cs="Times New Roman"/>
+          <w:sz w:val="32"/>
+          <w:szCs w:val="32"/>
+        </w:rPr>
+        <w:t>C</w:t>
+      </w:r>
+      <w:r>
+        <w:rPr>
+          <w:rFonts w:ascii="Times New Roman" w:hAnsi="Times New Roman" w:cs="Times New Roman"/>
+          <w:sz w:val="32"/>
+          <w:szCs w:val="32"/>
+        </w:rPr>
+        <w:t xml:space="preserve"> </w:t>
+      </w:r>
+      <w:r>
+        <w:rPr>
+          <w:rFonts w:ascii="Times New Roman" w:hAnsi="Times New Roman" w:cs="Times New Roman"/>
+          <w:sz w:val="32"/>
+          <w:szCs w:val="32"/>
+        </w:rPr>
+        <w:t>(</w:t>
+      </w:r>
+      <w:r>
+        <w:rPr>
+          <w:rFonts w:ascii="Times New Roman" w:hAnsi="Times New Roman" w:cs="Times New Roman"/>
+          <w:sz w:val="32"/>
+          <w:szCs w:val="32"/>
+        </w:rPr>
+        <w:t>from_node</w:t>
+      </w:r>
+      <w:r>
+        <w:rPr>
+          <w:rFonts w:ascii="Times New Roman" w:hAnsi="Times New Roman" w:cs="Times New Roman"/>
+          <w:sz w:val="32"/>
+          <w:szCs w:val="32"/>
+        </w:rPr>
+        <w:t>, to_</w:t>
+      </w:r>
+      <w:r>
+        <w:rPr>
+          <w:rFonts w:ascii="Times New Roman" w:hAnsi="Times New Roman" w:cs="Times New Roman"/>
+          <w:sz w:val="32"/>
+          <w:szCs w:val="32"/>
+        </w:rPr>
+        <w:t>node</w:t>
+      </w:r>
+      <w:r>
+        <w:rPr>
+          <w:rFonts w:ascii="Times New Roman" w:hAnsi="Times New Roman" w:cs="Times New Roman"/>
+          <w:sz w:val="32"/>
+          <w:szCs w:val="32"/>
+        </w:rPr>
+        <w:t xml:space="preserve">) +r + r^, where r is the reduced cost of the </w:t>
+      </w:r>
+      <w:r>
+        <w:rPr>
+          <w:rFonts w:ascii="Times New Roman" w:hAnsi="Times New Roman" w:cs="Times New Roman"/>
+          <w:sz w:val="32"/>
+          <w:szCs w:val="32"/>
+        </w:rPr>
+        <w:t xml:space="preserve">first reduced </w:t>
+      </w:r>
+      <w:r>
+        <w:rPr>
+          <w:rFonts w:ascii="Times New Roman" w:hAnsi="Times New Roman" w:cs="Times New Roman"/>
+          <w:sz w:val="32"/>
+          <w:szCs w:val="32"/>
+        </w:rPr>
+        <w:t>matrix</w:t>
+      </w:r>
+      <w:r>
+        <w:rPr>
+          <w:rFonts w:ascii="Times New Roman" w:hAnsi="Times New Roman" w:cs="Times New Roman"/>
+          <w:sz w:val="32"/>
+          <w:szCs w:val="32"/>
+        </w:rPr>
+        <w:t>(or reduced matrix of previous node)</w:t>
+      </w:r>
+      <w:r>
+        <w:rPr>
+          <w:rFonts w:ascii="Times New Roman" w:hAnsi="Times New Roman" w:cs="Times New Roman"/>
+          <w:sz w:val="32"/>
+          <w:szCs w:val="32"/>
+        </w:rPr>
+        <w:t xml:space="preserve">, and r^ is the reduced cost of the </w:t>
+      </w:r>
+      <w:r>
+        <w:rPr>
+          <w:rFonts w:ascii="Times New Roman" w:hAnsi="Times New Roman" w:cs="Times New Roman"/>
+          <w:sz w:val="32"/>
+          <w:szCs w:val="32"/>
+        </w:rPr>
+        <w:t xml:space="preserve">current </w:t>
+      </w:r>
+      <w:r>
+        <w:rPr>
+          <w:rFonts w:ascii="Times New Roman" w:hAnsi="Times New Roman" w:cs="Times New Roman"/>
+          <w:sz w:val="32"/>
+          <w:szCs w:val="32"/>
+        </w:rPr>
+        <w:t>matrix.</w:t>
       </w:r>
     </w:p>
     <w:p>
       <w:pPr>
         <w:pStyle w:val="ListParagraph"/>
-        <w:ind w:left="2880" w:hanging="0"/>
-        <w:rPr>
-          <w:rFonts w:ascii="Times New Roman" w:hAnsi="Times New Roman" w:cs="Times New Roman"/>
-          <w:sz w:val="32"/>
-          <w:szCs w:val="32"/>
-        </w:rPr>
-      </w:pPr>
-      <w:r>
-        <w:rPr>
-          <w:rFonts w:cs="Times New Roman" w:ascii="Times New Roman" w:hAnsi="Times New Roman"/>
+        <w:ind w:left="2880"/>
+        <w:rPr>
+          <w:rFonts w:ascii="Times New Roman" w:hAnsi="Times New Roman" w:cs="Times New Roman"/>
+          <w:sz w:val="32"/>
+          <w:szCs w:val="32"/>
+        </w:rPr>
+      </w:pPr>
+      <w:r>
+        <w:rPr>
+          <w:rFonts w:ascii="Times New Roman" w:hAnsi="Times New Roman" w:cs="Times New Roman"/>
           <w:sz w:val="32"/>
           <w:szCs w:val="32"/>
         </w:rPr>
@@ -703,35 +964,19 @@
       </w:r>
       <w:r>
         <w:rPr>
-          <w:rFonts w:cs="Times New Roman" w:ascii="Times New Roman" w:hAnsi="Times New Roman"/>
-          <w:sz w:val="32"/>
-          <w:szCs w:val="32"/>
-        </w:rPr>
-        <w:t>25</w:t>
-      </w:r>
-      <w:r>
-        <w:rPr>
-          <w:rFonts w:cs="Times New Roman" w:ascii="Times New Roman" w:hAnsi="Times New Roman"/>
-          <w:sz w:val="32"/>
-          <w:szCs w:val="32"/>
-        </w:rPr>
-        <w:t xml:space="preserve"> = </w:t>
-      </w:r>
-      <w:r>
-        <w:rPr>
-          <w:rFonts w:cs="Times New Roman" w:ascii="Times New Roman" w:hAnsi="Times New Roman"/>
-          <w:sz w:val="32"/>
-          <w:szCs w:val="32"/>
-        </w:rPr>
-        <w:t>35</w:t>
-      </w:r>
-      <w:r>
-        <w:rPr>
-          <w:rFonts w:cs="Times New Roman" w:ascii="Times New Roman" w:hAnsi="Times New Roman"/>
-          <w:sz w:val="32"/>
-          <w:szCs w:val="32"/>
-        </w:rPr>
-        <w:t>.</w:t>
+          <w:rFonts w:ascii="Times New Roman" w:hAnsi="Times New Roman" w:cs="Times New Roman"/>
+          <w:sz w:val="32"/>
+          <w:szCs w:val="32"/>
+        </w:rPr>
+        <w:t>25 + 0</w:t>
+      </w:r>
+      <w:r>
+        <w:rPr>
+          <w:rFonts w:ascii="Times New Roman" w:hAnsi="Times New Roman" w:cs="Times New Roman"/>
+          <w:sz w:val="32"/>
+          <w:szCs w:val="32"/>
+        </w:rPr>
+        <w:t xml:space="preserve"> = 35.</w:t>
       </w:r>
     </w:p>
     <w:p>
@@ -739,7 +984,7 @@
         <w:pStyle w:val="ListParagraph"/>
         <w:numPr>
           <w:ilvl w:val="0"/>
-          <w:numId w:val="3"/>
+          <w:numId w:val="8"/>
         </w:numPr>
         <w:rPr>
           <w:rFonts w:ascii="Times New Roman" w:hAnsi="Times New Roman" w:cs="Times New Roman"/>
@@ -749,59 +994,19 @@
       </w:pPr>
       <w:r>
         <w:rPr>
-          <w:rFonts w:cs="Times New Roman" w:ascii="Times New Roman" w:hAnsi="Times New Roman"/>
-          <w:sz w:val="32"/>
-          <w:szCs w:val="32"/>
-        </w:rPr>
-        <w:t xml:space="preserve">Similarly, the reduced matrix and the corresponding cost of reduction is found for all the points from the first node. In our example, the reduced costs for node 3,4 and 5 are </w:t>
-      </w:r>
-      <w:r>
-        <w:rPr>
-          <w:rFonts w:cs="Times New Roman" w:ascii="Times New Roman" w:hAnsi="Times New Roman"/>
-          <w:sz w:val="32"/>
-          <w:szCs w:val="32"/>
-        </w:rPr>
-        <w:t>53</w:t>
-      </w:r>
-      <w:r>
-        <w:rPr>
-          <w:rFonts w:cs="Times New Roman" w:ascii="Times New Roman" w:hAnsi="Times New Roman"/>
-          <w:sz w:val="32"/>
-          <w:szCs w:val="32"/>
-        </w:rPr>
-        <w:t xml:space="preserve">, </w:t>
-      </w:r>
-      <w:r>
-        <w:rPr>
-          <w:rFonts w:cs="Times New Roman" w:ascii="Times New Roman" w:hAnsi="Times New Roman"/>
-          <w:sz w:val="32"/>
-          <w:szCs w:val="32"/>
-        </w:rPr>
-        <w:t>25</w:t>
-      </w:r>
-      <w:r>
-        <w:rPr>
-          <w:rFonts w:cs="Times New Roman" w:ascii="Times New Roman" w:hAnsi="Times New Roman"/>
-          <w:sz w:val="32"/>
-          <w:szCs w:val="32"/>
-        </w:rPr>
-        <w:t xml:space="preserve"> and </w:t>
-      </w:r>
-      <w:r>
-        <w:rPr>
-          <w:rFonts w:cs="Times New Roman" w:ascii="Times New Roman" w:hAnsi="Times New Roman"/>
-          <w:sz w:val="32"/>
-          <w:szCs w:val="32"/>
-        </w:rPr>
-        <w:t>31</w:t>
-      </w:r>
-      <w:r>
-        <w:rPr>
-          <w:rFonts w:cs="Times New Roman" w:ascii="Times New Roman" w:hAnsi="Times New Roman"/>
-          <w:sz w:val="32"/>
-          <w:szCs w:val="32"/>
-        </w:rPr>
-        <w:t xml:space="preserve"> respectively.</w:t>
+          <w:rFonts w:ascii="Times New Roman" w:hAnsi="Times New Roman" w:cs="Times New Roman"/>
+          <w:sz w:val="32"/>
+          <w:szCs w:val="32"/>
+        </w:rPr>
+        <w:t>Similarly, the reduced matrix and the corresponding cost of reduction is found for</w:t>
+      </w:r>
+      <w:r>
+        <w:rPr>
+          <w:rFonts w:ascii="Times New Roman" w:hAnsi="Times New Roman" w:cs="Times New Roman"/>
+          <w:sz w:val="32"/>
+          <w:szCs w:val="32"/>
+        </w:rPr>
+        <w:t xml:space="preserve"> all the points from the first node. In our example, the reduced costs for node 3,4 and 5 are 53, 25 and 31 respectively.</w:t>
       </w:r>
     </w:p>
     <w:p>
@@ -809,7 +1014,7 @@
         <w:pStyle w:val="ListParagraph"/>
         <w:numPr>
           <w:ilvl w:val="0"/>
-          <w:numId w:val="3"/>
+          <w:numId w:val="8"/>
         </w:numPr>
         <w:rPr>
           <w:rFonts w:ascii="Times New Roman" w:hAnsi="Times New Roman" w:cs="Times New Roman"/>
@@ -819,10 +1024,11 @@
       </w:pPr>
       <w:r>
         <w:rPr>
-          <w:rFonts w:cs="Times New Roman" w:ascii="Times New Roman" w:hAnsi="Times New Roman"/>
-          <w:sz w:val="32"/>
-          <w:szCs w:val="32"/>
-        </w:rPr>
+          <w:rFonts w:ascii="Times New Roman" w:hAnsi="Times New Roman" w:cs="Times New Roman"/>
+          <w:sz w:val="32"/>
+          <w:szCs w:val="32"/>
+        </w:rPr>
+        <w:lastRenderedPageBreak/>
         <w:t>Then, the node with least cost of reduction is found, and that is assumed to be the next node in the optimal path. Hence, in our example, the point 4 will be next node.</w:t>
       </w:r>
     </w:p>
@@ -831,7 +1037,7 @@
         <w:pStyle w:val="ListParagraph"/>
         <w:numPr>
           <w:ilvl w:val="0"/>
-          <w:numId w:val="3"/>
+          <w:numId w:val="8"/>
         </w:numPr>
         <w:rPr>
           <w:rFonts w:ascii="Times New Roman" w:hAnsi="Times New Roman" w:cs="Times New Roman"/>
@@ -841,11 +1047,19 @@
       </w:pPr>
       <w:r>
         <w:rPr>
-          <w:rFonts w:cs="Times New Roman" w:ascii="Times New Roman" w:hAnsi="Times New Roman"/>
-          <w:sz w:val="32"/>
-          <w:szCs w:val="32"/>
-        </w:rPr>
-        <w:t>Now, from the next node, the flowchart is further extended to possible points. Then, just like in the previous case, reduced matrixes are taken cost of reductions are found.</w:t>
+          <w:rFonts w:ascii="Times New Roman" w:hAnsi="Times New Roman" w:cs="Times New Roman"/>
+          <w:sz w:val="32"/>
+          <w:szCs w:val="32"/>
+        </w:rPr>
+        <w:t xml:space="preserve">Now, from the next node, </w:t>
+      </w:r>
+      <w:r>
+        <w:rPr>
+          <w:rFonts w:ascii="Times New Roman" w:hAnsi="Times New Roman" w:cs="Times New Roman"/>
+          <w:sz w:val="32"/>
+          <w:szCs w:val="32"/>
+        </w:rPr>
+        <w:t>the flowchart is further extended to possible points. Then, just like in the previous case, reduced matrixes are taken cost of reductions are found.</w:t>
       </w:r>
     </w:p>
     <w:p>
@@ -853,7 +1067,7 @@
         <w:pStyle w:val="ListParagraph"/>
         <w:numPr>
           <w:ilvl w:val="0"/>
-          <w:numId w:val="4"/>
+          <w:numId w:val="9"/>
         </w:numPr>
         <w:rPr>
           <w:rFonts w:ascii="Times New Roman" w:hAnsi="Times New Roman" w:cs="Times New Roman"/>
@@ -863,35 +1077,78 @@
       </w:pPr>
       <w:r>
         <w:rPr>
-          <w:rFonts w:cs="Times New Roman" w:ascii="Times New Roman" w:hAnsi="Times New Roman"/>
-          <w:sz w:val="32"/>
-          <w:szCs w:val="32"/>
-        </w:rPr>
-        <w:t xml:space="preserve">From node 4, the path can go to nodes 2 </w:t>
-      </w:r>
-      <w:r>
-        <w:rPr>
-          <w:rFonts w:cs="Times New Roman" w:ascii="Times New Roman" w:hAnsi="Times New Roman"/>
-          <w:sz w:val="32"/>
-          <w:szCs w:val="32"/>
-        </w:rPr>
-        <w:t xml:space="preserve">or </w:t>
-      </w:r>
-      <w:r>
-        <w:rPr>
-          <w:rFonts w:cs="Times New Roman" w:ascii="Times New Roman" w:hAnsi="Times New Roman"/>
-          <w:sz w:val="32"/>
-          <w:szCs w:val="32"/>
-        </w:rPr>
-        <w:t>3. This matrix is then reduced, in similar manner as the previous case. The cost of reduction here is C (from_node, to_node) + r, where r is the cost of reduction of to_node.</w:t>
-      </w:r>
+          <w:rFonts w:ascii="Times New Roman" w:hAnsi="Times New Roman" w:cs="Times New Roman"/>
+          <w:sz w:val="32"/>
+          <w:szCs w:val="32"/>
+        </w:rPr>
+        <w:t>From node 4, the path can go to nodes 2,3 and 4. The reduced matrix obtained for node 4 is taken as C^</w:t>
+      </w:r>
+      <w:r>
+        <w:rPr>
+          <w:rFonts w:ascii="Times New Roman" w:hAnsi="Times New Roman" w:cs="Times New Roman"/>
+          <w:sz w:val="32"/>
+          <w:szCs w:val="32"/>
+        </w:rPr>
+        <w:t xml:space="preserve"> (fig. 4)</w:t>
+      </w:r>
+      <w:r>
+        <w:rPr>
+          <w:rFonts w:ascii="Times New Roman" w:hAnsi="Times New Roman" w:cs="Times New Roman"/>
+          <w:sz w:val="32"/>
+          <w:szCs w:val="32"/>
+        </w:rPr>
+        <w:t xml:space="preserve">. This matrix is then reduced, in similar manner as the previous case. The cost of reduction here is </w:t>
+      </w:r>
+      <w:r>
+        <w:rPr>
+          <w:rFonts w:ascii="Times New Roman" w:hAnsi="Times New Roman" w:cs="Times New Roman"/>
+          <w:sz w:val="32"/>
+          <w:szCs w:val="32"/>
+        </w:rPr>
+        <w:t>C (from_node, to_node</w:t>
+      </w:r>
+      <w:r>
+        <w:rPr>
+          <w:rFonts w:ascii="Times New Roman" w:hAnsi="Times New Roman" w:cs="Times New Roman"/>
+          <w:sz w:val="32"/>
+          <w:szCs w:val="32"/>
+        </w:rPr>
+        <w:t>)</w:t>
+      </w:r>
+      <w:r>
+        <w:rPr>
+          <w:rFonts w:ascii="Times New Roman" w:hAnsi="Times New Roman" w:cs="Times New Roman"/>
+          <w:sz w:val="32"/>
+          <w:szCs w:val="32"/>
+        </w:rPr>
+        <w:t xml:space="preserve"> + r + r^, where r is the cost of reduction of to_node and r^ is cost of reduction</w:t>
+      </w:r>
+      <w:r>
+        <w:rPr>
+          <w:rFonts w:ascii="Times New Roman" w:hAnsi="Times New Roman" w:cs="Times New Roman"/>
+          <w:sz w:val="32"/>
+          <w:szCs w:val="32"/>
+        </w:rPr>
+        <w:t xml:space="preserve"> of from_node.</w:t>
+      </w:r>
+    </w:p>
+    <w:p>
+      <w:pPr>
+        <w:pStyle w:val="ListParagraph"/>
+        <w:ind w:left="2796"/>
+        <w:rPr>
+          <w:rFonts w:ascii="Times New Roman" w:hAnsi="Times New Roman" w:cs="Times New Roman"/>
+          <w:sz w:val="32"/>
+          <w:szCs w:val="32"/>
+        </w:rPr>
+      </w:pPr>
     </w:p>
     <w:p>
       <w:pPr>
         <w:pStyle w:val="ListParagraph"/>
         <w:numPr>
           <w:ilvl w:val="0"/>
-          <w:numId w:val="4"/>
+          <w:numId w:val="9"/>
         </w:numPr>
         <w:rPr>
           <w:rFonts w:ascii="Times New Roman" w:hAnsi="Times New Roman" w:cs="Times New Roman"/>
@@ -900,10 +1157,13 @@
         </w:rPr>
       </w:pPr>
       <w:r>
+        <w:rPr>
+          <w:noProof/>
+        </w:rPr>
         <mc:AlternateContent>
           <mc:Choice Requires="wps">
             <w:drawing>
-              <wp:anchor behindDoc="0" distT="19050" distB="30480" distL="0" distR="34290" simplePos="0" locked="0" layoutInCell="0" allowOverlap="1" relativeHeight="4" wp14:anchorId="37219FB7">
+              <wp:anchor distT="0" distB="0" distL="114300" distR="114300" simplePos="0" relativeHeight="251661312" behindDoc="0" locked="0" layoutInCell="1" allowOverlap="1" wp14:anchorId="37219FB7" wp14:editId="6C53A5AC">
                 <wp:simplePos x="0" y="0"/>
                 <wp:positionH relativeFrom="column">
                   <wp:posOffset>2964180</wp:posOffset>
@@ -912,9 +1172,10 @@
                   <wp:posOffset>85090</wp:posOffset>
                 </wp:positionV>
                 <wp:extent cx="327660" cy="83820"/>
-                <wp:effectExtent l="6350" t="15240" r="10160" b="16510"/>
+                <wp:effectExtent l="0" t="19050" r="34290" b="30480"/>
                 <wp:wrapNone/>
-                <wp:docPr id="3" name="Arrow: Right 9"/>
+                <wp:docPr id="9" name="Arrow: Right 9"/>
+                <wp:cNvGraphicFramePr/>
                 <a:graphic xmlns:a="http://schemas.openxmlformats.org/drawingml/2006/main">
                   <a:graphicData uri="http://schemas.microsoft.com/office/word/2010/wordprocessingShape">
                     <wps:wsp>
@@ -922,22 +1183,11 @@
                       <wps:spPr>
                         <a:xfrm>
                           <a:off x="0" y="0"/>
-                          <a:ext cx="327600" cy="83880"/>
+                          <a:ext cx="327660" cy="83820"/>
                         </a:xfrm>
                         <a:prstGeom prst="rightArrow">
-                          <a:avLst>
-                            <a:gd name="adj1" fmla="val 50000"/>
-                            <a:gd name="adj2" fmla="val 50000"/>
-                          </a:avLst>
+                          <a:avLst/>
                         </a:prstGeom>
-                        <a:solidFill>
-                          <a:srgbClr val="4472c4"/>
-                        </a:solidFill>
-                        <a:ln>
-                          <a:solidFill>
-                            <a:srgbClr val="325490"/>
-                          </a:solidFill>
-                        </a:ln>
                       </wps:spPr>
                       <wps:style>
                         <a:lnRef idx="2">
@@ -951,9 +1201,16 @@
                         <a:effectRef idx="0">
                           <a:schemeClr val="accent1"/>
                         </a:effectRef>
-                        <a:fontRef idx="minor"/>
+                        <a:fontRef idx="minor">
+                          <a:schemeClr val="lt1"/>
+                        </a:fontRef>
                       </wps:style>
-                      <wps:bodyPr/>
+                      <wps:bodyPr rot="0" spcFirstLastPara="0" vertOverflow="overflow" horzOverflow="overflow" vert="horz" wrap="square" lIns="91440" tIns="45720" rIns="91440" bIns="45720" numCol="1" spcCol="0" rtlCol="0" fromWordArt="0" anchor="ctr" anchorCtr="0" forceAA="0" compatLnSpc="1">
+                        <a:prstTxWarp prst="textNoShape">
+                          <a:avLst/>
+                        </a:prstTxWarp>
+                        <a:noAutofit/>
+                      </wps:bodyPr>
                     </wps:wsp>
                   </a:graphicData>
                 </a:graphic>
@@ -962,18 +1219,14 @@
           </mc:Choice>
           <mc:Fallback>
             <w:pict>
-              <v:shape id="shape_0" ID="Arrow: Right 9" path="l-2147483635,-2147483631l-2147483635,0l-2147483622,-2147483632l-2147483635,-2147483623l-2147483635,-2147483629l0,-2147483629xe" fillcolor="#4472c4" stroked="t" o:allowincell="f" style="position:absolute;margin-left:233.4pt;margin-top:6.7pt;width:25.75pt;height:6.55pt;mso-wrap-style:none;v-text-anchor:middle" wp14:anchorId="37219FB7" type="_x0000_t13">
-                <v:fill o:detectmouseclick="t" type="solid" color2="#bb8d3b"/>
-                <v:stroke color="#325490" weight="12600" joinstyle="miter" endcap="flat"/>
-                <w10:wrap type="none"/>
-              </v:shape>
+              <v:shape w14:anchorId="3502F4B7" id="Arrow: Right 9" o:spid="_x0000_s1026" type="#_x0000_t13" style="position:absolute;margin-left:233.4pt;margin-top:6.7pt;width:25.8pt;height:6.6pt;z-index:251661312;visibility:visible;mso-wrap-style:square;mso-wrap-distance-left:9pt;mso-wrap-distance-top:0;mso-wrap-distance-right:9pt;mso-wrap-distance-bottom:0;mso-position-horizontal:absolute;mso-position-horizontal-relative:text;mso-position-vertical:absolute;mso-position-vertical-relative:text;v-text-anchor:middle" o:gfxdata="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" adj="18837" fillcolor="#4472c4 [3204]" strokecolor="#1f3763 [1604]" strokeweight="1pt"/>
             </w:pict>
           </mc:Fallback>
         </mc:AlternateContent>
       </w:r>
       <w:r>
         <w:rPr>
-          <w:rFonts w:cs="Times New Roman" w:ascii="Times New Roman" w:hAnsi="Times New Roman"/>
+          <w:rFonts w:ascii="Times New Roman" w:hAnsi="Times New Roman" w:cs="Times New Roman"/>
           <w:sz w:val="32"/>
           <w:szCs w:val="32"/>
         </w:rPr>
@@ -981,7 +1234,7 @@
       </w:r>
       <w:r>
         <w:rPr>
-          <w:rFonts w:cs="Times New Roman" w:ascii="Times New Roman" w:hAnsi="Times New Roman"/>
+          <w:rFonts w:ascii="Times New Roman" w:hAnsi="Times New Roman" w:cs="Times New Roman"/>
           <w:sz w:val="32"/>
           <w:szCs w:val="32"/>
           <w:vertAlign w:val="superscript"/>
@@ -990,7 +1243,7 @@
       </w:r>
       <w:r>
         <w:rPr>
-          <w:rFonts w:cs="Times New Roman" w:ascii="Times New Roman" w:hAnsi="Times New Roman"/>
+          <w:rFonts w:ascii="Times New Roman" w:hAnsi="Times New Roman" w:cs="Times New Roman"/>
           <w:sz w:val="32"/>
           <w:szCs w:val="32"/>
         </w:rPr>
@@ -998,7 +1251,7 @@
       </w:r>
       <w:r>
         <w:rPr>
-          <w:rFonts w:cs="Times New Roman" w:ascii="Times New Roman" w:hAnsi="Times New Roman"/>
+          <w:rFonts w:ascii="Times New Roman" w:hAnsi="Times New Roman" w:cs="Times New Roman"/>
           <w:sz w:val="32"/>
           <w:szCs w:val="32"/>
           <w:vertAlign w:val="superscript"/>
@@ -1007,78 +1260,70 @@
       </w:r>
       <w:r>
         <w:rPr>
-          <w:rFonts w:cs="Times New Roman" w:ascii="Times New Roman" w:hAnsi="Times New Roman"/>
-          <w:sz w:val="32"/>
-          <w:szCs w:val="32"/>
-        </w:rPr>
-        <w:t xml:space="preserve"> column are turned to infinity. The elements C(2,1) and C(2,4) are also turned to infinity. Then, the cost of reduction is found.</w:t>
+          <w:rFonts w:ascii="Times New Roman" w:hAnsi="Times New Roman" w:cs="Times New Roman"/>
+          <w:sz w:val="32"/>
+          <w:szCs w:val="32"/>
+        </w:rPr>
+        <w:t xml:space="preserve"> column are turned to infinity. The elements C^</w:t>
+      </w:r>
+      <w:r>
+        <w:rPr>
+          <w:rFonts w:ascii="Times New Roman" w:hAnsi="Times New Roman" w:cs="Times New Roman"/>
+          <w:sz w:val="32"/>
+          <w:szCs w:val="32"/>
+        </w:rPr>
+        <w:t xml:space="preserve"> </w:t>
+      </w:r>
+      <w:r>
+        <w:rPr>
+          <w:rFonts w:ascii="Times New Roman" w:hAnsi="Times New Roman" w:cs="Times New Roman"/>
+          <w:sz w:val="32"/>
+          <w:szCs w:val="32"/>
+        </w:rPr>
+        <w:t>(2,1) and C^</w:t>
+      </w:r>
+      <w:r>
+        <w:rPr>
+          <w:rFonts w:ascii="Times New Roman" w:hAnsi="Times New Roman" w:cs="Times New Roman"/>
+          <w:sz w:val="32"/>
+          <w:szCs w:val="32"/>
+        </w:rPr>
+        <w:t xml:space="preserve"> </w:t>
+      </w:r>
+      <w:r>
+        <w:rPr>
+          <w:rFonts w:ascii="Times New Roman" w:hAnsi="Times New Roman" w:cs="Times New Roman"/>
+          <w:sz w:val="32"/>
+          <w:szCs w:val="32"/>
+        </w:rPr>
+        <w:t>(2,4) are also turned to infinity. Then, the cost of reduction is found</w:t>
+      </w:r>
+      <w:r>
+        <w:rPr>
+          <w:rFonts w:ascii="Times New Roman" w:hAnsi="Times New Roman" w:cs="Times New Roman"/>
+          <w:sz w:val="32"/>
+          <w:szCs w:val="32"/>
+        </w:rPr>
+        <w:t>.</w:t>
       </w:r>
     </w:p>
     <w:p>
       <w:pPr>
         <w:pStyle w:val="ListParagraph"/>
-        <w:ind w:left="2796" w:hanging="0"/>
-        <w:rPr>
-          <w:rFonts w:ascii="Times New Roman" w:hAnsi="Times New Roman" w:cs="Times New Roman"/>
-          <w:sz w:val="32"/>
-          <w:szCs w:val="32"/>
-        </w:rPr>
-      </w:pPr>
-      <w:r>
-        <w:rPr>
-          <w:rFonts w:cs="Times New Roman" w:ascii="Times New Roman" w:hAnsi="Times New Roman"/>
-          <w:sz w:val="32"/>
-          <w:szCs w:val="32"/>
-        </w:rPr>
-        <w:t xml:space="preserve">The cost of reduction of node 4 to node 2,3 and 5 happens to be </w:t>
-      </w:r>
-      <w:r>
-        <w:rPr>
-          <w:rFonts w:cs="Times New Roman" w:ascii="Times New Roman" w:hAnsi="Times New Roman"/>
-          <w:sz w:val="32"/>
-          <w:szCs w:val="32"/>
-        </w:rPr>
-        <w:t>3</w:t>
-      </w:r>
-      <w:r>
-        <w:rPr>
-          <w:rFonts w:cs="Times New Roman" w:ascii="Times New Roman" w:hAnsi="Times New Roman"/>
-          <w:sz w:val="32"/>
-          <w:szCs w:val="32"/>
-        </w:rPr>
-        <w:t xml:space="preserve">, </w:t>
-      </w:r>
-      <w:r>
-        <w:rPr>
-          <w:rFonts w:cs="Times New Roman" w:ascii="Times New Roman" w:hAnsi="Times New Roman"/>
-          <w:sz w:val="32"/>
-          <w:szCs w:val="32"/>
-        </w:rPr>
-        <w:t>25</w:t>
-      </w:r>
-      <w:r>
-        <w:rPr>
-          <w:rFonts w:cs="Times New Roman" w:ascii="Times New Roman" w:hAnsi="Times New Roman"/>
-          <w:sz w:val="32"/>
-          <w:szCs w:val="32"/>
-        </w:rPr>
-        <w:t xml:space="preserve"> and </w:t>
-      </w:r>
-      <w:r>
-        <w:rPr>
-          <w:rFonts w:cs="Times New Roman" w:ascii="Times New Roman" w:hAnsi="Times New Roman"/>
-          <w:sz w:val="32"/>
-          <w:szCs w:val="32"/>
-        </w:rPr>
-        <w:t>11</w:t>
-      </w:r>
-      <w:r>
-        <w:rPr>
-          <w:rFonts w:cs="Times New Roman" w:ascii="Times New Roman" w:hAnsi="Times New Roman"/>
-          <w:sz w:val="32"/>
-          <w:szCs w:val="32"/>
-        </w:rPr>
-        <w:t xml:space="preserve"> respectively.</w:t>
+        <w:ind w:left="2796"/>
+        <w:rPr>
+          <w:rFonts w:ascii="Times New Roman" w:hAnsi="Times New Roman" w:cs="Times New Roman"/>
+          <w:sz w:val="32"/>
+          <w:szCs w:val="32"/>
+        </w:rPr>
+      </w:pPr>
+      <w:r>
+        <w:rPr>
+          <w:rFonts w:ascii="Times New Roman" w:hAnsi="Times New Roman" w:cs="Times New Roman"/>
+          <w:sz w:val="32"/>
+          <w:szCs w:val="32"/>
+        </w:rPr>
+        <w:t>The cost of reduction of node 4 to node 2,3 and 5 happens to be 28, 50 and 36 respectively.</w:t>
       </w:r>
     </w:p>
     <w:p>
@@ -1086,7 +1331,7 @@
         <w:pStyle w:val="ListParagraph"/>
         <w:numPr>
           <w:ilvl w:val="0"/>
-          <w:numId w:val="5"/>
+          <w:numId w:val="10"/>
         </w:numPr>
         <w:rPr>
           <w:rFonts w:ascii="Times New Roman" w:hAnsi="Times New Roman" w:cs="Times New Roman"/>
@@ -1095,44 +1340,40 @@
         </w:rPr>
       </w:pPr>
       <w:r>
+        <w:rPr>
+          <w:rFonts w:ascii="Times New Roman" w:hAnsi="Times New Roman" w:cs="Times New Roman"/>
+          <w:noProof/>
+          <w:sz w:val="32"/>
+          <w:szCs w:val="32"/>
+        </w:rPr>
         <mc:AlternateContent>
           <mc:Choice Requires="wps">
             <w:drawing>
-              <wp:anchor behindDoc="0" distT="19050" distB="38100" distL="0" distR="45720" simplePos="0" locked="0" layoutInCell="0" allowOverlap="1" relativeHeight="5" wp14:anchorId="11316404">
+              <wp:anchor distT="0" distB="0" distL="114300" distR="114300" simplePos="0" relativeHeight="251663360" behindDoc="0" locked="0" layoutInCell="1" allowOverlap="1" wp14:anchorId="65DB49EC" wp14:editId="0AE5B4CD">
                 <wp:simplePos x="0" y="0"/>
-                <wp:positionH relativeFrom="margin">
-                  <wp:posOffset>2590800</wp:posOffset>
+                <wp:positionH relativeFrom="column">
+                  <wp:posOffset>3253740</wp:posOffset>
                 </wp:positionH>
                 <wp:positionV relativeFrom="paragraph">
-                  <wp:posOffset>584200</wp:posOffset>
+                  <wp:posOffset>607060</wp:posOffset>
                 </wp:positionV>
-                <wp:extent cx="373380" cy="95250"/>
-                <wp:effectExtent l="6350" t="15240" r="10160" b="16510"/>
+                <wp:extent cx="419100" cy="95250"/>
+                <wp:effectExtent l="0" t="19050" r="38100" b="38100"/>
                 <wp:wrapNone/>
-                <wp:docPr id="4" name="Arrow: Right 11"/>
+                <wp:docPr id="12" name="Arrow: Right 12"/>
+                <wp:cNvGraphicFramePr/>
                 <a:graphic xmlns:a="http://schemas.openxmlformats.org/drawingml/2006/main">
                   <a:graphicData uri="http://schemas.microsoft.com/office/word/2010/wordprocessingShape">
                     <wps:wsp>
                       <wps:cNvSpPr/>
                       <wps:spPr>
-                        <a:xfrm>
+                        <a:xfrm flipV="1">
                           <a:off x="0" y="0"/>
-                          <a:ext cx="373320" cy="95400"/>
+                          <a:ext cx="419100" cy="95250"/>
                         </a:xfrm>
                         <a:prstGeom prst="rightArrow">
-                          <a:avLst>
-                            <a:gd name="adj1" fmla="val 50000"/>
-                            <a:gd name="adj2" fmla="val 50000"/>
-                          </a:avLst>
+                          <a:avLst/>
                         </a:prstGeom>
-                        <a:solidFill>
-                          <a:srgbClr val="4472c4"/>
-                        </a:solidFill>
-                        <a:ln>
-                          <a:solidFill>
-                            <a:srgbClr val="325490"/>
-                          </a:solidFill>
-                        </a:ln>
                       </wps:spPr>
                       <wps:style>
                         <a:lnRef idx="2">
@@ -1146,63 +1387,70 @@
                         <a:effectRef idx="0">
                           <a:schemeClr val="accent1"/>
                         </a:effectRef>
-                        <a:fontRef idx="minor"/>
+                        <a:fontRef idx="minor">
+                          <a:schemeClr val="lt1"/>
+                        </a:fontRef>
                       </wps:style>
-                      <wps:bodyPr/>
+                      <wps:bodyPr rot="0" spcFirstLastPara="0" vertOverflow="overflow" horzOverflow="overflow" vert="horz" wrap="square" lIns="91440" tIns="45720" rIns="91440" bIns="45720" numCol="1" spcCol="0" rtlCol="0" fromWordArt="0" anchor="ctr" anchorCtr="0" forceAA="0" compatLnSpc="1">
+                        <a:prstTxWarp prst="textNoShape">
+                          <a:avLst/>
+                        </a:prstTxWarp>
+                        <a:noAutofit/>
+                      </wps:bodyPr>
                     </wps:wsp>
                   </a:graphicData>
                 </a:graphic>
+                <wp14:sizeRelH relativeFrom="margin">
+                  <wp14:pctWidth>0</wp14:pctWidth>
+                </wp14:sizeRelH>
+                <wp14:sizeRelV relativeFrom="margin">
+                  <wp14:pctHeight>0</wp14:pctHeight>
+                </wp14:sizeRelV>
               </wp:anchor>
             </w:drawing>
           </mc:Choice>
           <mc:Fallback>
             <w:pict>
-              <v:shape id="shape_0" ID="Arrow: Right 11" path="l-2147483635,-2147483631l-2147483635,0l-2147483622,-2147483632l-2147483635,-2147483623l-2147483635,-2147483629l0,-2147483629xe" fillcolor="#4472c4" stroked="t" o:allowincell="f" style="position:absolute;margin-left:204pt;margin-top:46pt;width:29.35pt;height:7.45pt;mso-wrap-style:none;v-text-anchor:middle;mso-position-horizontal-relative:margin" wp14:anchorId="11316404" type="_x0000_t13">
-                <v:fill o:detectmouseclick="t" type="solid" color2="#bb8d3b"/>
-                <v:stroke color="#325490" weight="12600" joinstyle="miter" endcap="flat"/>
-                <w10:wrap type="none"/>
-              </v:shape>
+              <v:shape w14:anchorId="7763F656" id="Arrow: Right 12" o:spid="_x0000_s1026" type="#_x0000_t13" style="position:absolute;margin-left:256.2pt;margin-top:47.8pt;width:33pt;height:7.5pt;flip:y;z-index:251663360;visibility:visible;mso-wrap-style:square;mso-width-percent:0;mso-height-percent:0;mso-wrap-distance-left:9pt;mso-wrap-distance-top:0;mso-wrap-distance-right:9pt;mso-wrap-distance-bottom:0;mso-position-horizontal:absolute;mso-position-horizontal-relative:text;mso-position-vertical:absolute;mso-position-vertical-relative:text;mso-width-percent:0;mso-height-percent:0;mso-width-relative:margin;mso-height-relative:margin;v-text-anchor:middle" o:gfxdata="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" adj="19145" fillcolor="#4472c4 [3204]" strokecolor="#1f3763 [1604]" strokeweight="1pt"/>
             </w:pict>
           </mc:Fallback>
         </mc:AlternateContent>
+      </w:r>
+      <w:r>
+        <w:rPr>
+          <w:rFonts w:ascii="Times New Roman" w:hAnsi="Times New Roman" w:cs="Times New Roman"/>
+          <w:noProof/>
+          <w:sz w:val="32"/>
+          <w:szCs w:val="32"/>
+        </w:rPr>
         <mc:AlternateContent>
           <mc:Choice Requires="wps">
             <w:drawing>
-              <wp:anchor behindDoc="0" distT="19050" distB="38100" distL="0" distR="38100" simplePos="0" locked="0" layoutInCell="0" allowOverlap="1" relativeHeight="6" wp14:anchorId="65DB49EC">
+              <wp:anchor distT="0" distB="0" distL="114300" distR="114300" simplePos="0" relativeHeight="251662336" behindDoc="0" locked="0" layoutInCell="1" allowOverlap="1" wp14:anchorId="11316404" wp14:editId="176E16B2">
                 <wp:simplePos x="0" y="0"/>
-                <wp:positionH relativeFrom="column">
-                  <wp:posOffset>3253105</wp:posOffset>
+                <wp:positionH relativeFrom="margin">
+                  <wp:posOffset>2590800</wp:posOffset>
                 </wp:positionH>
                 <wp:positionV relativeFrom="paragraph">
-                  <wp:posOffset>605790</wp:posOffset>
+                  <wp:posOffset>584200</wp:posOffset>
                 </wp:positionV>
-                <wp:extent cx="419100" cy="95250"/>
-                <wp:effectExtent l="6350" t="16510" r="10160" b="15240"/>
+                <wp:extent cx="373380" cy="95250"/>
+                <wp:effectExtent l="0" t="19050" r="45720" b="38100"/>
                 <wp:wrapNone/>
-                <wp:docPr id="5" name="Arrow: Right 12"/>
+                <wp:docPr id="11" name="Arrow: Right 11"/>
+                <wp:cNvGraphicFramePr/>
                 <a:graphic xmlns:a="http://schemas.openxmlformats.org/drawingml/2006/main">
                   <a:graphicData uri="http://schemas.microsoft.com/office/word/2010/wordprocessingShape">
                     <wps:wsp>
                       <wps:cNvSpPr/>
                       <wps:spPr>
-                        <a:xfrm flipV="1">
+                        <a:xfrm>
                           <a:off x="0" y="0"/>
-                          <a:ext cx="419040" cy="95400"/>
+                          <a:ext cx="373380" cy="95250"/>
                         </a:xfrm>
                         <a:prstGeom prst="rightArrow">
-                          <a:avLst>
-                            <a:gd name="adj1" fmla="val 50000"/>
-                            <a:gd name="adj2" fmla="val 50000"/>
-                          </a:avLst>
+                          <a:avLst/>
                         </a:prstGeom>
-                        <a:solidFill>
-                          <a:srgbClr val="4472c4"/>
-                        </a:solidFill>
-                        <a:ln>
-                          <a:solidFill>
-                            <a:srgbClr val="325490"/>
-                          </a:solidFill>
-                        </a:ln>
                       </wps:spPr>
                       <wps:style>
                         <a:lnRef idx="2">
@@ -1216,21 +1464,32 @@
                         <a:effectRef idx="0">
                           <a:schemeClr val="accent1"/>
                         </a:effectRef>
-                        <a:fontRef idx="minor"/>
+                        <a:fontRef idx="minor">
+                          <a:schemeClr val="lt1"/>
+                        </a:fontRef>
                       </wps:style>
-                      <wps:bodyPr/>
+                      <wps:bodyPr rot="0" spcFirstLastPara="0" vertOverflow="overflow" horzOverflow="overflow" vert="horz" wrap="square" lIns="91440" tIns="45720" rIns="91440" bIns="45720" numCol="1" spcCol="0" rtlCol="0" fromWordArt="0" anchor="ctr" anchorCtr="0" forceAA="0" compatLnSpc="1">
+                        <a:prstTxWarp prst="textNoShape">
+                          <a:avLst/>
+                        </a:prstTxWarp>
+                        <a:noAutofit/>
+                      </wps:bodyPr>
                     </wps:wsp>
                   </a:graphicData>
                 </a:graphic>
+                <wp14:sizeRelH relativeFrom="margin">
+                  <wp14:pctWidth>0</wp14:pctWidth>
+                </wp14:sizeRelH>
+                <wp14:sizeRelV relativeFrom="margin">
+                  <wp14:pctHeight>0</wp14:pctHeight>
+                </wp14:sizeRelV>
               </wp:anchor>
             </w:drawing>
           </mc:Choice>
           <mc:Fallback>
             <w:pict>
-              <v:shape id="shape_0" ID="Arrow: Right 12" path="l-2147483635,-2147483631l-2147483635,0l-2147483622,-2147483632l-2147483635,-2147483623l-2147483635,-2147483629l0,-2147483629xe" fillcolor="#4472c4" stroked="t" o:allowincell="f" style="position:absolute;margin-left:256.15pt;margin-top:47.7pt;width:32.95pt;height:7.45pt;flip:y;mso-wrap-style:none;v-text-anchor:middle" wp14:anchorId="65DB49EC" type="_x0000_t13">
-                <v:fill o:detectmouseclick="t" type="solid" color2="#bb8d3b"/>
-                <v:stroke color="#325490" weight="12600" joinstyle="miter" endcap="flat"/>
-                <w10:wrap type="none"/>
+              <v:shape w14:anchorId="3E7512C6" id="Arrow: Right 11" o:spid="_x0000_s1026" type="#_x0000_t13" style="position:absolute;margin-left:204pt;margin-top:46pt;width:29.4pt;height:7.5pt;z-index:251662336;visibility:visible;mso-wrap-style:square;mso-width-percent:0;mso-height-percent:0;mso-wrap-distance-left:9pt;mso-wrap-distance-top:0;mso-wrap-distance-right:9pt;mso-wrap-distance-bottom:0;mso-position-horizontal:absolute;mso-position-horizontal-relative:margin;mso-position-vertical:absolute;mso-position-vertical-relative:text;mso-width-percent:0;mso-height-percent:0;mso-width-relative:margin;mso-height-relative:margin;v-text-anchor:middle" o:gfxdata="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" adj="18845" fillcolor="#4472c4 [3204]" strokecolor="#1f3763 [1604]" strokeweight="1pt">
+                <w10:wrap anchorx="margin"/>
               </v:shape>
             </w:pict>
           </mc:Fallback>
@@ -1238,11 +1497,27 @@
       </w:r>
       <w:r>
         <w:rPr>
-          <w:rFonts w:cs="Times New Roman" w:ascii="Times New Roman" w:hAnsi="Times New Roman"/>
-          <w:sz w:val="32"/>
-          <w:szCs w:val="32"/>
-        </w:rPr>
-        <w:t>Again, the node with the least cost of reduction is chosen as the next point in the path. Hence, the path now becomes: 1          4            2.</w:t>
+          <w:rFonts w:ascii="Times New Roman" w:hAnsi="Times New Roman" w:cs="Times New Roman"/>
+          <w:sz w:val="32"/>
+          <w:szCs w:val="32"/>
+        </w:rPr>
+        <w:t>Again, the node with the least cost of reduction is chosen as the next point in the path. Hence, the path now becomes</w:t>
+      </w:r>
+      <w:r>
+        <w:rPr>
+          <w:rFonts w:ascii="Times New Roman" w:hAnsi="Times New Roman" w:cs="Times New Roman"/>
+          <w:sz w:val="32"/>
+          <w:szCs w:val="32"/>
+        </w:rPr>
+        <w:t>:</w:t>
+      </w:r>
+      <w:r>
+        <w:rPr>
+          <w:rFonts w:ascii="Times New Roman" w:hAnsi="Times New Roman" w:cs="Times New Roman"/>
+          <w:sz w:val="32"/>
+          <w:szCs w:val="32"/>
+        </w:rPr>
+        <w:t xml:space="preserve"> 1          4            2.</w:t>
       </w:r>
     </w:p>
     <w:p>
@@ -1250,7 +1525,7 @@
         <w:pStyle w:val="ListParagraph"/>
         <w:numPr>
           <w:ilvl w:val="0"/>
-          <w:numId w:val="5"/>
+          <w:numId w:val="10"/>
         </w:numPr>
         <w:rPr>
           <w:rFonts w:ascii="Times New Roman" w:hAnsi="Times New Roman" w:cs="Times New Roman"/>
@@ -1260,11 +1535,35 @@
       </w:pPr>
       <w:r>
         <w:rPr>
-          <w:rFonts w:cs="Times New Roman" w:ascii="Times New Roman" w:hAnsi="Times New Roman"/>
-          <w:sz w:val="32"/>
-          <w:szCs w:val="32"/>
-        </w:rPr>
-        <w:t>Next, the similar method is followed to find the next node (from 3 and 5), by reducing the matrix and hence finding the cost of reduction for the remaining points.</w:t>
+          <w:rFonts w:ascii="Times New Roman" w:hAnsi="Times New Roman" w:cs="Times New Roman"/>
+          <w:sz w:val="32"/>
+          <w:szCs w:val="32"/>
+        </w:rPr>
+        <w:t xml:space="preserve">Next, the similar method is followed to find the next node </w:t>
+      </w:r>
+      <w:r>
+        <w:rPr>
+          <w:rFonts w:ascii="Times New Roman" w:hAnsi="Times New Roman" w:cs="Times New Roman"/>
+          <w:sz w:val="32"/>
+          <w:szCs w:val="32"/>
+        </w:rPr>
+        <w:t>(from</w:t>
+      </w:r>
+      <w:r>
+        <w:rPr>
+          <w:rFonts w:ascii="Times New Roman" w:hAnsi="Times New Roman" w:cs="Times New Roman"/>
+          <w:sz w:val="32"/>
+          <w:szCs w:val="32"/>
+        </w:rPr>
+        <w:t xml:space="preserve"> 3 and 5), by reducing </w:t>
+      </w:r>
+      <w:r>
+        <w:rPr>
+          <w:rFonts w:ascii="Times New Roman" w:hAnsi="Times New Roman" w:cs="Times New Roman"/>
+          <w:sz w:val="32"/>
+          <w:szCs w:val="32"/>
+        </w:rPr>
+        <w:t>the matrix and hence finding the cost of reduction for the remaining points.</w:t>
       </w:r>
     </w:p>
     <w:p>
@@ -1272,22 +1571,61 @@
         <w:pStyle w:val="ListParagraph"/>
         <w:numPr>
           <w:ilvl w:val="0"/>
-          <w:numId w:val="5"/>
+          <w:numId w:val="10"/>
         </w:numPr>
-        <w:jc w:val="center"/>
-        <w:rPr>
-          <w:rFonts w:ascii="Times New Roman" w:hAnsi="Times New Roman" w:cs="Times New Roman"/>
-          <w:sz w:val="32"/>
-          <w:szCs w:val="32"/>
-        </w:rPr>
-      </w:pPr>
-      <w:r>
-        <w:rPr>
-          <w:rFonts w:cs="Times New Roman" w:ascii="Times New Roman" w:hAnsi="Times New Roman"/>
-          <w:sz w:val="32"/>
-          <w:szCs w:val="32"/>
-        </w:rPr>
-        <w:t>So, the cost of reduction for node 3 and 5 respectively.</w:t>
+        <w:rPr>
+          <w:rFonts w:ascii="Times New Roman" w:hAnsi="Times New Roman" w:cs="Times New Roman"/>
+          <w:sz w:val="32"/>
+          <w:szCs w:val="32"/>
+        </w:rPr>
+      </w:pPr>
+      <w:r>
+        <w:rPr>
+          <w:rFonts w:ascii="Times New Roman" w:hAnsi="Times New Roman" w:cs="Times New Roman"/>
+          <w:sz w:val="32"/>
+          <w:szCs w:val="32"/>
+        </w:rPr>
+        <w:t xml:space="preserve">So, the cost of reduction for node 3 and 5 is </w:t>
+      </w:r>
+      <w:r>
+        <w:rPr>
+          <w:rFonts w:ascii="Times New Roman" w:hAnsi="Times New Roman" w:cs="Times New Roman"/>
+          <w:sz w:val="32"/>
+          <w:szCs w:val="32"/>
+        </w:rPr>
+        <w:t>52</w:t>
+      </w:r>
+      <w:r>
+        <w:rPr>
+          <w:rFonts w:ascii="Times New Roman" w:hAnsi="Times New Roman" w:cs="Times New Roman"/>
+          <w:sz w:val="32"/>
+          <w:szCs w:val="32"/>
+        </w:rPr>
+        <w:t xml:space="preserve"> and </w:t>
+      </w:r>
+      <w:r>
+        <w:rPr>
+          <w:rFonts w:ascii="Times New Roman" w:hAnsi="Times New Roman" w:cs="Times New Roman"/>
+          <w:sz w:val="32"/>
+          <w:szCs w:val="32"/>
+        </w:rPr>
+        <w:t>28</w:t>
+      </w:r>
+      <w:r>
+        <w:rPr>
+          <w:rFonts w:ascii="Times New Roman" w:hAnsi="Times New Roman" w:cs="Times New Roman"/>
+          <w:sz w:val="32"/>
+          <w:szCs w:val="32"/>
+        </w:rPr>
+        <w:t xml:space="preserve"> respectively.</w:t>
+      </w:r>
+      <w:r>
+        <w:rPr>
+          <w:rFonts w:ascii="Times New Roman" w:hAnsi="Times New Roman" w:cs="Times New Roman"/>
+          <w:sz w:val="32"/>
+          <w:szCs w:val="32"/>
+        </w:rPr>
+        <w:t xml:space="preserve"> We can update the “upper-bound” for the cost of reduction for all nodes as 28.</w:t>
       </w:r>
     </w:p>
     <w:p>
@@ -1295,7 +1633,7 @@
         <w:pStyle w:val="ListParagraph"/>
         <w:numPr>
           <w:ilvl w:val="0"/>
-          <w:numId w:val="5"/>
+          <w:numId w:val="10"/>
         </w:numPr>
         <w:rPr>
           <w:rFonts w:ascii="Times New Roman" w:hAnsi="Times New Roman" w:cs="Times New Roman"/>
@@ -1305,11 +1643,11 @@
       </w:pPr>
       <w:r>
         <w:rPr>
-          <w:rFonts w:cs="Times New Roman" w:ascii="Times New Roman" w:hAnsi="Times New Roman"/>
-          <w:sz w:val="32"/>
-          <w:szCs w:val="32"/>
-        </w:rPr>
-        <w:t>Hence, the next node would then be 5 and the node after that automatically becomes 3.</w:t>
+          <w:rFonts w:ascii="Times New Roman" w:hAnsi="Times New Roman" w:cs="Times New Roman"/>
+          <w:sz w:val="32"/>
+          <w:szCs w:val="32"/>
+        </w:rPr>
+        <w:t>After this, as it can be seen that the minimum cost here is 28,</w:t>
       </w:r>
     </w:p>
     <w:p>
@@ -1317,7 +1655,7 @@
         <w:pStyle w:val="ListParagraph"/>
         <w:numPr>
           <w:ilvl w:val="0"/>
-          <w:numId w:val="5"/>
+          <w:numId w:val="10"/>
         </w:numPr>
         <w:rPr>
           <w:rFonts w:ascii="Times New Roman" w:hAnsi="Times New Roman" w:cs="Times New Roman"/>
@@ -1327,11 +1665,28 @@
       </w:pPr>
       <w:r>
         <w:rPr>
-          <w:rFonts w:cs="Times New Roman" w:ascii="Times New Roman" w:hAnsi="Times New Roman"/>
-          <w:sz w:val="32"/>
-          <w:szCs w:val="32"/>
-        </w:rPr>
-        <w:t>The path eventually returns to where it started, so it returns to 1.</w:t>
+          <w:rFonts w:ascii="Times New Roman" w:hAnsi="Times New Roman" w:cs="Times New Roman"/>
+          <w:sz w:val="32"/>
+          <w:szCs w:val="32"/>
+        </w:rPr>
+        <w:lastRenderedPageBreak/>
+        <w:t>Hence, the next node would then</w:t>
+      </w:r>
+      <w:r>
+        <w:rPr>
+          <w:rFonts w:ascii="Times New Roman" w:hAnsi="Times New Roman" w:cs="Times New Roman"/>
+          <w:sz w:val="32"/>
+          <w:szCs w:val="32"/>
+        </w:rPr>
+        <w:t xml:space="preserve"> </w:t>
+      </w:r>
+      <w:r>
+        <w:rPr>
+          <w:rFonts w:ascii="Times New Roman" w:hAnsi="Times New Roman" w:cs="Times New Roman"/>
+          <w:sz w:val="32"/>
+          <w:szCs w:val="32"/>
+        </w:rPr>
+        <w:t>be 5 and the node after that automatically becomes 3.</w:t>
       </w:r>
     </w:p>
     <w:p>
@@ -1339,7 +1694,7 @@
         <w:pStyle w:val="ListParagraph"/>
         <w:numPr>
           <w:ilvl w:val="0"/>
-          <w:numId w:val="5"/>
+          <w:numId w:val="10"/>
         </w:numPr>
         <w:rPr>
           <w:rFonts w:ascii="Times New Roman" w:hAnsi="Times New Roman" w:cs="Times New Roman"/>
@@ -1349,39 +1704,68 @@
       </w:pPr>
       <w:r>
         <w:rPr>
-          <w:rFonts w:cs="Times New Roman" w:ascii="Times New Roman" w:hAnsi="Times New Roman"/>
-          <w:sz w:val="32"/>
-          <w:szCs w:val="32"/>
-        </w:rPr>
-        <w:t>Hence, the most optimal path according to our algorithm is:</w:t>
+          <w:rFonts w:ascii="Times New Roman" w:hAnsi="Times New Roman" w:cs="Times New Roman"/>
+          <w:sz w:val="32"/>
+          <w:szCs w:val="32"/>
+        </w:rPr>
+        <w:t>The path eventually returns to where it started, so it returns to 1.</w:t>
       </w:r>
     </w:p>
     <w:p>
       <w:pPr>
         <w:pStyle w:val="ListParagraph"/>
-        <w:ind w:left="2004" w:hanging="0"/>
-        <w:rPr>
-          <w:rFonts w:ascii="Times New Roman" w:hAnsi="Times New Roman" w:cs="Times New Roman"/>
-          <w:sz w:val="32"/>
-          <w:szCs w:val="32"/>
-        </w:rPr>
-      </w:pPr>
-      <w:r>
+        <w:numPr>
+          <w:ilvl w:val="0"/>
+          <w:numId w:val="10"/>
+        </w:numPr>
+        <w:rPr>
+          <w:rFonts w:ascii="Times New Roman" w:hAnsi="Times New Roman" w:cs="Times New Roman"/>
+          <w:sz w:val="32"/>
+          <w:szCs w:val="32"/>
+        </w:rPr>
+      </w:pPr>
+      <w:r>
+        <w:rPr>
+          <w:rFonts w:ascii="Times New Roman" w:hAnsi="Times New Roman" w:cs="Times New Roman"/>
+          <w:sz w:val="32"/>
+          <w:szCs w:val="32"/>
+        </w:rPr>
+        <w:t>Hence, the most optimal path according to our algorithm is:</w:t>
+      </w:r>
+    </w:p>
+    <w:p>
+      <w:pPr>
+        <w:pStyle w:val="ListParagraph"/>
+        <w:ind w:left="2004"/>
+        <w:rPr>
+          <w:rFonts w:ascii="Times New Roman" w:hAnsi="Times New Roman" w:cs="Times New Roman"/>
+          <w:sz w:val="32"/>
+          <w:szCs w:val="32"/>
+        </w:rPr>
+      </w:pPr>
+      <w:r>
+        <w:rPr>
+          <w:rFonts w:ascii="Times New Roman" w:hAnsi="Times New Roman" w:cs="Times New Roman"/>
+          <w:noProof/>
+          <w:sz w:val="32"/>
+          <w:szCs w:val="32"/>
+        </w:rPr>
         <mc:AlternateContent>
           <mc:Choice Requires="wps">
             <w:drawing>
-              <wp:anchor behindDoc="0" distT="19050" distB="30480" distL="0" distR="38100" simplePos="0" locked="0" layoutInCell="0" allowOverlap="1" relativeHeight="7" wp14:anchorId="60C45427">
+              <wp:anchor distT="0" distB="0" distL="114300" distR="114300" simplePos="0" relativeHeight="251668480" behindDoc="0" locked="0" layoutInCell="1" allowOverlap="1" wp14:anchorId="39A6B2FE" wp14:editId="72947433">
                 <wp:simplePos x="0" y="0"/>
                 <wp:positionH relativeFrom="column">
-                  <wp:posOffset>1402080</wp:posOffset>
+                  <wp:posOffset>3528060</wp:posOffset>
                 </wp:positionH>
                 <wp:positionV relativeFrom="paragraph">
-                  <wp:posOffset>98425</wp:posOffset>
+                  <wp:posOffset>83185</wp:posOffset>
                 </wp:positionV>
-                <wp:extent cx="266700" cy="83820"/>
-                <wp:effectExtent l="6350" t="15240" r="10160" b="16510"/>
+                <wp:extent cx="327660" cy="118110"/>
+                <wp:effectExtent l="0" t="19050" r="34290" b="34290"/>
                 <wp:wrapNone/>
-                <wp:docPr id="6" name="Arrow: Right 16"/>
+                <wp:docPr id="20" name="Arrow: Right 20"/>
+                <wp:cNvGraphicFramePr/>
                 <a:graphic xmlns:a="http://schemas.openxmlformats.org/drawingml/2006/main">
                   <a:graphicData uri="http://schemas.microsoft.com/office/word/2010/wordprocessingShape">
                     <wps:wsp>
@@ -1389,22 +1773,11 @@
                       <wps:spPr>
                         <a:xfrm>
                           <a:off x="0" y="0"/>
-                          <a:ext cx="266760" cy="83880"/>
+                          <a:ext cx="327660" cy="118110"/>
                         </a:xfrm>
                         <a:prstGeom prst="rightArrow">
-                          <a:avLst>
-                            <a:gd name="adj1" fmla="val 50000"/>
-                            <a:gd name="adj2" fmla="val 50000"/>
-                          </a:avLst>
+                          <a:avLst/>
                         </a:prstGeom>
-                        <a:solidFill>
-                          <a:srgbClr val="4472c4"/>
-                        </a:solidFill>
-                        <a:ln>
-                          <a:solidFill>
-                            <a:srgbClr val="325490"/>
-                          </a:solidFill>
-                        </a:ln>
                       </wps:spPr>
                       <wps:style>
                         <a:lnRef idx="2">
@@ -1418,9 +1791,16 @@
                         <a:effectRef idx="0">
                           <a:schemeClr val="accent1"/>
                         </a:effectRef>
-                        <a:fontRef idx="minor"/>
+                        <a:fontRef idx="minor">
+                          <a:schemeClr val="lt1"/>
+                        </a:fontRef>
                       </wps:style>
-                      <wps:bodyPr/>
+                      <wps:bodyPr rot="0" spcFirstLastPara="0" vertOverflow="overflow" horzOverflow="overflow" vert="horz" wrap="square" lIns="91440" tIns="45720" rIns="91440" bIns="45720" numCol="1" spcCol="0" rtlCol="0" fromWordArt="0" anchor="ctr" anchorCtr="0" forceAA="0" compatLnSpc="1">
+                        <a:prstTxWarp prst="textNoShape">
+                          <a:avLst/>
+                        </a:prstTxWarp>
+                        <a:noAutofit/>
+                      </wps:bodyPr>
                     </wps:wsp>
                   </a:graphicData>
                 </a:graphic>
@@ -1429,29 +1809,34 @@
           </mc:Choice>
           <mc:Fallback>
             <w:pict>
-              <v:shape id="shape_0" ID="Arrow: Right 16" path="l-2147483635,-2147483631l-2147483635,0l-2147483622,-2147483632l-2147483635,-2147483623l-2147483635,-2147483629l0,-2147483629xe" fillcolor="#4472c4" stroked="t" o:allowincell="f" style="position:absolute;margin-left:110.4pt;margin-top:7.75pt;width:20.95pt;height:6.55pt;mso-wrap-style:none;v-text-anchor:middle" wp14:anchorId="60C45427" type="_x0000_t13">
-                <v:fill o:detectmouseclick="t" type="solid" color2="#bb8d3b"/>
-                <v:stroke color="#325490" weight="12600" joinstyle="miter" endcap="flat"/>
-                <w10:wrap type="none"/>
-              </v:shape>
+              <v:shape w14:anchorId="6DC25184" id="Arrow: Right 20" o:spid="_x0000_s1026" type="#_x0000_t13" style="position:absolute;margin-left:277.8pt;margin-top:6.55pt;width:25.8pt;height:9.3pt;z-index:251668480;visibility:visible;mso-wrap-style:square;mso-wrap-distance-left:9pt;mso-wrap-distance-top:0;mso-wrap-distance-right:9pt;mso-wrap-distance-bottom:0;mso-position-horizontal:absolute;mso-position-horizontal-relative:text;mso-position-vertical:absolute;mso-position-vertical-relative:text;v-text-anchor:middle" o:gfxdata="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" adj="17707" fillcolor="#4472c4 [3204]" strokecolor="#1f3763 [1604]" strokeweight="1pt"/>
             </w:pict>
           </mc:Fallback>
         </mc:AlternateContent>
+      </w:r>
+      <w:r>
+        <w:rPr>
+          <w:rFonts w:ascii="Times New Roman" w:hAnsi="Times New Roman" w:cs="Times New Roman"/>
+          <w:noProof/>
+          <w:sz w:val="32"/>
+          <w:szCs w:val="32"/>
+        </w:rPr>
         <mc:AlternateContent>
           <mc:Choice Requires="wps">
             <w:drawing>
-              <wp:anchor behindDoc="0" distT="19050" distB="41910" distL="0" distR="34290" simplePos="0" locked="0" layoutInCell="0" allowOverlap="1" relativeHeight="8" wp14:anchorId="4F9B86D9">
+              <wp:anchor distT="0" distB="0" distL="114300" distR="114300" simplePos="0" relativeHeight="251667456" behindDoc="0" locked="0" layoutInCell="1" allowOverlap="1" wp14:anchorId="685101C9" wp14:editId="1BA58E94">
                 <wp:simplePos x="0" y="0"/>
                 <wp:positionH relativeFrom="column">
-                  <wp:posOffset>1889760</wp:posOffset>
+                  <wp:posOffset>2964180</wp:posOffset>
                 </wp:positionH>
                 <wp:positionV relativeFrom="paragraph">
-                  <wp:posOffset>102235</wp:posOffset>
+                  <wp:posOffset>94615</wp:posOffset>
                 </wp:positionV>
-                <wp:extent cx="289560" cy="110490"/>
-                <wp:effectExtent l="6985" t="15240" r="10160" b="16510"/>
+                <wp:extent cx="335280" cy="106680"/>
+                <wp:effectExtent l="0" t="19050" r="45720" b="45720"/>
                 <wp:wrapNone/>
-                <wp:docPr id="7" name="Arrow: Right 17"/>
+                <wp:docPr id="19" name="Arrow: Right 19"/>
+                <wp:cNvGraphicFramePr/>
                 <a:graphic xmlns:a="http://schemas.openxmlformats.org/drawingml/2006/main">
                   <a:graphicData uri="http://schemas.microsoft.com/office/word/2010/wordprocessingShape">
                     <wps:wsp>
@@ -1459,22 +1844,11 @@
                       <wps:spPr>
                         <a:xfrm>
                           <a:off x="0" y="0"/>
-                          <a:ext cx="289440" cy="110520"/>
+                          <a:ext cx="335280" cy="106680"/>
                         </a:xfrm>
                         <a:prstGeom prst="rightArrow">
-                          <a:avLst>
-                            <a:gd name="adj1" fmla="val 50000"/>
-                            <a:gd name="adj2" fmla="val 50000"/>
-                          </a:avLst>
+                          <a:avLst/>
                         </a:prstGeom>
-                        <a:solidFill>
-                          <a:srgbClr val="4472c4"/>
-                        </a:solidFill>
-                        <a:ln>
-                          <a:solidFill>
-                            <a:srgbClr val="325490"/>
-                          </a:solidFill>
-                        </a:ln>
                       </wps:spPr>
                       <wps:style>
                         <a:lnRef idx="2">
@@ -1488,9 +1862,16 @@
                         <a:effectRef idx="0">
                           <a:schemeClr val="accent1"/>
                         </a:effectRef>
-                        <a:fontRef idx="minor"/>
+                        <a:fontRef idx="minor">
+                          <a:schemeClr val="lt1"/>
+                        </a:fontRef>
                       </wps:style>
-                      <wps:bodyPr/>
+                      <wps:bodyPr rot="0" spcFirstLastPara="0" vertOverflow="overflow" horzOverflow="overflow" vert="horz" wrap="square" lIns="91440" tIns="45720" rIns="91440" bIns="45720" numCol="1" spcCol="0" rtlCol="0" fromWordArt="0" anchor="ctr" anchorCtr="0" forceAA="0" compatLnSpc="1">
+                        <a:prstTxWarp prst="textNoShape">
+                          <a:avLst/>
+                        </a:prstTxWarp>
+                        <a:noAutofit/>
+                      </wps:bodyPr>
                     </wps:wsp>
                   </a:graphicData>
                 </a:graphic>
@@ -1499,29 +1880,34 @@
           </mc:Choice>
           <mc:Fallback>
             <w:pict>
-              <v:shape id="shape_0" ID="Arrow: Right 17" path="l-2147483635,-2147483631l-2147483635,0l-2147483622,-2147483632l-2147483635,-2147483623l-2147483635,-2147483629l0,-2147483629xe" fillcolor="#4472c4" stroked="t" o:allowincell="f" style="position:absolute;margin-left:148.8pt;margin-top:8.05pt;width:22.75pt;height:8.65pt;mso-wrap-style:none;v-text-anchor:middle" wp14:anchorId="4F9B86D9" type="_x0000_t13">
-                <v:fill o:detectmouseclick="t" type="solid" color2="#bb8d3b"/>
-                <v:stroke color="#325490" weight="12600" joinstyle="miter" endcap="flat"/>
-                <w10:wrap type="none"/>
-              </v:shape>
+              <v:shape w14:anchorId="703598B2" id="Arrow: Right 19" o:spid="_x0000_s1026" type="#_x0000_t13" style="position:absolute;margin-left:233.4pt;margin-top:7.45pt;width:26.4pt;height:8.4pt;z-index:251667456;visibility:visible;mso-wrap-style:square;mso-wrap-distance-left:9pt;mso-wrap-distance-top:0;mso-wrap-distance-right:9pt;mso-wrap-distance-bottom:0;mso-position-horizontal:absolute;mso-position-horizontal-relative:text;mso-position-vertical:absolute;mso-position-vertical-relative:text;v-text-anchor:middle" o:gfxdata="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" adj="18164" fillcolor="#4472c4 [3204]" strokecolor="#1f3763 [1604]" strokeweight="1pt"/>
             </w:pict>
           </mc:Fallback>
         </mc:AlternateContent>
+      </w:r>
+      <w:r>
+        <w:rPr>
+          <w:rFonts w:ascii="Times New Roman" w:hAnsi="Times New Roman" w:cs="Times New Roman"/>
+          <w:noProof/>
+          <w:sz w:val="32"/>
+          <w:szCs w:val="32"/>
+        </w:rPr>
         <mc:AlternateContent>
           <mc:Choice Requires="wps">
             <w:drawing>
-              <wp:anchor behindDoc="0" distT="19050" distB="45720" distL="0" distR="41910" simplePos="0" locked="0" layoutInCell="0" allowOverlap="1" relativeHeight="9" wp14:anchorId="431DE819">
+              <wp:anchor distT="0" distB="0" distL="114300" distR="114300" simplePos="0" relativeHeight="251665408" behindDoc="0" locked="0" layoutInCell="1" allowOverlap="1" wp14:anchorId="4F9B86D9" wp14:editId="5E213572">
                 <wp:simplePos x="0" y="0"/>
                 <wp:positionH relativeFrom="column">
-                  <wp:posOffset>2415540</wp:posOffset>
+                  <wp:posOffset>1889760</wp:posOffset>
                 </wp:positionH>
                 <wp:positionV relativeFrom="paragraph">
-                  <wp:posOffset>90805</wp:posOffset>
+                  <wp:posOffset>102235</wp:posOffset>
                 </wp:positionV>
-                <wp:extent cx="320040" cy="106680"/>
-                <wp:effectExtent l="6350" t="15240" r="10160" b="16510"/>
+                <wp:extent cx="289560" cy="110490"/>
+                <wp:effectExtent l="0" t="19050" r="34290" b="41910"/>
                 <wp:wrapNone/>
-                <wp:docPr id="8" name="Arrow: Right 18"/>
+                <wp:docPr id="17" name="Arrow: Right 17"/>
+                <wp:cNvGraphicFramePr/>
                 <a:graphic xmlns:a="http://schemas.openxmlformats.org/drawingml/2006/main">
                   <a:graphicData uri="http://schemas.microsoft.com/office/word/2010/wordprocessingShape">
                     <wps:wsp>
@@ -1529,22 +1915,11 @@
                       <wps:spPr>
                         <a:xfrm>
                           <a:off x="0" y="0"/>
-                          <a:ext cx="320040" cy="106560"/>
+                          <a:ext cx="289560" cy="110490"/>
                         </a:xfrm>
                         <a:prstGeom prst="rightArrow">
-                          <a:avLst>
-                            <a:gd name="adj1" fmla="val 50000"/>
-                            <a:gd name="adj2" fmla="val 50000"/>
-                          </a:avLst>
+                          <a:avLst/>
                         </a:prstGeom>
-                        <a:solidFill>
-                          <a:srgbClr val="4472c4"/>
-                        </a:solidFill>
-                        <a:ln>
-                          <a:solidFill>
-                            <a:srgbClr val="325490"/>
-                          </a:solidFill>
-                        </a:ln>
                       </wps:spPr>
                       <wps:style>
                         <a:lnRef idx="2">
@@ -1558,40 +1933,58 @@
                         <a:effectRef idx="0">
                           <a:schemeClr val="accent1"/>
                         </a:effectRef>
-                        <a:fontRef idx="minor"/>
+                        <a:fontRef idx="minor">
+                          <a:schemeClr val="lt1"/>
+                        </a:fontRef>
                       </wps:style>
-                      <wps:bodyPr/>
+                      <wps:bodyPr rot="0" spcFirstLastPara="0" vertOverflow="overflow" horzOverflow="overflow" vert="horz" wrap="square" lIns="91440" tIns="45720" rIns="91440" bIns="45720" numCol="1" spcCol="0" rtlCol="0" fromWordArt="0" anchor="ctr" anchorCtr="0" forceAA="0" compatLnSpc="1">
+                        <a:prstTxWarp prst="textNoShape">
+                          <a:avLst/>
+                        </a:prstTxWarp>
+                        <a:noAutofit/>
+                      </wps:bodyPr>
                     </wps:wsp>
                   </a:graphicData>
                 </a:graphic>
+                <wp14:sizeRelH relativeFrom="margin">
+                  <wp14:pctWidth>0</wp14:pctWidth>
+                </wp14:sizeRelH>
+                <wp14:sizeRelV relativeFrom="margin">
+                  <wp14:pctHeight>0</wp14:pctHeight>
+                </wp14:sizeRelV>
               </wp:anchor>
             </w:drawing>
           </mc:Choice>
           <mc:Fallback>
             <w:pict>
-              <v:shape id="shape_0" ID="Arrow: Right 18" path="l-2147483635,-2147483631l-2147483635,0l-2147483622,-2147483632l-2147483635,-2147483623l-2147483635,-2147483629l0,-2147483629xe" fillcolor="#4472c4" stroked="t" o:allowincell="f" style="position:absolute;margin-left:190.2pt;margin-top:7.15pt;width:25.15pt;height:8.35pt;mso-wrap-style:none;v-text-anchor:middle" wp14:anchorId="431DE819" type="_x0000_t13">
-                <v:fill o:detectmouseclick="t" type="solid" color2="#bb8d3b"/>
-                <v:stroke color="#325490" weight="12600" joinstyle="miter" endcap="flat"/>
-                <w10:wrap type="none"/>
-              </v:shape>
+              <v:shape w14:anchorId="07F4235A" id="Arrow: Right 17" o:spid="_x0000_s1026" type="#_x0000_t13" style="position:absolute;margin-left:148.8pt;margin-top:8.05pt;width:22.8pt;height:8.7pt;z-index:251665408;visibility:visible;mso-wrap-style:square;mso-width-percent:0;mso-height-percent:0;mso-wrap-distance-left:9pt;mso-wrap-distance-top:0;mso-wrap-distance-right:9pt;mso-wrap-distance-bottom:0;mso-position-horizontal:absolute;mso-position-horizontal-relative:text;mso-position-vertical:absolute;mso-position-vertical-relative:text;mso-width-percent:0;mso-height-percent:0;mso-width-relative:margin;mso-height-relative:margin;v-text-anchor:middle" o:gfxdata="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" adj="17479" fillcolor="#4472c4 [3204]" strokecolor="#1f3763 [1604]" strokeweight="1pt"/>
             </w:pict>
           </mc:Fallback>
         </mc:AlternateContent>
+      </w:r>
+      <w:r>
+        <w:rPr>
+          <w:rFonts w:ascii="Times New Roman" w:hAnsi="Times New Roman" w:cs="Times New Roman"/>
+          <w:noProof/>
+          <w:sz w:val="32"/>
+          <w:szCs w:val="32"/>
+        </w:rPr>
         <mc:AlternateContent>
           <mc:Choice Requires="wps">
             <w:drawing>
-              <wp:anchor behindDoc="0" distT="19050" distB="45720" distL="0" distR="45720" simplePos="0" locked="0" layoutInCell="0" allowOverlap="1" relativeHeight="10" wp14:anchorId="685101C9">
+              <wp:anchor distT="0" distB="0" distL="114300" distR="114300" simplePos="0" relativeHeight="251666432" behindDoc="0" locked="0" layoutInCell="1" allowOverlap="1" wp14:anchorId="431DE819" wp14:editId="0E35CCDC">
                 <wp:simplePos x="0" y="0"/>
                 <wp:positionH relativeFrom="column">
-                  <wp:posOffset>2964180</wp:posOffset>
+                  <wp:posOffset>2415540</wp:posOffset>
                 </wp:positionH>
                 <wp:positionV relativeFrom="paragraph">
-                  <wp:posOffset>94615</wp:posOffset>
+                  <wp:posOffset>90805</wp:posOffset>
                 </wp:positionV>
-                <wp:extent cx="335280" cy="106680"/>
-                <wp:effectExtent l="6350" t="15240" r="10160" b="16510"/>
+                <wp:extent cx="320040" cy="106680"/>
+                <wp:effectExtent l="0" t="19050" r="41910" b="45720"/>
                 <wp:wrapNone/>
-                <wp:docPr id="9" name="Arrow: Right 19"/>
+                <wp:docPr id="18" name="Arrow: Right 18"/>
+                <wp:cNvGraphicFramePr/>
                 <a:graphic xmlns:a="http://schemas.openxmlformats.org/drawingml/2006/main">
                   <a:graphicData uri="http://schemas.microsoft.com/office/word/2010/wordprocessingShape">
                     <wps:wsp>
@@ -1599,22 +1992,11 @@
                       <wps:spPr>
                         <a:xfrm>
                           <a:off x="0" y="0"/>
-                          <a:ext cx="335160" cy="106560"/>
+                          <a:ext cx="320040" cy="106680"/>
                         </a:xfrm>
                         <a:prstGeom prst="rightArrow">
-                          <a:avLst>
-                            <a:gd name="adj1" fmla="val 50000"/>
-                            <a:gd name="adj2" fmla="val 50000"/>
-                          </a:avLst>
+                          <a:avLst/>
                         </a:prstGeom>
-                        <a:solidFill>
-                          <a:srgbClr val="4472c4"/>
-                        </a:solidFill>
-                        <a:ln>
-                          <a:solidFill>
-                            <a:srgbClr val="325490"/>
-                          </a:solidFill>
-                        </a:ln>
                       </wps:spPr>
                       <wps:style>
                         <a:lnRef idx="2">
@@ -1628,40 +2010,58 @@
                         <a:effectRef idx="0">
                           <a:schemeClr val="accent1"/>
                         </a:effectRef>
-                        <a:fontRef idx="minor"/>
+                        <a:fontRef idx="minor">
+                          <a:schemeClr val="lt1"/>
+                        </a:fontRef>
                       </wps:style>
-                      <wps:bodyPr/>
+                      <wps:bodyPr rot="0" spcFirstLastPara="0" vertOverflow="overflow" horzOverflow="overflow" vert="horz" wrap="square" lIns="91440" tIns="45720" rIns="91440" bIns="45720" numCol="1" spcCol="0" rtlCol="0" fromWordArt="0" anchor="ctr" anchorCtr="0" forceAA="0" compatLnSpc="1">
+                        <a:prstTxWarp prst="textNoShape">
+                          <a:avLst/>
+                        </a:prstTxWarp>
+                        <a:noAutofit/>
+                      </wps:bodyPr>
                     </wps:wsp>
                   </a:graphicData>
                 </a:graphic>
+                <wp14:sizeRelH relativeFrom="margin">
+                  <wp14:pctWidth>0</wp14:pctWidth>
+                </wp14:sizeRelH>
+                <wp14:sizeRelV relativeFrom="margin">
+                  <wp14:pctHeight>0</wp14:pctHeight>
+                </wp14:sizeRelV>
               </wp:anchor>
             </w:drawing>
           </mc:Choice>
           <mc:Fallback>
             <w:pict>
-              <v:shape id="shape_0" ID="Arrow: Right 19" path="l-2147483635,-2147483631l-2147483635,0l-2147483622,-2147483632l-2147483635,-2147483623l-2147483635,-2147483629l0,-2147483629xe" fillcolor="#4472c4" stroked="t" o:allowincell="f" style="position:absolute;margin-left:233.4pt;margin-top:7.45pt;width:26.35pt;height:8.35pt;mso-wrap-style:none;v-text-anchor:middle" wp14:anchorId="685101C9" type="_x0000_t13">
-                <v:fill o:detectmouseclick="t" type="solid" color2="#bb8d3b"/>
-                <v:stroke color="#325490" weight="12600" joinstyle="miter" endcap="flat"/>
-                <w10:wrap type="none"/>
-              </v:shape>
+              <v:shape w14:anchorId="148A027E" id="Arrow: Right 18" o:spid="_x0000_s1026" type="#_x0000_t13" style="position:absolute;margin-left:190.2pt;margin-top:7.15pt;width:25.2pt;height:8.4pt;z-index:251666432;visibility:visible;mso-wrap-style:square;mso-width-percent:0;mso-height-percent:0;mso-wrap-distance-left:9pt;mso-wrap-distance-top:0;mso-wrap-distance-right:9pt;mso-wrap-distance-bottom:0;mso-position-horizontal:absolute;mso-position-horizontal-relative:text;mso-position-vertical:absolute;mso-position-vertical-relative:text;mso-width-percent:0;mso-height-percent:0;mso-width-relative:margin;mso-height-relative:margin;v-text-anchor:middle" o:gfxdata="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" adj="18000" fillcolor="#4472c4 [3204]" strokecolor="#1f3763 [1604]" strokeweight="1pt"/>
             </w:pict>
           </mc:Fallback>
         </mc:AlternateContent>
+      </w:r>
+      <w:r>
+        <w:rPr>
+          <w:rFonts w:ascii="Times New Roman" w:hAnsi="Times New Roman" w:cs="Times New Roman"/>
+          <w:noProof/>
+          <w:sz w:val="32"/>
+          <w:szCs w:val="32"/>
+        </w:rPr>
         <mc:AlternateContent>
           <mc:Choice Requires="wps">
             <w:drawing>
-              <wp:anchor behindDoc="0" distT="19050" distB="34290" distL="0" distR="34290" simplePos="0" locked="0" layoutInCell="0" allowOverlap="1" relativeHeight="11" wp14:anchorId="39A6B2FE">
+              <wp:anchor distT="0" distB="0" distL="114300" distR="114300" simplePos="0" relativeHeight="251664384" behindDoc="0" locked="0" layoutInCell="1" allowOverlap="1" wp14:anchorId="60C45427" wp14:editId="51A358EA">
                 <wp:simplePos x="0" y="0"/>
                 <wp:positionH relativeFrom="column">
-                  <wp:posOffset>3528060</wp:posOffset>
+                  <wp:posOffset>1402080</wp:posOffset>
                 </wp:positionH>
                 <wp:positionV relativeFrom="paragraph">
-                  <wp:posOffset>83185</wp:posOffset>
+                  <wp:posOffset>98425</wp:posOffset>
                 </wp:positionV>
-                <wp:extent cx="327660" cy="118110"/>
-                <wp:effectExtent l="6350" t="15240" r="10160" b="16510"/>
+                <wp:extent cx="266700" cy="83820"/>
+                <wp:effectExtent l="0" t="19050" r="38100" b="30480"/>
                 <wp:wrapNone/>
-                <wp:docPr id="10" name="Arrow: Right 20"/>
+                <wp:docPr id="16" name="Arrow: Right 16"/>
+                <wp:cNvGraphicFramePr/>
                 <a:graphic xmlns:a="http://schemas.openxmlformats.org/drawingml/2006/main">
                   <a:graphicData uri="http://schemas.microsoft.com/office/word/2010/wordprocessingShape">
                     <wps:wsp>
@@ -1669,22 +2069,11 @@
                       <wps:spPr>
                         <a:xfrm>
                           <a:off x="0" y="0"/>
-                          <a:ext cx="327600" cy="118080"/>
+                          <a:ext cx="266700" cy="83820"/>
                         </a:xfrm>
                         <a:prstGeom prst="rightArrow">
-                          <a:avLst>
-                            <a:gd name="adj1" fmla="val 50000"/>
-                            <a:gd name="adj2" fmla="val 50000"/>
-                          </a:avLst>
+                          <a:avLst/>
                         </a:prstGeom>
-                        <a:solidFill>
-                          <a:srgbClr val="4472c4"/>
-                        </a:solidFill>
-                        <a:ln>
-                          <a:solidFill>
-                            <a:srgbClr val="325490"/>
-                          </a:solidFill>
-                        </a:ln>
                       </wps:spPr>
                       <wps:style>
                         <a:lnRef idx="2">
@@ -1698,9 +2087,16 @@
                         <a:effectRef idx="0">
                           <a:schemeClr val="accent1"/>
                         </a:effectRef>
-                        <a:fontRef idx="minor"/>
+                        <a:fontRef idx="minor">
+                          <a:schemeClr val="lt1"/>
+                        </a:fontRef>
                       </wps:style>
-                      <wps:bodyPr/>
+                      <wps:bodyPr rot="0" spcFirstLastPara="0" vertOverflow="overflow" horzOverflow="overflow" vert="horz" wrap="square" lIns="91440" tIns="45720" rIns="91440" bIns="45720" numCol="1" spcCol="0" rtlCol="0" fromWordArt="0" anchor="ctr" anchorCtr="0" forceAA="0" compatLnSpc="1">
+                        <a:prstTxWarp prst="textNoShape">
+                          <a:avLst/>
+                        </a:prstTxWarp>
+                        <a:noAutofit/>
+                      </wps:bodyPr>
                     </wps:wsp>
                   </a:graphicData>
                 </a:graphic>
@@ -1709,923 +2105,1231 @@
           </mc:Choice>
           <mc:Fallback>
             <w:pict>
-              <v:shape id="shape_0" ID="Arrow: Right 20" path="l-2147483635,-2147483631l-2147483635,0l-2147483622,-2147483632l-2147483635,-2147483623l-2147483635,-2147483629l0,-2147483629xe" fillcolor="#4472c4" stroked="t" o:allowincell="f" style="position:absolute;margin-left:277.8pt;margin-top:6.55pt;width:25.75pt;height:9.25pt;mso-wrap-style:none;v-text-anchor:middle" wp14:anchorId="39A6B2FE" type="_x0000_t13">
-                <v:fill o:detectmouseclick="t" type="solid" color2="#bb8d3b"/>
-                <v:stroke color="#325490" weight="12600" joinstyle="miter" endcap="flat"/>
-                <w10:wrap type="none"/>
-              </v:shape>
+              <v:shape w14:anchorId="3E2B88AD" id="Arrow: Right 16" o:spid="_x0000_s1026" type="#_x0000_t13" style="position:absolute;margin-left:110.4pt;margin-top:7.75pt;width:21pt;height:6.6pt;z-index:251664384;visibility:visible;mso-wrap-style:square;mso-wrap-distance-left:9pt;mso-wrap-distance-top:0;mso-wrap-distance-right:9pt;mso-wrap-distance-bottom:0;mso-position-horizontal:absolute;mso-position-horizontal-relative:text;mso-position-vertical:absolute;mso-position-vertical-relative:text;v-text-anchor:middle" o:gfxdata="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" adj="18206" fillcolor="#4472c4 [3204]" strokecolor="#1f3763 [1604]" strokeweight="1pt"/>
             </w:pict>
           </mc:Fallback>
         </mc:AlternateContent>
       </w:r>
       <w:r>
         <w:rPr>
-          <w:rFonts w:cs="Times New Roman" w:ascii="Times New Roman" w:hAnsi="Times New Roman"/>
-          <w:sz w:val="32"/>
-          <w:szCs w:val="32"/>
-        </w:rPr>
-        <w:t>1       4        2         5         3         1.</w:t>
+          <w:rFonts w:ascii="Times New Roman" w:hAnsi="Times New Roman" w:cs="Times New Roman"/>
+          <w:sz w:val="32"/>
+          <w:szCs w:val="32"/>
+        </w:rPr>
+        <w:t>1</w:t>
+      </w:r>
+      <w:r>
+        <w:rPr>
+          <w:rFonts w:ascii="Times New Roman" w:hAnsi="Times New Roman" w:cs="Times New Roman"/>
+          <w:sz w:val="32"/>
+          <w:szCs w:val="32"/>
+        </w:rPr>
+        <w:t xml:space="preserve">       4        2         5         3         1.</w:t>
       </w:r>
     </w:p>
     <w:p>
       <w:pPr>
         <w:pStyle w:val="ListParagraph"/>
-        <w:ind w:left="2004" w:hanging="0"/>
-        <w:rPr>
-          <w:rFonts w:ascii="Times New Roman" w:hAnsi="Times New Roman" w:cs="Times New Roman"/>
-          <w:sz w:val="32"/>
-          <w:szCs w:val="32"/>
-        </w:rPr>
-      </w:pPr>
-      <w:r>
-        <w:rPr>
-          <w:rFonts w:cs="Times New Roman" w:ascii="Times New Roman" w:hAnsi="Times New Roman"/>
-          <w:sz w:val="32"/>
-          <w:szCs w:val="32"/>
-        </w:rPr>
+        <w:numPr>
+          <w:ilvl w:val="0"/>
+          <w:numId w:val="10"/>
+        </w:numPr>
+        <w:rPr>
+          <w:rFonts w:ascii="Times New Roman" w:hAnsi="Times New Roman" w:cs="Times New Roman"/>
+          <w:sz w:val="32"/>
+          <w:szCs w:val="32"/>
+        </w:rPr>
+      </w:pPr>
+      <w:r>
+        <w:rPr>
+          <w:rFonts w:ascii="Times New Roman" w:hAnsi="Times New Roman" w:cs="Times New Roman"/>
+          <w:sz w:val="32"/>
+          <w:szCs w:val="32"/>
+        </w:rPr>
+        <w:t>We verify that the path is optimal or not, by checking whether there are any other nodes from the flowchart that has a cost lesser than 28. In our case, no other node has it, thus proving the current path as the most optimal.</w:t>
       </w:r>
     </w:p>
     <w:p>
       <w:pPr>
-        <w:pStyle w:val="ListParagraph"/>
-        <w:ind w:left="2004" w:hanging="0"/>
-        <w:rPr>
-          <w:rFonts w:ascii="Times New Roman" w:hAnsi="Times New Roman" w:cs="Times New Roman"/>
-          <w:sz w:val="32"/>
-          <w:szCs w:val="32"/>
-        </w:rPr>
-      </w:pPr>
-      <w:r>
-        <w:rPr>
-          <w:rFonts w:cs="Times New Roman" w:ascii="Times New Roman" w:hAnsi="Times New Roman"/>
-          <w:sz w:val="32"/>
-          <w:szCs w:val="32"/>
-        </w:rPr>
-        <w:t>In this way, the algorithm is able to provide the optimal path for n number of inputted points.</w:t>
-      </w:r>
+        <w:rPr>
+          <w:rFonts w:ascii="Times New Roman" w:hAnsi="Times New Roman" w:cs="Times New Roman"/>
+          <w:sz w:val="32"/>
+          <w:szCs w:val="32"/>
+        </w:rPr>
+      </w:pPr>
     </w:p>
     <w:p>
       <w:pPr>
+        <w:rPr>
+          <w:rFonts w:ascii="Times New Roman" w:hAnsi="Times New Roman" w:cs="Times New Roman"/>
+          <w:sz w:val="32"/>
+          <w:szCs w:val="32"/>
+        </w:rPr>
+      </w:pPr>
+      <w:r>
+        <w:rPr>
+          <w:rFonts w:ascii="Times New Roman" w:hAnsi="Times New Roman" w:cs="Times New Roman"/>
+          <w:sz w:val="32"/>
+          <w:szCs w:val="32"/>
+        </w:rPr>
+        <w:t>In this way, the algorithm is able to provide the optimal path for n number of inputted points.</w:t>
+      </w:r>
+    </w:p>
+    <w:p>
+      <w:pPr>
         <w:pStyle w:val="ListParagraph"/>
-        <w:spacing w:before="0" w:after="160"/>
-        <w:ind w:left="2004" w:hanging="0"/>
-        <w:contextualSpacing/>
-        <w:rPr>
-          <w:rFonts w:ascii="Times New Roman" w:hAnsi="Times New Roman" w:cs="Times New Roman"/>
-          <w:sz w:val="32"/>
-          <w:szCs w:val="32"/>
-        </w:rPr>
-      </w:pPr>
-      <w:r>
-        <w:rPr/>
-      </w:r>
+        <w:ind w:left="2004"/>
+        <w:rPr>
+          <w:rFonts w:ascii="Times New Roman" w:hAnsi="Times New Roman" w:cs="Times New Roman"/>
+          <w:sz w:val="32"/>
+          <w:szCs w:val="32"/>
+        </w:rPr>
+      </w:pPr>
+    </w:p>
+    <w:p>
+      <w:pPr>
+        <w:pStyle w:val="ListParagraph"/>
+        <w:ind w:left="2004"/>
+        <w:rPr>
+          <w:rFonts w:ascii="Times New Roman" w:hAnsi="Times New Roman" w:cs="Times New Roman"/>
+          <w:sz w:val="32"/>
+          <w:szCs w:val="32"/>
+        </w:rPr>
+      </w:pPr>
     </w:p>
     <w:sectPr>
-      <w:type w:val="nextPage"/>
       <w:pgSz w:w="11906" w:h="16838"/>
-      <w:pgMar w:left="1440" w:right="1440" w:gutter="0" w:header="0" w:top="1440" w:footer="0" w:bottom="1440"/>
-      <w:pgNumType w:fmt="decimal"/>
-      <w:formProt w:val="false"/>
-      <w:textDirection w:val="lrTb"/>
-      <w:docGrid w:type="default" w:linePitch="360" w:charSpace="4096"/>
+      <w:pgMar w:top="1440" w:right="1440" w:bottom="1440" w:left="1440" w:header="708" w:footer="708" w:gutter="0"/>
+      <w:cols w:space="708"/>
+      <w:docGrid w:linePitch="360"/>
     </w:sectPr>
   </w:body>
 </w:document>
 </file>
 
 <file path=word/numbering.xml><?xml version="1.0" encoding="utf-8"?>
-<w:numbering xmlns:w="http://schemas.openxmlformats.org/wordprocessingml/2006/main" xmlns:o="urn:schemas-microsoft-com:office:office" xmlns:r="http://schemas.openxmlformats.org/officeDocument/2006/relationships" xmlns:v="urn:schemas-microsoft-com:vml" xmlns:mc="http://schemas.openxmlformats.org/markup-compatibility/2006" xmlns:w14="http://schemas.microsoft.com/office/word/2010/wordml" mc:Ignorable="w14">
-  <w:abstractNum w:abstractNumId="1">
-    <w:lvl w:ilvl="0">
+<w:numbering xmlns:wpc="http://schemas.microsoft.com/office/word/2010/wordprocessingCanvas" xmlns:cx="http://schemas.microsoft.com/office/drawing/2014/chartex" xmlns:cx1="http://schemas.microsoft.com/office/drawing/2015/9/8/chartex" xmlns:cx2="http://schemas.microsoft.com/office/drawing/2015/10/21/chartex" xmlns:cx3="http://schemas.microsoft.com/office/drawing/2016/5/9/chartex" xmlns:cx4="http://schemas.microsoft.com/office/drawing/2016/5/10/chartex" xmlns:cx5="http://schemas.microsoft.com/office/drawing/2016/5/11/chartex" xmlns:cx6="http://schemas.microsoft.com/office/drawing/2016/5/12/chartex" xmlns:cx7="http://schemas.microsoft.com/office/drawing/2016/5/13/chartex" xmlns:cx8="http://schemas.microsoft.com/office/drawing/2016/5/14/chartex" xmlns:mc="http://schemas.openxmlformats.org/markup-compatibility/2006" xmlns:aink="http://schemas.microsoft.com/office/drawing/2016/ink" xmlns:am3d="http://schemas.microsoft.com/office/drawing/2017/model3d" xmlns:o="urn:schemas-microsoft-com:office:office" xmlns:oel="http://schemas.microsoft.com/office/2019/extlst" xmlns:r="http://schemas.openxmlformats.org/officeDocument/2006/relationships" xmlns:m="http://schemas.openxmlformats.org/officeDocument/2006/math" xmlns:v="urn:schemas-microsoft-com:vml" xmlns:wp14="http://schemas.microsoft.com/office/word/2010/wordprocessingDrawing" xmlns:wp="http://schemas.openxmlformats.org/drawingml/2006/wordprocessingDrawing" xmlns:w10="urn:schemas-microsoft-com:office:word" xmlns:w="http://schemas.openxmlformats.org/wordprocessingml/2006/main" xmlns:w14="http://schemas.microsoft.com/office/word/2010/wordml" xmlns:w15="http://schemas.microsoft.com/office/word/2012/wordml" xmlns:w16cex="http://schemas.microsoft.com/office/word/2018/wordml/cex" xmlns:w16cid="http://schemas.microsoft.com/office/word/2016/wordml/cid" xmlns:w16="http://schemas.microsoft.com/office/word/2018/wordml" xmlns:w16sdtdh="http://schemas.microsoft.com/office/word/2020/wordml/sdtdatahash" xmlns:w16se="http://schemas.microsoft.com/office/word/2015/wordml/symex" xmlns:wpg="http://schemas.microsoft.com/office/word/2010/wordprocessingGroup" xmlns:wpi="http://schemas.microsoft.com/office/word/2010/wordprocessingInk" xmlns:wne="http://schemas.microsoft.com/office/word/2006/wordml" xmlns:wps="http://schemas.microsoft.com/office/word/2010/wordprocessingShape" mc:Ignorable="w14 w15 w16se w16cid w16 w16cex w16sdtdh wp14">
+  <w:abstractNum w:abstractNumId="0" w15:restartNumberingAfterBreak="0">
+    <w:nsid w:val="01316A8B"/>
+    <w:multiLevelType w:val="hybridMultilevel"/>
+    <w:tmpl w:val="3E968958"/>
+    <w:lvl w:ilvl="0" w:tplc="40090003">
+      <w:start w:val="1"/>
+      <w:numFmt w:val="bullet"/>
+      <w:lvlText w:val="o"/>
+      <w:lvlJc w:val="left"/>
+      <w:pPr>
+        <w:ind w:left="2796" w:hanging="360"/>
+      </w:pPr>
+      <w:rPr>
+        <w:rFonts w:ascii="Courier New" w:hAnsi="Courier New" w:cs="Courier New" w:hint="default"/>
+      </w:rPr>
+    </w:lvl>
+    <w:lvl w:ilvl="1" w:tplc="40090003" w:tentative="1">
+      <w:start w:val="1"/>
+      <w:numFmt w:val="bullet"/>
+      <w:lvlText w:val="o"/>
+      <w:lvlJc w:val="left"/>
+      <w:pPr>
+        <w:ind w:left="3516" w:hanging="360"/>
+      </w:pPr>
+      <w:rPr>
+        <w:rFonts w:ascii="Courier New" w:hAnsi="Courier New" w:cs="Courier New" w:hint="default"/>
+      </w:rPr>
+    </w:lvl>
+    <w:lvl w:ilvl="2" w:tplc="40090005" w:tentative="1">
+      <w:start w:val="1"/>
+      <w:numFmt w:val="bullet"/>
+      <w:lvlText w:val=""/>
+      <w:lvlJc w:val="left"/>
+      <w:pPr>
+        <w:ind w:left="4236" w:hanging="360"/>
+      </w:pPr>
+      <w:rPr>
+        <w:rFonts w:ascii="Wingdings" w:hAnsi="Wingdings" w:hint="default"/>
+      </w:rPr>
+    </w:lvl>
+    <w:lvl w:ilvl="3" w:tplc="40090001" w:tentative="1">
       <w:start w:val="1"/>
       <w:numFmt w:val="bullet"/>
       <w:lvlText w:val=""/>
       <w:lvlJc w:val="left"/>
       <w:pPr>
-        <w:tabs>
-          <w:tab w:val="num" w:pos="0"/>
-        </w:tabs>
+        <w:ind w:left="4956" w:hanging="360"/>
+      </w:pPr>
+      <w:rPr>
+        <w:rFonts w:ascii="Symbol" w:hAnsi="Symbol" w:hint="default"/>
+      </w:rPr>
+    </w:lvl>
+    <w:lvl w:ilvl="4" w:tplc="40090003" w:tentative="1">
+      <w:start w:val="1"/>
+      <w:numFmt w:val="bullet"/>
+      <w:lvlText w:val="o"/>
+      <w:lvlJc w:val="left"/>
+      <w:pPr>
+        <w:ind w:left="5676" w:hanging="360"/>
+      </w:pPr>
+      <w:rPr>
+        <w:rFonts w:ascii="Courier New" w:hAnsi="Courier New" w:cs="Courier New" w:hint="default"/>
+      </w:rPr>
+    </w:lvl>
+    <w:lvl w:ilvl="5" w:tplc="40090005" w:tentative="1">
+      <w:start w:val="1"/>
+      <w:numFmt w:val="bullet"/>
+      <w:lvlText w:val=""/>
+      <w:lvlJc w:val="left"/>
+      <w:pPr>
+        <w:ind w:left="6396" w:hanging="360"/>
+      </w:pPr>
+      <w:rPr>
+        <w:rFonts w:ascii="Wingdings" w:hAnsi="Wingdings" w:hint="default"/>
+      </w:rPr>
+    </w:lvl>
+    <w:lvl w:ilvl="6" w:tplc="40090001" w:tentative="1">
+      <w:start w:val="1"/>
+      <w:numFmt w:val="bullet"/>
+      <w:lvlText w:val=""/>
+      <w:lvlJc w:val="left"/>
+      <w:pPr>
+        <w:ind w:left="7116" w:hanging="360"/>
+      </w:pPr>
+      <w:rPr>
+        <w:rFonts w:ascii="Symbol" w:hAnsi="Symbol" w:hint="default"/>
+      </w:rPr>
+    </w:lvl>
+    <w:lvl w:ilvl="7" w:tplc="40090003" w:tentative="1">
+      <w:start w:val="1"/>
+      <w:numFmt w:val="bullet"/>
+      <w:lvlText w:val="o"/>
+      <w:lvlJc w:val="left"/>
+      <w:pPr>
+        <w:ind w:left="7836" w:hanging="360"/>
+      </w:pPr>
+      <w:rPr>
+        <w:rFonts w:ascii="Courier New" w:hAnsi="Courier New" w:cs="Courier New" w:hint="default"/>
+      </w:rPr>
+    </w:lvl>
+    <w:lvl w:ilvl="8" w:tplc="40090005" w:tentative="1">
+      <w:start w:val="1"/>
+      <w:numFmt w:val="bullet"/>
+      <w:lvlText w:val=""/>
+      <w:lvlJc w:val="left"/>
+      <w:pPr>
+        <w:ind w:left="8556" w:hanging="360"/>
+      </w:pPr>
+      <w:rPr>
+        <w:rFonts w:ascii="Wingdings" w:hAnsi="Wingdings" w:hint="default"/>
+      </w:rPr>
+    </w:lvl>
+  </w:abstractNum>
+  <w:abstractNum w:abstractNumId="1" w15:restartNumberingAfterBreak="0">
+    <w:nsid w:val="1AF02F2E"/>
+    <w:multiLevelType w:val="hybridMultilevel"/>
+    <w:tmpl w:val="664AC1E2"/>
+    <w:lvl w:ilvl="0" w:tplc="4009000F">
+      <w:start w:val="1"/>
+      <w:numFmt w:val="decimal"/>
+      <w:lvlText w:val="%1."/>
+      <w:lvlJc w:val="left"/>
+      <w:pPr>
+        <w:ind w:left="720" w:hanging="360"/>
+      </w:pPr>
+      <w:rPr>
+        <w:rFonts w:hint="default"/>
+      </w:rPr>
+    </w:lvl>
+    <w:lvl w:ilvl="1" w:tplc="40090019" w:tentative="1">
+      <w:start w:val="1"/>
+      <w:numFmt w:val="lowerLetter"/>
+      <w:lvlText w:val="%2."/>
+      <w:lvlJc w:val="left"/>
+      <w:pPr>
+        <w:ind w:left="1440" w:hanging="360"/>
+      </w:pPr>
+    </w:lvl>
+    <w:lvl w:ilvl="2" w:tplc="4009001B" w:tentative="1">
+      <w:start w:val="1"/>
+      <w:numFmt w:val="lowerRoman"/>
+      <w:lvlText w:val="%3."/>
+      <w:lvlJc w:val="right"/>
+      <w:pPr>
+        <w:ind w:left="2160" w:hanging="180"/>
+      </w:pPr>
+    </w:lvl>
+    <w:lvl w:ilvl="3" w:tplc="4009000F" w:tentative="1">
+      <w:start w:val="1"/>
+      <w:numFmt w:val="decimal"/>
+      <w:lvlText w:val="%4."/>
+      <w:lvlJc w:val="left"/>
+      <w:pPr>
+        <w:ind w:left="2880" w:hanging="360"/>
+      </w:pPr>
+    </w:lvl>
+    <w:lvl w:ilvl="4" w:tplc="40090019" w:tentative="1">
+      <w:start w:val="1"/>
+      <w:numFmt w:val="lowerLetter"/>
+      <w:lvlText w:val="%5."/>
+      <w:lvlJc w:val="left"/>
+      <w:pPr>
+        <w:ind w:left="3600" w:hanging="360"/>
+      </w:pPr>
+    </w:lvl>
+    <w:lvl w:ilvl="5" w:tplc="4009001B" w:tentative="1">
+      <w:start w:val="1"/>
+      <w:numFmt w:val="lowerRoman"/>
+      <w:lvlText w:val="%6."/>
+      <w:lvlJc w:val="right"/>
+      <w:pPr>
+        <w:ind w:left="4320" w:hanging="180"/>
+      </w:pPr>
+    </w:lvl>
+    <w:lvl w:ilvl="6" w:tplc="4009000F" w:tentative="1">
+      <w:start w:val="1"/>
+      <w:numFmt w:val="decimal"/>
+      <w:lvlText w:val="%7."/>
+      <w:lvlJc w:val="left"/>
+      <w:pPr>
+        <w:ind w:left="5040" w:hanging="360"/>
+      </w:pPr>
+    </w:lvl>
+    <w:lvl w:ilvl="7" w:tplc="40090019" w:tentative="1">
+      <w:start w:val="1"/>
+      <w:numFmt w:val="lowerLetter"/>
+      <w:lvlText w:val="%8."/>
+      <w:lvlJc w:val="left"/>
+      <w:pPr>
+        <w:ind w:left="5760" w:hanging="360"/>
+      </w:pPr>
+    </w:lvl>
+    <w:lvl w:ilvl="8" w:tplc="4009001B" w:tentative="1">
+      <w:start w:val="1"/>
+      <w:numFmt w:val="lowerRoman"/>
+      <w:lvlText w:val="%9."/>
+      <w:lvlJc w:val="right"/>
+      <w:pPr>
+        <w:ind w:left="6480" w:hanging="180"/>
+      </w:pPr>
+    </w:lvl>
+  </w:abstractNum>
+  <w:abstractNum w:abstractNumId="2" w15:restartNumberingAfterBreak="0">
+    <w:nsid w:val="1FB62FF2"/>
+    <w:multiLevelType w:val="hybridMultilevel"/>
+    <w:tmpl w:val="41D4E4CC"/>
+    <w:lvl w:ilvl="0" w:tplc="40090001">
+      <w:start w:val="1"/>
+      <w:numFmt w:val="bullet"/>
+      <w:lvlText w:val=""/>
+      <w:lvlJc w:val="left"/>
+      <w:pPr>
+        <w:ind w:left="1764" w:hanging="360"/>
+      </w:pPr>
+      <w:rPr>
+        <w:rFonts w:ascii="Symbol" w:hAnsi="Symbol" w:hint="default"/>
+      </w:rPr>
+    </w:lvl>
+    <w:lvl w:ilvl="1" w:tplc="40090003" w:tentative="1">
+      <w:start w:val="1"/>
+      <w:numFmt w:val="bullet"/>
+      <w:lvlText w:val="o"/>
+      <w:lvlJc w:val="left"/>
+      <w:pPr>
+        <w:ind w:left="2484" w:hanging="360"/>
+      </w:pPr>
+      <w:rPr>
+        <w:rFonts w:ascii="Courier New" w:hAnsi="Courier New" w:cs="Courier New" w:hint="default"/>
+      </w:rPr>
+    </w:lvl>
+    <w:lvl w:ilvl="2" w:tplc="40090005" w:tentative="1">
+      <w:start w:val="1"/>
+      <w:numFmt w:val="bullet"/>
+      <w:lvlText w:val=""/>
+      <w:lvlJc w:val="left"/>
+      <w:pPr>
+        <w:ind w:left="3204" w:hanging="360"/>
+      </w:pPr>
+      <w:rPr>
+        <w:rFonts w:ascii="Wingdings" w:hAnsi="Wingdings" w:hint="default"/>
+      </w:rPr>
+    </w:lvl>
+    <w:lvl w:ilvl="3" w:tplc="40090001" w:tentative="1">
+      <w:start w:val="1"/>
+      <w:numFmt w:val="bullet"/>
+      <w:lvlText w:val=""/>
+      <w:lvlJc w:val="left"/>
+      <w:pPr>
+        <w:ind w:left="3924" w:hanging="360"/>
+      </w:pPr>
+      <w:rPr>
+        <w:rFonts w:ascii="Symbol" w:hAnsi="Symbol" w:hint="default"/>
+      </w:rPr>
+    </w:lvl>
+    <w:lvl w:ilvl="4" w:tplc="40090003" w:tentative="1">
+      <w:start w:val="1"/>
+      <w:numFmt w:val="bullet"/>
+      <w:lvlText w:val="o"/>
+      <w:lvlJc w:val="left"/>
+      <w:pPr>
+        <w:ind w:left="4644" w:hanging="360"/>
+      </w:pPr>
+      <w:rPr>
+        <w:rFonts w:ascii="Courier New" w:hAnsi="Courier New" w:cs="Courier New" w:hint="default"/>
+      </w:rPr>
+    </w:lvl>
+    <w:lvl w:ilvl="5" w:tplc="40090005" w:tentative="1">
+      <w:start w:val="1"/>
+      <w:numFmt w:val="bullet"/>
+      <w:lvlText w:val=""/>
+      <w:lvlJc w:val="left"/>
+      <w:pPr>
+        <w:ind w:left="5364" w:hanging="360"/>
+      </w:pPr>
+      <w:rPr>
+        <w:rFonts w:ascii="Wingdings" w:hAnsi="Wingdings" w:hint="default"/>
+      </w:rPr>
+    </w:lvl>
+    <w:lvl w:ilvl="6" w:tplc="40090001" w:tentative="1">
+      <w:start w:val="1"/>
+      <w:numFmt w:val="bullet"/>
+      <w:lvlText w:val=""/>
+      <w:lvlJc w:val="left"/>
+      <w:pPr>
+        <w:ind w:left="6084" w:hanging="360"/>
+      </w:pPr>
+      <w:rPr>
+        <w:rFonts w:ascii="Symbol" w:hAnsi="Symbol" w:hint="default"/>
+      </w:rPr>
+    </w:lvl>
+    <w:lvl w:ilvl="7" w:tplc="40090003" w:tentative="1">
+      <w:start w:val="1"/>
+      <w:numFmt w:val="bullet"/>
+      <w:lvlText w:val="o"/>
+      <w:lvlJc w:val="left"/>
+      <w:pPr>
+        <w:ind w:left="6804" w:hanging="360"/>
+      </w:pPr>
+      <w:rPr>
+        <w:rFonts w:ascii="Courier New" w:hAnsi="Courier New" w:cs="Courier New" w:hint="default"/>
+      </w:rPr>
+    </w:lvl>
+    <w:lvl w:ilvl="8" w:tplc="40090005" w:tentative="1">
+      <w:start w:val="1"/>
+      <w:numFmt w:val="bullet"/>
+      <w:lvlText w:val=""/>
+      <w:lvlJc w:val="left"/>
+      <w:pPr>
+        <w:ind w:left="7524" w:hanging="360"/>
+      </w:pPr>
+      <w:rPr>
+        <w:rFonts w:ascii="Wingdings" w:hAnsi="Wingdings" w:hint="default"/>
+      </w:rPr>
+    </w:lvl>
+  </w:abstractNum>
+  <w:abstractNum w:abstractNumId="3" w15:restartNumberingAfterBreak="0">
+    <w:nsid w:val="25CC2D33"/>
+    <w:multiLevelType w:val="hybridMultilevel"/>
+    <w:tmpl w:val="E1C01230"/>
+    <w:lvl w:ilvl="0" w:tplc="40090001">
+      <w:start w:val="1"/>
+      <w:numFmt w:val="bullet"/>
+      <w:lvlText w:val=""/>
+      <w:lvlJc w:val="left"/>
+      <w:pPr>
+        <w:ind w:left="2004" w:hanging="360"/>
+      </w:pPr>
+      <w:rPr>
+        <w:rFonts w:ascii="Symbol" w:hAnsi="Symbol" w:hint="default"/>
+      </w:rPr>
+    </w:lvl>
+    <w:lvl w:ilvl="1" w:tplc="40090003" w:tentative="1">
+      <w:start w:val="1"/>
+      <w:numFmt w:val="bullet"/>
+      <w:lvlText w:val="o"/>
+      <w:lvlJc w:val="left"/>
+      <w:pPr>
+        <w:ind w:left="2724" w:hanging="360"/>
+      </w:pPr>
+      <w:rPr>
+        <w:rFonts w:ascii="Courier New" w:hAnsi="Courier New" w:cs="Courier New" w:hint="default"/>
+      </w:rPr>
+    </w:lvl>
+    <w:lvl w:ilvl="2" w:tplc="40090005" w:tentative="1">
+      <w:start w:val="1"/>
+      <w:numFmt w:val="bullet"/>
+      <w:lvlText w:val=""/>
+      <w:lvlJc w:val="left"/>
+      <w:pPr>
+        <w:ind w:left="3444" w:hanging="360"/>
+      </w:pPr>
+      <w:rPr>
+        <w:rFonts w:ascii="Wingdings" w:hAnsi="Wingdings" w:hint="default"/>
+      </w:rPr>
+    </w:lvl>
+    <w:lvl w:ilvl="3" w:tplc="40090001" w:tentative="1">
+      <w:start w:val="1"/>
+      <w:numFmt w:val="bullet"/>
+      <w:lvlText w:val=""/>
+      <w:lvlJc w:val="left"/>
+      <w:pPr>
+        <w:ind w:left="4164" w:hanging="360"/>
+      </w:pPr>
+      <w:rPr>
+        <w:rFonts w:ascii="Symbol" w:hAnsi="Symbol" w:hint="default"/>
+      </w:rPr>
+    </w:lvl>
+    <w:lvl w:ilvl="4" w:tplc="40090003" w:tentative="1">
+      <w:start w:val="1"/>
+      <w:numFmt w:val="bullet"/>
+      <w:lvlText w:val="o"/>
+      <w:lvlJc w:val="left"/>
+      <w:pPr>
+        <w:ind w:left="4884" w:hanging="360"/>
+      </w:pPr>
+      <w:rPr>
+        <w:rFonts w:ascii="Courier New" w:hAnsi="Courier New" w:cs="Courier New" w:hint="default"/>
+      </w:rPr>
+    </w:lvl>
+    <w:lvl w:ilvl="5" w:tplc="40090005" w:tentative="1">
+      <w:start w:val="1"/>
+      <w:numFmt w:val="bullet"/>
+      <w:lvlText w:val=""/>
+      <w:lvlJc w:val="left"/>
+      <w:pPr>
+        <w:ind w:left="5604" w:hanging="360"/>
+      </w:pPr>
+      <w:rPr>
+        <w:rFonts w:ascii="Wingdings" w:hAnsi="Wingdings" w:hint="default"/>
+      </w:rPr>
+    </w:lvl>
+    <w:lvl w:ilvl="6" w:tplc="40090001" w:tentative="1">
+      <w:start w:val="1"/>
+      <w:numFmt w:val="bullet"/>
+      <w:lvlText w:val=""/>
+      <w:lvlJc w:val="left"/>
+      <w:pPr>
+        <w:ind w:left="6324" w:hanging="360"/>
+      </w:pPr>
+      <w:rPr>
+        <w:rFonts w:ascii="Symbol" w:hAnsi="Symbol" w:hint="default"/>
+      </w:rPr>
+    </w:lvl>
+    <w:lvl w:ilvl="7" w:tplc="40090003" w:tentative="1">
+      <w:start w:val="1"/>
+      <w:numFmt w:val="bullet"/>
+      <w:lvlText w:val="o"/>
+      <w:lvlJc w:val="left"/>
+      <w:pPr>
+        <w:ind w:left="7044" w:hanging="360"/>
+      </w:pPr>
+      <w:rPr>
+        <w:rFonts w:ascii="Courier New" w:hAnsi="Courier New" w:cs="Courier New" w:hint="default"/>
+      </w:rPr>
+    </w:lvl>
+    <w:lvl w:ilvl="8" w:tplc="40090005" w:tentative="1">
+      <w:start w:val="1"/>
+      <w:numFmt w:val="bullet"/>
+      <w:lvlText w:val=""/>
+      <w:lvlJc w:val="left"/>
+      <w:pPr>
+        <w:ind w:left="7764" w:hanging="360"/>
+      </w:pPr>
+      <w:rPr>
+        <w:rFonts w:ascii="Wingdings" w:hAnsi="Wingdings" w:hint="default"/>
+      </w:rPr>
+    </w:lvl>
+  </w:abstractNum>
+  <w:abstractNum w:abstractNumId="4" w15:restartNumberingAfterBreak="0">
+    <w:nsid w:val="490C1235"/>
+    <w:multiLevelType w:val="hybridMultilevel"/>
+    <w:tmpl w:val="2A9AC48C"/>
+    <w:lvl w:ilvl="0" w:tplc="40090003">
+      <w:start w:val="1"/>
+      <w:numFmt w:val="bullet"/>
+      <w:lvlText w:val="o"/>
+      <w:lvlJc w:val="left"/>
+      <w:pPr>
+        <w:ind w:left="2880" w:hanging="360"/>
+      </w:pPr>
+      <w:rPr>
+        <w:rFonts w:ascii="Courier New" w:hAnsi="Courier New" w:cs="Courier New" w:hint="default"/>
+      </w:rPr>
+    </w:lvl>
+    <w:lvl w:ilvl="1" w:tplc="40090003" w:tentative="1">
+      <w:start w:val="1"/>
+      <w:numFmt w:val="bullet"/>
+      <w:lvlText w:val="o"/>
+      <w:lvlJc w:val="left"/>
+      <w:pPr>
+        <w:ind w:left="3600" w:hanging="360"/>
+      </w:pPr>
+      <w:rPr>
+        <w:rFonts w:ascii="Courier New" w:hAnsi="Courier New" w:cs="Courier New" w:hint="default"/>
+      </w:rPr>
+    </w:lvl>
+    <w:lvl w:ilvl="2" w:tplc="40090005" w:tentative="1">
+      <w:start w:val="1"/>
+      <w:numFmt w:val="bullet"/>
+      <w:lvlText w:val=""/>
+      <w:lvlJc w:val="left"/>
+      <w:pPr>
+        <w:ind w:left="4320" w:hanging="360"/>
+      </w:pPr>
+      <w:rPr>
+        <w:rFonts w:ascii="Wingdings" w:hAnsi="Wingdings" w:hint="default"/>
+      </w:rPr>
+    </w:lvl>
+    <w:lvl w:ilvl="3" w:tplc="40090001" w:tentative="1">
+      <w:start w:val="1"/>
+      <w:numFmt w:val="bullet"/>
+      <w:lvlText w:val=""/>
+      <w:lvlJc w:val="left"/>
+      <w:pPr>
+        <w:ind w:left="5040" w:hanging="360"/>
+      </w:pPr>
+      <w:rPr>
+        <w:rFonts w:ascii="Symbol" w:hAnsi="Symbol" w:hint="default"/>
+      </w:rPr>
+    </w:lvl>
+    <w:lvl w:ilvl="4" w:tplc="40090003" w:tentative="1">
+      <w:start w:val="1"/>
+      <w:numFmt w:val="bullet"/>
+      <w:lvlText w:val="o"/>
+      <w:lvlJc w:val="left"/>
+      <w:pPr>
+        <w:ind w:left="5760" w:hanging="360"/>
+      </w:pPr>
+      <w:rPr>
+        <w:rFonts w:ascii="Courier New" w:hAnsi="Courier New" w:cs="Courier New" w:hint="default"/>
+      </w:rPr>
+    </w:lvl>
+    <w:lvl w:ilvl="5" w:tplc="40090005" w:tentative="1">
+      <w:start w:val="1"/>
+      <w:numFmt w:val="bullet"/>
+      <w:lvlText w:val=""/>
+      <w:lvlJc w:val="left"/>
+      <w:pPr>
+        <w:ind w:left="6480" w:hanging="360"/>
+      </w:pPr>
+      <w:rPr>
+        <w:rFonts w:ascii="Wingdings" w:hAnsi="Wingdings" w:hint="default"/>
+      </w:rPr>
+    </w:lvl>
+    <w:lvl w:ilvl="6" w:tplc="40090001" w:tentative="1">
+      <w:start w:val="1"/>
+      <w:numFmt w:val="bullet"/>
+      <w:lvlText w:val=""/>
+      <w:lvlJc w:val="left"/>
+      <w:pPr>
+        <w:ind w:left="7200" w:hanging="360"/>
+      </w:pPr>
+      <w:rPr>
+        <w:rFonts w:ascii="Symbol" w:hAnsi="Symbol" w:hint="default"/>
+      </w:rPr>
+    </w:lvl>
+    <w:lvl w:ilvl="7" w:tplc="40090003" w:tentative="1">
+      <w:start w:val="1"/>
+      <w:numFmt w:val="bullet"/>
+      <w:lvlText w:val="o"/>
+      <w:lvlJc w:val="left"/>
+      <w:pPr>
+        <w:ind w:left="7920" w:hanging="360"/>
+      </w:pPr>
+      <w:rPr>
+        <w:rFonts w:ascii="Courier New" w:hAnsi="Courier New" w:cs="Courier New" w:hint="default"/>
+      </w:rPr>
+    </w:lvl>
+    <w:lvl w:ilvl="8" w:tplc="40090005" w:tentative="1">
+      <w:start w:val="1"/>
+      <w:numFmt w:val="bullet"/>
+      <w:lvlText w:val=""/>
+      <w:lvlJc w:val="left"/>
+      <w:pPr>
+        <w:ind w:left="8640" w:hanging="360"/>
+      </w:pPr>
+      <w:rPr>
+        <w:rFonts w:ascii="Wingdings" w:hAnsi="Wingdings" w:hint="default"/>
+      </w:rPr>
+    </w:lvl>
+  </w:abstractNum>
+  <w:abstractNum w:abstractNumId="5" w15:restartNumberingAfterBreak="0">
+    <w:nsid w:val="571E5611"/>
+    <w:multiLevelType w:val="hybridMultilevel"/>
+    <w:tmpl w:val="CE5C402A"/>
+    <w:lvl w:ilvl="0" w:tplc="4009000F">
+      <w:start w:val="1"/>
+      <w:numFmt w:val="decimal"/>
+      <w:lvlText w:val="%1."/>
+      <w:lvlJc w:val="left"/>
+      <w:pPr>
+        <w:ind w:left="720" w:hanging="360"/>
+      </w:pPr>
+      <w:rPr>
+        <w:rFonts w:hint="default"/>
+      </w:rPr>
+    </w:lvl>
+    <w:lvl w:ilvl="1" w:tplc="40090019" w:tentative="1">
+      <w:start w:val="1"/>
+      <w:numFmt w:val="lowerLetter"/>
+      <w:lvlText w:val="%2."/>
+      <w:lvlJc w:val="left"/>
+      <w:pPr>
+        <w:ind w:left="1440" w:hanging="360"/>
+      </w:pPr>
+    </w:lvl>
+    <w:lvl w:ilvl="2" w:tplc="4009001B" w:tentative="1">
+      <w:start w:val="1"/>
+      <w:numFmt w:val="lowerRoman"/>
+      <w:lvlText w:val="%3."/>
+      <w:lvlJc w:val="right"/>
+      <w:pPr>
+        <w:ind w:left="2160" w:hanging="180"/>
+      </w:pPr>
+    </w:lvl>
+    <w:lvl w:ilvl="3" w:tplc="4009000F" w:tentative="1">
+      <w:start w:val="1"/>
+      <w:numFmt w:val="decimal"/>
+      <w:lvlText w:val="%4."/>
+      <w:lvlJc w:val="left"/>
+      <w:pPr>
+        <w:ind w:left="2880" w:hanging="360"/>
+      </w:pPr>
+    </w:lvl>
+    <w:lvl w:ilvl="4" w:tplc="40090019" w:tentative="1">
+      <w:start w:val="1"/>
+      <w:numFmt w:val="lowerLetter"/>
+      <w:lvlText w:val="%5."/>
+      <w:lvlJc w:val="left"/>
+      <w:pPr>
+        <w:ind w:left="3600" w:hanging="360"/>
+      </w:pPr>
+    </w:lvl>
+    <w:lvl w:ilvl="5" w:tplc="4009001B" w:tentative="1">
+      <w:start w:val="1"/>
+      <w:numFmt w:val="lowerRoman"/>
+      <w:lvlText w:val="%6."/>
+      <w:lvlJc w:val="right"/>
+      <w:pPr>
+        <w:ind w:left="4320" w:hanging="180"/>
+      </w:pPr>
+    </w:lvl>
+    <w:lvl w:ilvl="6" w:tplc="4009000F" w:tentative="1">
+      <w:start w:val="1"/>
+      <w:numFmt w:val="decimal"/>
+      <w:lvlText w:val="%7."/>
+      <w:lvlJc w:val="left"/>
+      <w:pPr>
+        <w:ind w:left="5040" w:hanging="360"/>
+      </w:pPr>
+    </w:lvl>
+    <w:lvl w:ilvl="7" w:tplc="40090019" w:tentative="1">
+      <w:start w:val="1"/>
+      <w:numFmt w:val="lowerLetter"/>
+      <w:lvlText w:val="%8."/>
+      <w:lvlJc w:val="left"/>
+      <w:pPr>
+        <w:ind w:left="5760" w:hanging="360"/>
+      </w:pPr>
+    </w:lvl>
+    <w:lvl w:ilvl="8" w:tplc="4009001B" w:tentative="1">
+      <w:start w:val="1"/>
+      <w:numFmt w:val="lowerRoman"/>
+      <w:lvlText w:val="%9."/>
+      <w:lvlJc w:val="right"/>
+      <w:pPr>
+        <w:ind w:left="6480" w:hanging="180"/>
+      </w:pPr>
+    </w:lvl>
+  </w:abstractNum>
+  <w:abstractNum w:abstractNumId="6" w15:restartNumberingAfterBreak="0">
+    <w:nsid w:val="5C0E4A71"/>
+    <w:multiLevelType w:val="hybridMultilevel"/>
+    <w:tmpl w:val="1BE8E134"/>
+    <w:lvl w:ilvl="0" w:tplc="40090001">
+      <w:start w:val="1"/>
+      <w:numFmt w:val="bullet"/>
+      <w:lvlText w:val=""/>
+      <w:lvlJc w:val="left"/>
+      <w:pPr>
+        <w:ind w:left="720" w:hanging="360"/>
+      </w:pPr>
+      <w:rPr>
+        <w:rFonts w:ascii="Symbol" w:hAnsi="Symbol" w:hint="default"/>
+      </w:rPr>
+    </w:lvl>
+    <w:lvl w:ilvl="1" w:tplc="40090003" w:tentative="1">
+      <w:start w:val="1"/>
+      <w:numFmt w:val="bullet"/>
+      <w:lvlText w:val="o"/>
+      <w:lvlJc w:val="left"/>
+      <w:pPr>
+        <w:ind w:left="1440" w:hanging="360"/>
+      </w:pPr>
+      <w:rPr>
+        <w:rFonts w:ascii="Courier New" w:hAnsi="Courier New" w:cs="Courier New" w:hint="default"/>
+      </w:rPr>
+    </w:lvl>
+    <w:lvl w:ilvl="2" w:tplc="40090005" w:tentative="1">
+      <w:start w:val="1"/>
+      <w:numFmt w:val="bullet"/>
+      <w:lvlText w:val=""/>
+      <w:lvlJc w:val="left"/>
+      <w:pPr>
+        <w:ind w:left="2160" w:hanging="360"/>
+      </w:pPr>
+      <w:rPr>
+        <w:rFonts w:ascii="Wingdings" w:hAnsi="Wingdings" w:hint="default"/>
+      </w:rPr>
+    </w:lvl>
+    <w:lvl w:ilvl="3" w:tplc="40090001" w:tentative="1">
+      <w:start w:val="1"/>
+      <w:numFmt w:val="bullet"/>
+      <w:lvlText w:val=""/>
+      <w:lvlJc w:val="left"/>
+      <w:pPr>
+        <w:ind w:left="2880" w:hanging="360"/>
+      </w:pPr>
+      <w:rPr>
+        <w:rFonts w:ascii="Symbol" w:hAnsi="Symbol" w:hint="default"/>
+      </w:rPr>
+    </w:lvl>
+    <w:lvl w:ilvl="4" w:tplc="40090003" w:tentative="1">
+      <w:start w:val="1"/>
+      <w:numFmt w:val="bullet"/>
+      <w:lvlText w:val="o"/>
+      <w:lvlJc w:val="left"/>
+      <w:pPr>
+        <w:ind w:left="3600" w:hanging="360"/>
+      </w:pPr>
+      <w:rPr>
+        <w:rFonts w:ascii="Courier New" w:hAnsi="Courier New" w:cs="Courier New" w:hint="default"/>
+      </w:rPr>
+    </w:lvl>
+    <w:lvl w:ilvl="5" w:tplc="40090005" w:tentative="1">
+      <w:start w:val="1"/>
+      <w:numFmt w:val="bullet"/>
+      <w:lvlText w:val=""/>
+      <w:lvlJc w:val="left"/>
+      <w:pPr>
+        <w:ind w:left="4320" w:hanging="360"/>
+      </w:pPr>
+      <w:rPr>
+        <w:rFonts w:ascii="Wingdings" w:hAnsi="Wingdings" w:hint="default"/>
+      </w:rPr>
+    </w:lvl>
+    <w:lvl w:ilvl="6" w:tplc="40090001" w:tentative="1">
+      <w:start w:val="1"/>
+      <w:numFmt w:val="bullet"/>
+      <w:lvlText w:val=""/>
+      <w:lvlJc w:val="left"/>
+      <w:pPr>
+        <w:ind w:left="5040" w:hanging="360"/>
+      </w:pPr>
+      <w:rPr>
+        <w:rFonts w:ascii="Symbol" w:hAnsi="Symbol" w:hint="default"/>
+      </w:rPr>
+    </w:lvl>
+    <w:lvl w:ilvl="7" w:tplc="40090003" w:tentative="1">
+      <w:start w:val="1"/>
+      <w:numFmt w:val="bullet"/>
+      <w:lvlText w:val="o"/>
+      <w:lvlJc w:val="left"/>
+      <w:pPr>
+        <w:ind w:left="5760" w:hanging="360"/>
+      </w:pPr>
+      <w:rPr>
+        <w:rFonts w:ascii="Courier New" w:hAnsi="Courier New" w:cs="Courier New" w:hint="default"/>
+      </w:rPr>
+    </w:lvl>
+    <w:lvl w:ilvl="8" w:tplc="40090005" w:tentative="1">
+      <w:start w:val="1"/>
+      <w:numFmt w:val="bullet"/>
+      <w:lvlText w:val=""/>
+      <w:lvlJc w:val="left"/>
+      <w:pPr>
+        <w:ind w:left="6480" w:hanging="360"/>
+      </w:pPr>
+      <w:rPr>
+        <w:rFonts w:ascii="Wingdings" w:hAnsi="Wingdings" w:hint="default"/>
+      </w:rPr>
+    </w:lvl>
+  </w:abstractNum>
+  <w:abstractNum w:abstractNumId="7" w15:restartNumberingAfterBreak="0">
+    <w:nsid w:val="66AE6F7C"/>
+    <w:multiLevelType w:val="hybridMultilevel"/>
+    <w:tmpl w:val="8AEAC160"/>
+    <w:lvl w:ilvl="0" w:tplc="40090001">
+      <w:start w:val="1"/>
+      <w:numFmt w:val="bullet"/>
+      <w:lvlText w:val=""/>
+      <w:lvlJc w:val="left"/>
+      <w:pPr>
+        <w:ind w:left="1680" w:hanging="360"/>
+      </w:pPr>
+      <w:rPr>
+        <w:rFonts w:ascii="Symbol" w:hAnsi="Symbol" w:hint="default"/>
+      </w:rPr>
+    </w:lvl>
+    <w:lvl w:ilvl="1" w:tplc="40090003" w:tentative="1">
+      <w:start w:val="1"/>
+      <w:numFmt w:val="bullet"/>
+      <w:lvlText w:val="o"/>
+      <w:lvlJc w:val="left"/>
+      <w:pPr>
+        <w:ind w:left="2400" w:hanging="360"/>
+      </w:pPr>
+      <w:rPr>
+        <w:rFonts w:ascii="Courier New" w:hAnsi="Courier New" w:cs="Courier New" w:hint="default"/>
+      </w:rPr>
+    </w:lvl>
+    <w:lvl w:ilvl="2" w:tplc="40090005" w:tentative="1">
+      <w:start w:val="1"/>
+      <w:numFmt w:val="bullet"/>
+      <w:lvlText w:val=""/>
+      <w:lvlJc w:val="left"/>
+      <w:pPr>
+        <w:ind w:left="3120" w:hanging="360"/>
+      </w:pPr>
+      <w:rPr>
+        <w:rFonts w:ascii="Wingdings" w:hAnsi="Wingdings" w:hint="default"/>
+      </w:rPr>
+    </w:lvl>
+    <w:lvl w:ilvl="3" w:tplc="40090001" w:tentative="1">
+      <w:start w:val="1"/>
+      <w:numFmt w:val="bullet"/>
+      <w:lvlText w:val=""/>
+      <w:lvlJc w:val="left"/>
+      <w:pPr>
+        <w:ind w:left="3840" w:hanging="360"/>
+      </w:pPr>
+      <w:rPr>
+        <w:rFonts w:ascii="Symbol" w:hAnsi="Symbol" w:hint="default"/>
+      </w:rPr>
+    </w:lvl>
+    <w:lvl w:ilvl="4" w:tplc="40090003" w:tentative="1">
+      <w:start w:val="1"/>
+      <w:numFmt w:val="bullet"/>
+      <w:lvlText w:val="o"/>
+      <w:lvlJc w:val="left"/>
+      <w:pPr>
+        <w:ind w:left="4560" w:hanging="360"/>
+      </w:pPr>
+      <w:rPr>
+        <w:rFonts w:ascii="Courier New" w:hAnsi="Courier New" w:cs="Courier New" w:hint="default"/>
+      </w:rPr>
+    </w:lvl>
+    <w:lvl w:ilvl="5" w:tplc="40090005" w:tentative="1">
+      <w:start w:val="1"/>
+      <w:numFmt w:val="bullet"/>
+      <w:lvlText w:val=""/>
+      <w:lvlJc w:val="left"/>
+      <w:pPr>
+        <w:ind w:left="5280" w:hanging="360"/>
+      </w:pPr>
+      <w:rPr>
+        <w:rFonts w:ascii="Wingdings" w:hAnsi="Wingdings" w:hint="default"/>
+      </w:rPr>
+    </w:lvl>
+    <w:lvl w:ilvl="6" w:tplc="40090001" w:tentative="1">
+      <w:start w:val="1"/>
+      <w:numFmt w:val="bullet"/>
+      <w:lvlText w:val=""/>
+      <w:lvlJc w:val="left"/>
+      <w:pPr>
+        <w:ind w:left="6000" w:hanging="360"/>
+      </w:pPr>
+      <w:rPr>
+        <w:rFonts w:ascii="Symbol" w:hAnsi="Symbol" w:hint="default"/>
+      </w:rPr>
+    </w:lvl>
+    <w:lvl w:ilvl="7" w:tplc="40090003" w:tentative="1">
+      <w:start w:val="1"/>
+      <w:numFmt w:val="bullet"/>
+      <w:lvlText w:val="o"/>
+      <w:lvlJc w:val="left"/>
+      <w:pPr>
+        <w:ind w:left="6720" w:hanging="360"/>
+      </w:pPr>
+      <w:rPr>
+        <w:rFonts w:ascii="Courier New" w:hAnsi="Courier New" w:cs="Courier New" w:hint="default"/>
+      </w:rPr>
+    </w:lvl>
+    <w:lvl w:ilvl="8" w:tplc="40090005" w:tentative="1">
+      <w:start w:val="1"/>
+      <w:numFmt w:val="bullet"/>
+      <w:lvlText w:val=""/>
+      <w:lvlJc w:val="left"/>
+      <w:pPr>
+        <w:ind w:left="7440" w:hanging="360"/>
+      </w:pPr>
+      <w:rPr>
+        <w:rFonts w:ascii="Wingdings" w:hAnsi="Wingdings" w:hint="default"/>
+      </w:rPr>
+    </w:lvl>
+  </w:abstractNum>
+  <w:abstractNum w:abstractNumId="8" w15:restartNumberingAfterBreak="0">
+    <w:nsid w:val="6FFD05C2"/>
+    <w:multiLevelType w:val="hybridMultilevel"/>
+    <w:tmpl w:val="74E04CA4"/>
+    <w:lvl w:ilvl="0" w:tplc="40090001">
+      <w:start w:val="1"/>
+      <w:numFmt w:val="bullet"/>
+      <w:lvlText w:val=""/>
+      <w:lvlJc w:val="left"/>
+      <w:pPr>
         <w:ind w:left="1524" w:hanging="360"/>
       </w:pPr>
       <w:rPr>
-        <w:rFonts w:ascii="Symbol" w:hAnsi="Symbol" w:cs="Symbol" w:hint="default"/>
-      </w:rPr>
-    </w:lvl>
-    <w:lvl w:ilvl="1">
+        <w:rFonts w:ascii="Symbol" w:hAnsi="Symbol" w:hint="default"/>
+      </w:rPr>
+    </w:lvl>
+    <w:lvl w:ilvl="1" w:tplc="40090003" w:tentative="1">
       <w:start w:val="1"/>
       <w:numFmt w:val="bullet"/>
       <w:lvlText w:val="o"/>
       <w:lvlJc w:val="left"/>
       <w:pPr>
-        <w:tabs>
-          <w:tab w:val="num" w:pos="0"/>
-        </w:tabs>
         <w:ind w:left="2244" w:hanging="360"/>
       </w:pPr>
       <w:rPr>
         <w:rFonts w:ascii="Courier New" w:hAnsi="Courier New" w:cs="Courier New" w:hint="default"/>
       </w:rPr>
     </w:lvl>
-    <w:lvl w:ilvl="2">
+    <w:lvl w:ilvl="2" w:tplc="40090005" w:tentative="1">
       <w:start w:val="1"/>
       <w:numFmt w:val="bullet"/>
       <w:lvlText w:val=""/>
       <w:lvlJc w:val="left"/>
       <w:pPr>
-        <w:tabs>
-          <w:tab w:val="num" w:pos="0"/>
-        </w:tabs>
         <w:ind w:left="2964" w:hanging="360"/>
       </w:pPr>
       <w:rPr>
-        <w:rFonts w:ascii="Wingdings" w:hAnsi="Wingdings" w:cs="Wingdings" w:hint="default"/>
-      </w:rPr>
-    </w:lvl>
-    <w:lvl w:ilvl="3">
+        <w:rFonts w:ascii="Wingdings" w:hAnsi="Wingdings" w:hint="default"/>
+      </w:rPr>
+    </w:lvl>
+    <w:lvl w:ilvl="3" w:tplc="40090001" w:tentative="1">
       <w:start w:val="1"/>
       <w:numFmt w:val="bullet"/>
       <w:lvlText w:val=""/>
       <w:lvlJc w:val="left"/>
       <w:pPr>
-        <w:tabs>
-          <w:tab w:val="num" w:pos="0"/>
-        </w:tabs>
         <w:ind w:left="3684" w:hanging="360"/>
       </w:pPr>
       <w:rPr>
-        <w:rFonts w:ascii="Symbol" w:hAnsi="Symbol" w:cs="Symbol" w:hint="default"/>
-      </w:rPr>
-    </w:lvl>
-    <w:lvl w:ilvl="4">
+        <w:rFonts w:ascii="Symbol" w:hAnsi="Symbol" w:hint="default"/>
+      </w:rPr>
+    </w:lvl>
+    <w:lvl w:ilvl="4" w:tplc="40090003" w:tentative="1">
       <w:start w:val="1"/>
       <w:numFmt w:val="bullet"/>
       <w:lvlText w:val="o"/>
       <w:lvlJc w:val="left"/>
       <w:pPr>
-        <w:tabs>
-          <w:tab w:val="num" w:pos="0"/>
-        </w:tabs>
         <w:ind w:left="4404" w:hanging="360"/>
       </w:pPr>
       <w:rPr>
         <w:rFonts w:ascii="Courier New" w:hAnsi="Courier New" w:cs="Courier New" w:hint="default"/>
       </w:rPr>
     </w:lvl>
-    <w:lvl w:ilvl="5">
+    <w:lvl w:ilvl="5" w:tplc="40090005" w:tentative="1">
       <w:start w:val="1"/>
       <w:numFmt w:val="bullet"/>
       <w:lvlText w:val=""/>
       <w:lvlJc w:val="left"/>
       <w:pPr>
-        <w:tabs>
-          <w:tab w:val="num" w:pos="0"/>
-        </w:tabs>
         <w:ind w:left="5124" w:hanging="360"/>
       </w:pPr>
       <w:rPr>
-        <w:rFonts w:ascii="Wingdings" w:hAnsi="Wingdings" w:cs="Wingdings" w:hint="default"/>
-      </w:rPr>
-    </w:lvl>
-    <w:lvl w:ilvl="6">
+        <w:rFonts w:ascii="Wingdings" w:hAnsi="Wingdings" w:hint="default"/>
+      </w:rPr>
+    </w:lvl>
+    <w:lvl w:ilvl="6" w:tplc="40090001" w:tentative="1">
       <w:start w:val="1"/>
       <w:numFmt w:val="bullet"/>
       <w:lvlText w:val=""/>
       <w:lvlJc w:val="left"/>
       <w:pPr>
-        <w:tabs>
-          <w:tab w:val="num" w:pos="0"/>
-        </w:tabs>
         <w:ind w:left="5844" w:hanging="360"/>
       </w:pPr>
       <w:rPr>
-        <w:rFonts w:ascii="Symbol" w:hAnsi="Symbol" w:cs="Symbol" w:hint="default"/>
-      </w:rPr>
-    </w:lvl>
-    <w:lvl w:ilvl="7">
+        <w:rFonts w:ascii="Symbol" w:hAnsi="Symbol" w:hint="default"/>
+      </w:rPr>
+    </w:lvl>
+    <w:lvl w:ilvl="7" w:tplc="40090003" w:tentative="1">
       <w:start w:val="1"/>
       <w:numFmt w:val="bullet"/>
       <w:lvlText w:val="o"/>
       <w:lvlJc w:val="left"/>
       <w:pPr>
-        <w:tabs>
-          <w:tab w:val="num" w:pos="0"/>
-        </w:tabs>
         <w:ind w:left="6564" w:hanging="360"/>
       </w:pPr>
       <w:rPr>
         <w:rFonts w:ascii="Courier New" w:hAnsi="Courier New" w:cs="Courier New" w:hint="default"/>
       </w:rPr>
     </w:lvl>
-    <w:lvl w:ilvl="8">
+    <w:lvl w:ilvl="8" w:tplc="40090005" w:tentative="1">
       <w:start w:val="1"/>
       <w:numFmt w:val="bullet"/>
       <w:lvlText w:val=""/>
       <w:lvlJc w:val="left"/>
       <w:pPr>
-        <w:tabs>
-          <w:tab w:val="num" w:pos="0"/>
-        </w:tabs>
         <w:ind w:left="7284" w:hanging="360"/>
       </w:pPr>
       <w:rPr>
-        <w:rFonts w:ascii="Wingdings" w:hAnsi="Wingdings" w:cs="Wingdings" w:hint="default"/>
+        <w:rFonts w:ascii="Wingdings" w:hAnsi="Wingdings" w:hint="default"/>
       </w:rPr>
     </w:lvl>
   </w:abstractNum>
-  <w:abstractNum w:abstractNumId="2">
-    <w:lvl w:ilvl="0">
+  <w:abstractNum w:abstractNumId="9" w15:restartNumberingAfterBreak="0">
+    <w:nsid w:val="789B198B"/>
+    <w:multiLevelType w:val="hybridMultilevel"/>
+    <w:tmpl w:val="274037CC"/>
+    <w:lvl w:ilvl="0" w:tplc="40090001">
+      <w:start w:val="1"/>
+      <w:numFmt w:val="bullet"/>
+      <w:lvlText w:val=""/>
+      <w:lvlJc w:val="left"/>
+      <w:pPr>
+        <w:ind w:left="1836" w:hanging="360"/>
+      </w:pPr>
+      <w:rPr>
+        <w:rFonts w:ascii="Symbol" w:hAnsi="Symbol" w:hint="default"/>
+      </w:rPr>
+    </w:lvl>
+    <w:lvl w:ilvl="1" w:tplc="40090003" w:tentative="1">
       <w:start w:val="1"/>
       <w:numFmt w:val="bullet"/>
       <w:lvlText w:val="o"/>
       <w:lvlJc w:val="left"/>
       <w:pPr>
-        <w:tabs>
-          <w:tab w:val="num" w:pos="0"/>
-        </w:tabs>
-        <w:ind w:left="2880" w:hanging="360"/>
+        <w:ind w:left="2556" w:hanging="360"/>
       </w:pPr>
       <w:rPr>
         <w:rFonts w:ascii="Courier New" w:hAnsi="Courier New" w:cs="Courier New" w:hint="default"/>
       </w:rPr>
     </w:lvl>
-    <w:lvl w:ilvl="1">
+    <w:lvl w:ilvl="2" w:tplc="40090005" w:tentative="1">
+      <w:start w:val="1"/>
+      <w:numFmt w:val="bullet"/>
+      <w:lvlText w:val=""/>
+      <w:lvlJc w:val="left"/>
+      <w:pPr>
+        <w:ind w:left="3276" w:hanging="360"/>
+      </w:pPr>
+      <w:rPr>
+        <w:rFonts w:ascii="Wingdings" w:hAnsi="Wingdings" w:hint="default"/>
+      </w:rPr>
+    </w:lvl>
+    <w:lvl w:ilvl="3" w:tplc="40090001" w:tentative="1">
+      <w:start w:val="1"/>
+      <w:numFmt w:val="bullet"/>
+      <w:lvlText w:val=""/>
+      <w:lvlJc w:val="left"/>
+      <w:pPr>
+        <w:ind w:left="3996" w:hanging="360"/>
+      </w:pPr>
+      <w:rPr>
+        <w:rFonts w:ascii="Symbol" w:hAnsi="Symbol" w:hint="default"/>
+      </w:rPr>
+    </w:lvl>
+    <w:lvl w:ilvl="4" w:tplc="40090003" w:tentative="1">
       <w:start w:val="1"/>
       <w:numFmt w:val="bullet"/>
       <w:lvlText w:val="o"/>
       <w:lvlJc w:val="left"/>
       <w:pPr>
-        <w:tabs>
-          <w:tab w:val="num" w:pos="0"/>
-        </w:tabs>
-        <w:ind w:left="3600" w:hanging="360"/>
+        <w:ind w:left="4716" w:hanging="360"/>
       </w:pPr>
       <w:rPr>
         <w:rFonts w:ascii="Courier New" w:hAnsi="Courier New" w:cs="Courier New" w:hint="default"/>
       </w:rPr>
     </w:lvl>
-    <w:lvl w:ilvl="2">
+    <w:lvl w:ilvl="5" w:tplc="40090005" w:tentative="1">
       <w:start w:val="1"/>
       <w:numFmt w:val="bullet"/>
       <w:lvlText w:val=""/>
       <w:lvlJc w:val="left"/>
       <w:pPr>
-        <w:tabs>
-          <w:tab w:val="num" w:pos="0"/>
-        </w:tabs>
-        <w:ind w:left="4320" w:hanging="360"/>
-      </w:pPr>
-      <w:rPr>
-        <w:rFonts w:ascii="Wingdings" w:hAnsi="Wingdings" w:cs="Wingdings" w:hint="default"/>
-      </w:rPr>
-    </w:lvl>
-    <w:lvl w:ilvl="3">
+        <w:ind w:left="5436" w:hanging="360"/>
+      </w:pPr>
+      <w:rPr>
+        <w:rFonts w:ascii="Wingdings" w:hAnsi="Wingdings" w:hint="default"/>
+      </w:rPr>
+    </w:lvl>
+    <w:lvl w:ilvl="6" w:tplc="40090001" w:tentative="1">
       <w:start w:val="1"/>
       <w:numFmt w:val="bullet"/>
       <w:lvlText w:val=""/>
       <w:lvlJc w:val="left"/>
       <w:pPr>
-        <w:tabs>
-          <w:tab w:val="num" w:pos="0"/>
-        </w:tabs>
-        <w:ind w:left="5040" w:hanging="360"/>
-      </w:pPr>
-      <w:rPr>
-        <w:rFonts w:ascii="Symbol" w:hAnsi="Symbol" w:cs="Symbol" w:hint="default"/>
-      </w:rPr>
-    </w:lvl>
-    <w:lvl w:ilvl="4">
+        <w:ind w:left="6156" w:hanging="360"/>
+      </w:pPr>
+      <w:rPr>
+        <w:rFonts w:ascii="Symbol" w:hAnsi="Symbol" w:hint="default"/>
+      </w:rPr>
+    </w:lvl>
+    <w:lvl w:ilvl="7" w:tplc="40090003" w:tentative="1">
       <w:start w:val="1"/>
       <w:numFmt w:val="bullet"/>
       <w:lvlText w:val="o"/>
       <w:lvlJc w:val="left"/>
       <w:pPr>
-        <w:tabs>
-          <w:tab w:val="num" w:pos="0"/>
-        </w:tabs>
-        <w:ind w:left="5760" w:hanging="360"/>
+        <w:ind w:left="6876" w:hanging="360"/>
       </w:pPr>
       <w:rPr>
         <w:rFonts w:ascii="Courier New" w:hAnsi="Courier New" w:cs="Courier New" w:hint="default"/>
       </w:rPr>
     </w:lvl>
-    <w:lvl w:ilvl="5">
+    <w:lvl w:ilvl="8" w:tplc="40090005" w:tentative="1">
       <w:start w:val="1"/>
       <w:numFmt w:val="bullet"/>
       <w:lvlText w:val=""/>
       <w:lvlJc w:val="left"/>
       <w:pPr>
-        <w:tabs>
-          <w:tab w:val="num" w:pos="0"/>
-        </w:tabs>
-        <w:ind w:left="6480" w:hanging="360"/>
-      </w:pPr>
-      <w:rPr>
-        <w:rFonts w:ascii="Wingdings" w:hAnsi="Wingdings" w:cs="Wingdings" w:hint="default"/>
-      </w:rPr>
-    </w:lvl>
-    <w:lvl w:ilvl="6">
-      <w:start w:val="1"/>
-      <w:numFmt w:val="bullet"/>
-      <w:lvlText w:val=""/>
-      <w:lvlJc w:val="left"/>
-      <w:pPr>
-        <w:tabs>
-          <w:tab w:val="num" w:pos="0"/>
-        </w:tabs>
-        <w:ind w:left="7200" w:hanging="360"/>
-      </w:pPr>
-      <w:rPr>
-        <w:rFonts w:ascii="Symbol" w:hAnsi="Symbol" w:cs="Symbol" w:hint="default"/>
-      </w:rPr>
-    </w:lvl>
-    <w:lvl w:ilvl="7">
-      <w:start w:val="1"/>
-      <w:numFmt w:val="bullet"/>
-      <w:lvlText w:val="o"/>
-      <w:lvlJc w:val="left"/>
-      <w:pPr>
-        <w:tabs>
-          <w:tab w:val="num" w:pos="0"/>
-        </w:tabs>
-        <w:ind w:left="7920" w:hanging="360"/>
-      </w:pPr>
-      <w:rPr>
-        <w:rFonts w:ascii="Courier New" w:hAnsi="Courier New" w:cs="Courier New" w:hint="default"/>
-      </w:rPr>
-    </w:lvl>
-    <w:lvl w:ilvl="8">
-      <w:start w:val="1"/>
-      <w:numFmt w:val="bullet"/>
-      <w:lvlText w:val=""/>
-      <w:lvlJc w:val="left"/>
-      <w:pPr>
-        <w:tabs>
-          <w:tab w:val="num" w:pos="0"/>
-        </w:tabs>
-        <w:ind w:left="8640" w:hanging="360"/>
-      </w:pPr>
-      <w:rPr>
-        <w:rFonts w:ascii="Wingdings" w:hAnsi="Wingdings" w:cs="Wingdings" w:hint="default"/>
+        <w:ind w:left="7596" w:hanging="360"/>
+      </w:pPr>
+      <w:rPr>
+        <w:rFonts w:ascii="Wingdings" w:hAnsi="Wingdings" w:hint="default"/>
       </w:rPr>
     </w:lvl>
   </w:abstractNum>
-  <w:abstractNum w:abstractNumId="3">
-    <w:lvl w:ilvl="0">
-      <w:start w:val="1"/>
-      <w:numFmt w:val="bullet"/>
-      <w:lvlText w:val=""/>
-      <w:lvlJc w:val="left"/>
-      <w:pPr>
-        <w:tabs>
-          <w:tab w:val="num" w:pos="0"/>
-        </w:tabs>
-        <w:ind w:left="1836" w:hanging="360"/>
-      </w:pPr>
-      <w:rPr>
-        <w:rFonts w:ascii="Symbol" w:hAnsi="Symbol" w:cs="Symbol" w:hint="default"/>
-      </w:rPr>
-    </w:lvl>
-    <w:lvl w:ilvl="1">
-      <w:start w:val="1"/>
-      <w:numFmt w:val="bullet"/>
-      <w:lvlText w:val="o"/>
-      <w:lvlJc w:val="left"/>
-      <w:pPr>
-        <w:tabs>
-          <w:tab w:val="num" w:pos="0"/>
-        </w:tabs>
-        <w:ind w:left="2556" w:hanging="360"/>
-      </w:pPr>
-      <w:rPr>
-        <w:rFonts w:ascii="Courier New" w:hAnsi="Courier New" w:cs="Courier New" w:hint="default"/>
-      </w:rPr>
-    </w:lvl>
-    <w:lvl w:ilvl="2">
-      <w:start w:val="1"/>
-      <w:numFmt w:val="bullet"/>
-      <w:lvlText w:val=""/>
-      <w:lvlJc w:val="left"/>
-      <w:pPr>
-        <w:tabs>
-          <w:tab w:val="num" w:pos="0"/>
-        </w:tabs>
-        <w:ind w:left="3276" w:hanging="360"/>
-      </w:pPr>
-      <w:rPr>
-        <w:rFonts w:ascii="Wingdings" w:hAnsi="Wingdings" w:cs="Wingdings" w:hint="default"/>
-      </w:rPr>
-    </w:lvl>
-    <w:lvl w:ilvl="3">
-      <w:start w:val="1"/>
-      <w:numFmt w:val="bullet"/>
-      <w:lvlText w:val=""/>
-      <w:lvlJc w:val="left"/>
-      <w:pPr>
-        <w:tabs>
-          <w:tab w:val="num" w:pos="0"/>
-        </w:tabs>
-        <w:ind w:left="3996" w:hanging="360"/>
-      </w:pPr>
-      <w:rPr>
-        <w:rFonts w:ascii="Symbol" w:hAnsi="Symbol" w:cs="Symbol" w:hint="default"/>
-      </w:rPr>
-    </w:lvl>
-    <w:lvl w:ilvl="4">
-      <w:start w:val="1"/>
-      <w:numFmt w:val="bullet"/>
-      <w:lvlText w:val="o"/>
-      <w:lvlJc w:val="left"/>
-      <w:pPr>
-        <w:tabs>
-          <w:tab w:val="num" w:pos="0"/>
-        </w:tabs>
-        <w:ind w:left="4716" w:hanging="360"/>
-      </w:pPr>
-      <w:rPr>
-        <w:rFonts w:ascii="Courier New" w:hAnsi="Courier New" w:cs="Courier New" w:hint="default"/>
-      </w:rPr>
-    </w:lvl>
-    <w:lvl w:ilvl="5">
-      <w:start w:val="1"/>
-      <w:numFmt w:val="bullet"/>
-      <w:lvlText w:val=""/>
-      <w:lvlJc w:val="left"/>
-      <w:pPr>
-        <w:tabs>
-          <w:tab w:val="num" w:pos="0"/>
-        </w:tabs>
-        <w:ind w:left="5436" w:hanging="360"/>
-      </w:pPr>
-      <w:rPr>
-        <w:rFonts w:ascii="Wingdings" w:hAnsi="Wingdings" w:cs="Wingdings" w:hint="default"/>
-      </w:rPr>
-    </w:lvl>
-    <w:lvl w:ilvl="6">
-      <w:start w:val="1"/>
-      <w:numFmt w:val="bullet"/>
-      <w:lvlText w:val=""/>
-      <w:lvlJc w:val="left"/>
-      <w:pPr>
-        <w:tabs>
-          <w:tab w:val="num" w:pos="0"/>
-        </w:tabs>
-        <w:ind w:left="6156" w:hanging="360"/>
-      </w:pPr>
-      <w:rPr>
-        <w:rFonts w:ascii="Symbol" w:hAnsi="Symbol" w:cs="Symbol" w:hint="default"/>
-      </w:rPr>
-    </w:lvl>
-    <w:lvl w:ilvl="7">
-      <w:start w:val="1"/>
-      <w:numFmt w:val="bullet"/>
-      <w:lvlText w:val="o"/>
-      <w:lvlJc w:val="left"/>
-      <w:pPr>
-        <w:tabs>
-          <w:tab w:val="num" w:pos="0"/>
-        </w:tabs>
-        <w:ind w:left="6876" w:hanging="360"/>
-      </w:pPr>
-      <w:rPr>
-        <w:rFonts w:ascii="Courier New" w:hAnsi="Courier New" w:cs="Courier New" w:hint="default"/>
-      </w:rPr>
-    </w:lvl>
-    <w:lvl w:ilvl="8">
-      <w:start w:val="1"/>
-      <w:numFmt w:val="bullet"/>
-      <w:lvlText w:val=""/>
-      <w:lvlJc w:val="left"/>
-      <w:pPr>
-        <w:tabs>
-          <w:tab w:val="num" w:pos="0"/>
-        </w:tabs>
-        <w:ind w:left="7596" w:hanging="360"/>
-      </w:pPr>
-      <w:rPr>
-        <w:rFonts w:ascii="Wingdings" w:hAnsi="Wingdings" w:cs="Wingdings" w:hint="default"/>
-      </w:rPr>
-    </w:lvl>
-  </w:abstractNum>
-  <w:abstractNum w:abstractNumId="4">
-    <w:lvl w:ilvl="0">
-      <w:start w:val="1"/>
-      <w:numFmt w:val="bullet"/>
-      <w:lvlText w:val="o"/>
-      <w:lvlJc w:val="left"/>
-      <w:pPr>
-        <w:tabs>
-          <w:tab w:val="num" w:pos="0"/>
-        </w:tabs>
-        <w:ind w:left="2796" w:hanging="360"/>
-      </w:pPr>
-      <w:rPr>
-        <w:rFonts w:ascii="Courier New" w:hAnsi="Courier New" w:cs="Courier New" w:hint="default"/>
-      </w:rPr>
-    </w:lvl>
-    <w:lvl w:ilvl="1">
-      <w:start w:val="1"/>
-      <w:numFmt w:val="bullet"/>
-      <w:lvlText w:val="o"/>
-      <w:lvlJc w:val="left"/>
-      <w:pPr>
-        <w:tabs>
-          <w:tab w:val="num" w:pos="0"/>
-        </w:tabs>
-        <w:ind w:left="3516" w:hanging="360"/>
-      </w:pPr>
-      <w:rPr>
-        <w:rFonts w:ascii="Courier New" w:hAnsi="Courier New" w:cs="Courier New" w:hint="default"/>
-      </w:rPr>
-    </w:lvl>
-    <w:lvl w:ilvl="2">
-      <w:start w:val="1"/>
-      <w:numFmt w:val="bullet"/>
-      <w:lvlText w:val=""/>
-      <w:lvlJc w:val="left"/>
-      <w:pPr>
-        <w:tabs>
-          <w:tab w:val="num" w:pos="0"/>
-        </w:tabs>
-        <w:ind w:left="4236" w:hanging="360"/>
-      </w:pPr>
-      <w:rPr>
-        <w:rFonts w:ascii="Wingdings" w:hAnsi="Wingdings" w:cs="Wingdings" w:hint="default"/>
-      </w:rPr>
-    </w:lvl>
-    <w:lvl w:ilvl="3">
-      <w:start w:val="1"/>
-      <w:numFmt w:val="bullet"/>
-      <w:lvlText w:val=""/>
-      <w:lvlJc w:val="left"/>
-      <w:pPr>
-        <w:tabs>
-          <w:tab w:val="num" w:pos="0"/>
-        </w:tabs>
-        <w:ind w:left="4956" w:hanging="360"/>
-      </w:pPr>
-      <w:rPr>
-        <w:rFonts w:ascii="Symbol" w:hAnsi="Symbol" w:cs="Symbol" w:hint="default"/>
-      </w:rPr>
-    </w:lvl>
-    <w:lvl w:ilvl="4">
-      <w:start w:val="1"/>
-      <w:numFmt w:val="bullet"/>
-      <w:lvlText w:val="o"/>
-      <w:lvlJc w:val="left"/>
-      <w:pPr>
-        <w:tabs>
-          <w:tab w:val="num" w:pos="0"/>
-        </w:tabs>
-        <w:ind w:left="5676" w:hanging="360"/>
-      </w:pPr>
-      <w:rPr>
-        <w:rFonts w:ascii="Courier New" w:hAnsi="Courier New" w:cs="Courier New" w:hint="default"/>
-      </w:rPr>
-    </w:lvl>
-    <w:lvl w:ilvl="5">
-      <w:start w:val="1"/>
-      <w:numFmt w:val="bullet"/>
-      <w:lvlText w:val=""/>
-      <w:lvlJc w:val="left"/>
-      <w:pPr>
-        <w:tabs>
-          <w:tab w:val="num" w:pos="0"/>
-        </w:tabs>
-        <w:ind w:left="6396" w:hanging="360"/>
-      </w:pPr>
-      <w:rPr>
-        <w:rFonts w:ascii="Wingdings" w:hAnsi="Wingdings" w:cs="Wingdings" w:hint="default"/>
-      </w:rPr>
-    </w:lvl>
-    <w:lvl w:ilvl="6">
-      <w:start w:val="1"/>
-      <w:numFmt w:val="bullet"/>
-      <w:lvlText w:val=""/>
-      <w:lvlJc w:val="left"/>
-      <w:pPr>
-        <w:tabs>
-          <w:tab w:val="num" w:pos="0"/>
-        </w:tabs>
-        <w:ind w:left="7116" w:hanging="360"/>
-      </w:pPr>
-      <w:rPr>
-        <w:rFonts w:ascii="Symbol" w:hAnsi="Symbol" w:cs="Symbol" w:hint="default"/>
-      </w:rPr>
-    </w:lvl>
-    <w:lvl w:ilvl="7">
-      <w:start w:val="1"/>
-      <w:numFmt w:val="bullet"/>
-      <w:lvlText w:val="o"/>
-      <w:lvlJc w:val="left"/>
-      <w:pPr>
-        <w:tabs>
-          <w:tab w:val="num" w:pos="0"/>
-        </w:tabs>
-        <w:ind w:left="7836" w:hanging="360"/>
-      </w:pPr>
-      <w:rPr>
-        <w:rFonts w:ascii="Courier New" w:hAnsi="Courier New" w:cs="Courier New" w:hint="default"/>
-      </w:rPr>
-    </w:lvl>
-    <w:lvl w:ilvl="8">
-      <w:start w:val="1"/>
-      <w:numFmt w:val="bullet"/>
-      <w:lvlText w:val=""/>
-      <w:lvlJc w:val="left"/>
-      <w:pPr>
-        <w:tabs>
-          <w:tab w:val="num" w:pos="0"/>
-        </w:tabs>
-        <w:ind w:left="8556" w:hanging="360"/>
-      </w:pPr>
-      <w:rPr>
-        <w:rFonts w:ascii="Wingdings" w:hAnsi="Wingdings" w:cs="Wingdings" w:hint="default"/>
-      </w:rPr>
-    </w:lvl>
-  </w:abstractNum>
-  <w:abstractNum w:abstractNumId="5">
-    <w:lvl w:ilvl="0">
-      <w:start w:val="1"/>
-      <w:numFmt w:val="bullet"/>
-      <w:lvlText w:val=""/>
-      <w:lvlJc w:val="left"/>
-      <w:pPr>
-        <w:tabs>
-          <w:tab w:val="num" w:pos="0"/>
-        </w:tabs>
-        <w:ind w:left="2004" w:hanging="360"/>
-      </w:pPr>
-      <w:rPr>
-        <w:rFonts w:ascii="Symbol" w:hAnsi="Symbol" w:cs="Symbol" w:hint="default"/>
-      </w:rPr>
-    </w:lvl>
-    <w:lvl w:ilvl="1">
-      <w:start w:val="1"/>
-      <w:numFmt w:val="bullet"/>
-      <w:lvlText w:val="o"/>
-      <w:lvlJc w:val="left"/>
-      <w:pPr>
-        <w:tabs>
-          <w:tab w:val="num" w:pos="0"/>
-        </w:tabs>
-        <w:ind w:left="2724" w:hanging="360"/>
-      </w:pPr>
-      <w:rPr>
-        <w:rFonts w:ascii="Courier New" w:hAnsi="Courier New" w:cs="Courier New" w:hint="default"/>
-      </w:rPr>
-    </w:lvl>
-    <w:lvl w:ilvl="2">
-      <w:start w:val="1"/>
-      <w:numFmt w:val="bullet"/>
-      <w:lvlText w:val=""/>
-      <w:lvlJc w:val="left"/>
-      <w:pPr>
-        <w:tabs>
-          <w:tab w:val="num" w:pos="0"/>
-        </w:tabs>
-        <w:ind w:left="3444" w:hanging="360"/>
-      </w:pPr>
-      <w:rPr>
-        <w:rFonts w:ascii="Wingdings" w:hAnsi="Wingdings" w:cs="Wingdings" w:hint="default"/>
-      </w:rPr>
-    </w:lvl>
-    <w:lvl w:ilvl="3">
-      <w:start w:val="1"/>
-      <w:numFmt w:val="bullet"/>
-      <w:lvlText w:val=""/>
-      <w:lvlJc w:val="left"/>
-      <w:pPr>
-        <w:tabs>
-          <w:tab w:val="num" w:pos="0"/>
-        </w:tabs>
-        <w:ind w:left="4164" w:hanging="360"/>
-      </w:pPr>
-      <w:rPr>
-        <w:rFonts w:ascii="Symbol" w:hAnsi="Symbol" w:cs="Symbol" w:hint="default"/>
-      </w:rPr>
-    </w:lvl>
-    <w:lvl w:ilvl="4">
-      <w:start w:val="1"/>
-      <w:numFmt w:val="bullet"/>
-      <w:lvlText w:val="o"/>
-      <w:lvlJc w:val="left"/>
-      <w:pPr>
-        <w:tabs>
-          <w:tab w:val="num" w:pos="0"/>
-        </w:tabs>
-        <w:ind w:left="4884" w:hanging="360"/>
-      </w:pPr>
-      <w:rPr>
-        <w:rFonts w:ascii="Courier New" w:hAnsi="Courier New" w:cs="Courier New" w:hint="default"/>
-      </w:rPr>
-    </w:lvl>
-    <w:lvl w:ilvl="5">
-      <w:start w:val="1"/>
-      <w:numFmt w:val="bullet"/>
-      <w:lvlText w:val=""/>
-      <w:lvlJc w:val="left"/>
-      <w:pPr>
-        <w:tabs>
-          <w:tab w:val="num" w:pos="0"/>
-        </w:tabs>
-        <w:ind w:left="5604" w:hanging="360"/>
-      </w:pPr>
-      <w:rPr>
-        <w:rFonts w:ascii="Wingdings" w:hAnsi="Wingdings" w:cs="Wingdings" w:hint="default"/>
-      </w:rPr>
-    </w:lvl>
-    <w:lvl w:ilvl="6">
-      <w:start w:val="1"/>
-      <w:numFmt w:val="bullet"/>
-      <w:lvlText w:val=""/>
-      <w:lvlJc w:val="left"/>
-      <w:pPr>
-        <w:tabs>
-          <w:tab w:val="num" w:pos="0"/>
-        </w:tabs>
-        <w:ind w:left="6324" w:hanging="360"/>
-      </w:pPr>
-      <w:rPr>
-        <w:rFonts w:ascii="Symbol" w:hAnsi="Symbol" w:cs="Symbol" w:hint="default"/>
-      </w:rPr>
-    </w:lvl>
-    <w:lvl w:ilvl="7">
-      <w:start w:val="1"/>
-      <w:numFmt w:val="bullet"/>
-      <w:lvlText w:val="o"/>
-      <w:lvlJc w:val="left"/>
-      <w:pPr>
-        <w:tabs>
-          <w:tab w:val="num" w:pos="0"/>
-        </w:tabs>
-        <w:ind w:left="7044" w:hanging="360"/>
-      </w:pPr>
-      <w:rPr>
-        <w:rFonts w:ascii="Courier New" w:hAnsi="Courier New" w:cs="Courier New" w:hint="default"/>
-      </w:rPr>
-    </w:lvl>
-    <w:lvl w:ilvl="8">
-      <w:start w:val="1"/>
-      <w:numFmt w:val="bullet"/>
-      <w:lvlText w:val=""/>
-      <w:lvlJc w:val="left"/>
-      <w:pPr>
-        <w:tabs>
-          <w:tab w:val="num" w:pos="0"/>
-        </w:tabs>
-        <w:ind w:left="7764" w:hanging="360"/>
-      </w:pPr>
-      <w:rPr>
-        <w:rFonts w:ascii="Wingdings" w:hAnsi="Wingdings" w:cs="Wingdings" w:hint="default"/>
-      </w:rPr>
-    </w:lvl>
-  </w:abstractNum>
-  <w:abstractNum w:abstractNumId="6">
-    <w:lvl w:ilvl="0">
-      <w:start w:val="1"/>
-      <w:numFmt w:val="none"/>
-      <w:suff w:val="nothing"/>
-      <w:lvlText w:val=""/>
-      <w:lvlJc w:val="left"/>
-      <w:pPr>
-        <w:tabs>
-          <w:tab w:val="num" w:pos="0"/>
-        </w:tabs>
-        <w:ind w:left="0" w:hanging="0"/>
-      </w:pPr>
-    </w:lvl>
-    <w:lvl w:ilvl="1">
-      <w:start w:val="1"/>
-      <w:numFmt w:val="none"/>
-      <w:suff w:val="nothing"/>
-      <w:lvlText w:val=""/>
-      <w:lvlJc w:val="left"/>
-      <w:pPr>
-        <w:tabs>
-          <w:tab w:val="num" w:pos="0"/>
-        </w:tabs>
-        <w:ind w:left="0" w:hanging="0"/>
-      </w:pPr>
-    </w:lvl>
-    <w:lvl w:ilvl="2">
-      <w:start w:val="1"/>
-      <w:numFmt w:val="none"/>
-      <w:suff w:val="nothing"/>
-      <w:lvlText w:val=""/>
-      <w:lvlJc w:val="left"/>
-      <w:pPr>
-        <w:tabs>
-          <w:tab w:val="num" w:pos="0"/>
-        </w:tabs>
-        <w:ind w:left="0" w:hanging="0"/>
-      </w:pPr>
-    </w:lvl>
-    <w:lvl w:ilvl="3">
-      <w:start w:val="1"/>
-      <w:numFmt w:val="none"/>
-      <w:suff w:val="nothing"/>
-      <w:lvlText w:val=""/>
-      <w:lvlJc w:val="left"/>
-      <w:pPr>
-        <w:tabs>
-          <w:tab w:val="num" w:pos="0"/>
-        </w:tabs>
-        <w:ind w:left="0" w:hanging="0"/>
-      </w:pPr>
-    </w:lvl>
-    <w:lvl w:ilvl="4">
-      <w:start w:val="1"/>
-      <w:numFmt w:val="none"/>
-      <w:suff w:val="nothing"/>
-      <w:lvlText w:val=""/>
-      <w:lvlJc w:val="left"/>
-      <w:pPr>
-        <w:tabs>
-          <w:tab w:val="num" w:pos="0"/>
-        </w:tabs>
-        <w:ind w:left="0" w:hanging="0"/>
-      </w:pPr>
-    </w:lvl>
-    <w:lvl w:ilvl="5">
-      <w:start w:val="1"/>
-      <w:numFmt w:val="none"/>
-      <w:suff w:val="nothing"/>
-      <w:lvlText w:val=""/>
-      <w:lvlJc w:val="left"/>
-      <w:pPr>
-        <w:tabs>
-          <w:tab w:val="num" w:pos="0"/>
-        </w:tabs>
-        <w:ind w:left="0" w:hanging="0"/>
-      </w:pPr>
-    </w:lvl>
-    <w:lvl w:ilvl="6">
-      <w:start w:val="1"/>
-      <w:numFmt w:val="none"/>
-      <w:suff w:val="nothing"/>
-      <w:lvlText w:val=""/>
-      <w:lvlJc w:val="left"/>
-      <w:pPr>
-        <w:tabs>
-          <w:tab w:val="num" w:pos="0"/>
-        </w:tabs>
-        <w:ind w:left="0" w:hanging="0"/>
-      </w:pPr>
-    </w:lvl>
-    <w:lvl w:ilvl="7">
-      <w:start w:val="1"/>
-      <w:numFmt w:val="none"/>
-      <w:suff w:val="nothing"/>
-      <w:lvlText w:val=""/>
-      <w:lvlJc w:val="left"/>
-      <w:pPr>
-        <w:tabs>
-          <w:tab w:val="num" w:pos="0"/>
-        </w:tabs>
-        <w:ind w:left="0" w:hanging="0"/>
-      </w:pPr>
-    </w:lvl>
-    <w:lvl w:ilvl="8">
-      <w:start w:val="1"/>
-      <w:numFmt w:val="none"/>
-      <w:suff w:val="nothing"/>
-      <w:lvlText w:val=""/>
-      <w:lvlJc w:val="left"/>
-      <w:pPr>
-        <w:tabs>
-          <w:tab w:val="num" w:pos="0"/>
-        </w:tabs>
-        <w:ind w:left="0" w:hanging="0"/>
-      </w:pPr>
-    </w:lvl>
-  </w:abstractNum>
-  <w:num w:numId="1">
+  <w:num w:numId="1" w16cid:durableId="1178665392">
+    <w:abstractNumId w:val="5"/>
+  </w:num>
+  <w:num w:numId="2" w16cid:durableId="265776483">
     <w:abstractNumId w:val="1"/>
   </w:num>
-  <w:num w:numId="2">
+  <w:num w:numId="3" w16cid:durableId="667681680">
+    <w:abstractNumId w:val="6"/>
+  </w:num>
+  <w:num w:numId="4" w16cid:durableId="1689794245">
+    <w:abstractNumId w:val="8"/>
+  </w:num>
+  <w:num w:numId="5" w16cid:durableId="798650904">
+    <w:abstractNumId w:val="4"/>
+  </w:num>
+  <w:num w:numId="6" w16cid:durableId="1137651992">
     <w:abstractNumId w:val="2"/>
   </w:num>
-  <w:num w:numId="3">
+  <w:num w:numId="7" w16cid:durableId="76486019">
+    <w:abstractNumId w:val="7"/>
+  </w:num>
+  <w:num w:numId="8" w16cid:durableId="324479134">
+    <w:abstractNumId w:val="9"/>
+  </w:num>
+  <w:num w:numId="9" w16cid:durableId="1312246728">
+    <w:abstractNumId w:val="0"/>
+  </w:num>
+  <w:num w:numId="10" w16cid:durableId="1385905209">
     <w:abstractNumId w:val="3"/>
-  </w:num>
-  <w:num w:numId="4">
-    <w:abstractNumId w:val="4"/>
-  </w:num>
-  <w:num w:numId="5">
-    <w:abstractNumId w:val="5"/>
-  </w:num>
-  <w:num w:numId="6">
-    <w:abstractNumId w:val="6"/>
   </w:num>
 </w:numbering>
 </file>
 
 <file path=word/styles.xml><?xml version="1.0" encoding="utf-8"?>
-<w:styles xmlns:w="http://schemas.openxmlformats.org/wordprocessingml/2006/main" xmlns:w14="http://schemas.microsoft.com/office/word/2010/wordml" xmlns:mc="http://schemas.openxmlformats.org/markup-compatibility/2006" mc:Ignorable="w14">
+<w:styles xmlns:mc="http://schemas.openxmlformats.org/markup-compatibility/2006" xmlns:r="http://schemas.openxmlformats.org/officeDocument/2006/relationships" xmlns:w="http://schemas.openxmlformats.org/wordprocessingml/2006/main" xmlns:w14="http://schemas.microsoft.com/office/word/2010/wordml" xmlns:w15="http://schemas.microsoft.com/office/word/2012/wordml" xmlns:w16cex="http://schemas.microsoft.com/office/word/2018/wordml/cex" xmlns:w16cid="http://schemas.microsoft.com/office/word/2016/wordml/cid" xmlns:w16="http://schemas.microsoft.com/office/word/2018/wordml" xmlns:w16sdtdh="http://schemas.microsoft.com/office/word/2020/wordml/sdtdatahash" xmlns:w16se="http://schemas.microsoft.com/office/word/2015/wordml/symex" mc:Ignorable="w14 w15 w16se w16cid w16 w16cex w16sdtdh">
   <w:docDefaults>
     <w:rPrDefault>
       <w:rPr>
-        <w:rFonts w:ascii="Calibri" w:hAnsi="Calibri" w:eastAsia="Calibri" w:cs="" w:asciiTheme="minorHAnsi" w:cstheme="minorBidi" w:eastAsiaTheme="minorHAnsi" w:hAnsiTheme="minorHAnsi"/>
+        <w:rFonts w:asciiTheme="minorHAnsi" w:eastAsiaTheme="minorHAnsi" w:hAnsiTheme="minorHAnsi" w:cstheme="minorBidi"/>
         <w:sz w:val="22"/>
         <w:szCs w:val="22"/>
         <w:lang w:val="en-IN" w:eastAsia="en-US" w:bidi="ar-SA"/>
@@ -2633,21 +3337,21 @@
     </w:rPrDefault>
     <w:pPrDefault>
       <w:pPr>
-        <w:suppressAutoHyphens w:val="true"/>
+        <w:spacing w:after="160" w:line="259" w:lineRule="auto"/>
       </w:pPr>
     </w:pPrDefault>
   </w:docDefaults>
   <w:latentStyles w:defLockedState="0" w:defUIPriority="99" w:defSemiHidden="0" w:defUnhideWhenUsed="0" w:defQFormat="0" w:count="376">
     <w:lsdException w:name="Normal" w:uiPriority="0" w:qFormat="1"/>
     <w:lsdException w:name="heading 1" w:uiPriority="9" w:qFormat="1"/>
-    <w:lsdException w:name="heading 2" w:uiPriority="9" w:semiHidden="1" w:unhideWhenUsed="1" w:qFormat="1"/>
-    <w:lsdException w:name="heading 3" w:uiPriority="9" w:semiHidden="1" w:unhideWhenUsed="1" w:qFormat="1"/>
-    <w:lsdException w:name="heading 4" w:uiPriority="9" w:semiHidden="1" w:unhideWhenUsed="1" w:qFormat="1"/>
-    <w:lsdException w:name="heading 5" w:uiPriority="9" w:semiHidden="1" w:unhideWhenUsed="1" w:qFormat="1"/>
-    <w:lsdException w:name="heading 6" w:uiPriority="9" w:semiHidden="1" w:unhideWhenUsed="1" w:qFormat="1"/>
-    <w:lsdException w:name="heading 7" w:uiPriority="9" w:semiHidden="1" w:unhideWhenUsed="1" w:qFormat="1"/>
-    <w:lsdException w:name="heading 8" w:uiPriority="9" w:semiHidden="1" w:unhideWhenUsed="1" w:qFormat="1"/>
-    <w:lsdException w:name="heading 9" w:uiPriority="9" w:semiHidden="1" w:unhideWhenUsed="1" w:qFormat="1"/>
+    <w:lsdException w:name="heading 2" w:semiHidden="1" w:uiPriority="9" w:unhideWhenUsed="1" w:qFormat="1"/>
+    <w:lsdException w:name="heading 3" w:semiHidden="1" w:uiPriority="9" w:unhideWhenUsed="1" w:qFormat="1"/>
+    <w:lsdException w:name="heading 4" w:semiHidden="1" w:uiPriority="9" w:unhideWhenUsed="1" w:qFormat="1"/>
+    <w:lsdException w:name="heading 5" w:semiHidden="1" w:uiPriority="9" w:unhideWhenUsed="1" w:qFormat="1"/>
+    <w:lsdException w:name="heading 6" w:semiHidden="1" w:uiPriority="9" w:unhideWhenUsed="1" w:qFormat="1"/>
+    <w:lsdException w:name="heading 7" w:semiHidden="1" w:uiPriority="9" w:unhideWhenUsed="1" w:qFormat="1"/>
+    <w:lsdException w:name="heading 8" w:semiHidden="1" w:uiPriority="9" w:unhideWhenUsed="1" w:qFormat="1"/>
+    <w:lsdException w:name="heading 9" w:semiHidden="1" w:uiPriority="9" w:unhideWhenUsed="1" w:qFormat="1"/>
     <w:lsdException w:name="index 1" w:semiHidden="1" w:unhideWhenUsed="1"/>
     <w:lsdException w:name="index 2" w:semiHidden="1" w:unhideWhenUsed="1"/>
     <w:lsdException w:name="index 3" w:semiHidden="1" w:unhideWhenUsed="1"/>
@@ -2657,22 +3361,22 @@
     <w:lsdException w:name="index 7" w:semiHidden="1" w:unhideWhenUsed="1"/>
     <w:lsdException w:name="index 8" w:semiHidden="1" w:unhideWhenUsed="1"/>
     <w:lsdException w:name="index 9" w:semiHidden="1" w:unhideWhenUsed="1"/>
-    <w:lsdException w:name="toc 1" w:uiPriority="39" w:semiHidden="1" w:unhideWhenUsed="1"/>
-    <w:lsdException w:name="toc 2" w:uiPriority="39" w:semiHidden="1" w:unhideWhenUsed="1"/>
-    <w:lsdException w:name="toc 3" w:uiPriority="39" w:semiHidden="1" w:unhideWhenUsed="1"/>
-    <w:lsdException w:name="toc 4" w:uiPriority="39" w:semiHidden="1" w:unhideWhenUsed="1"/>
-    <w:lsdException w:name="toc 5" w:uiPriority="39" w:semiHidden="1" w:unhideWhenUsed="1"/>
-    <w:lsdException w:name="toc 6" w:uiPriority="39" w:semiHidden="1" w:unhideWhenUsed="1"/>
-    <w:lsdException w:name="toc 7" w:uiPriority="39" w:semiHidden="1" w:unhideWhenUsed="1"/>
-    <w:lsdException w:name="toc 8" w:uiPriority="39" w:semiHidden="1" w:unhideWhenUsed="1"/>
-    <w:lsdException w:name="toc 9" w:uiPriority="39" w:semiHidden="1" w:unhideWhenUsed="1"/>
+    <w:lsdException w:name="toc 1" w:semiHidden="1" w:uiPriority="39" w:unhideWhenUsed="1"/>
+    <w:lsdException w:name="toc 2" w:semiHidden="1" w:uiPriority="39" w:unhideWhenUsed="1"/>
+    <w:lsdException w:name="toc 3" w:semiHidden="1" w:uiPriority="39" w:unhideWhenUsed="1"/>
+    <w:lsdException w:name="toc 4" w:semiHidden="1" w:uiPriority="39" w:unhideWhenUsed="1"/>
+    <w:lsdException w:name="toc 5" w:semiHidden="1" w:uiPriority="39" w:unhideWhenUsed="1"/>
+    <w:lsdException w:name="toc 6" w:semiHidden="1" w:uiPriority="39" w:unhideWhenUsed="1"/>
+    <w:lsdException w:name="toc 7" w:semiHidden="1" w:uiPriority="39" w:unhideWhenUsed="1"/>
+    <w:lsdException w:name="toc 8" w:semiHidden="1" w:uiPriority="39" w:unhideWhenUsed="1"/>
+    <w:lsdException w:name="toc 9" w:semiHidden="1" w:uiPriority="39" w:unhideWhenUsed="1"/>
     <w:lsdException w:name="Normal Indent" w:semiHidden="1" w:unhideWhenUsed="1"/>
     <w:lsdException w:name="footnote text" w:semiHidden="1" w:unhideWhenUsed="1"/>
     <w:lsdException w:name="annotation text" w:semiHidden="1" w:unhideWhenUsed="1"/>
     <w:lsdException w:name="header" w:semiHidden="1" w:unhideWhenUsed="1"/>
     <w:lsdException w:name="footer" w:semiHidden="1" w:unhideWhenUsed="1"/>
     <w:lsdException w:name="index heading" w:semiHidden="1" w:unhideWhenUsed="1"/>
-    <w:lsdException w:name="caption" w:uiPriority="35" w:semiHidden="1" w:unhideWhenUsed="1" w:qFormat="1"/>
+    <w:lsdException w:name="caption" w:semiHidden="1" w:uiPriority="35" w:unhideWhenUsed="1" w:qFormat="1"/>
     <w:lsdException w:name="table of figures" w:semiHidden="1" w:unhideWhenUsed="1"/>
     <w:lsdException w:name="envelope address" w:semiHidden="1" w:unhideWhenUsed="1"/>
     <w:lsdException w:name="envelope return" w:semiHidden="1" w:unhideWhenUsed="1"/>
@@ -2703,7 +3407,7 @@
     <w:lsdException w:name="Title" w:uiPriority="10" w:qFormat="1"/>
     <w:lsdException w:name="Closing" w:semiHidden="1" w:unhideWhenUsed="1"/>
     <w:lsdException w:name="Signature" w:semiHidden="1" w:unhideWhenUsed="1"/>
-    <w:lsdException w:name="Default Paragraph Font" w:uiPriority="1" w:semiHidden="1" w:unhideWhenUsed="1"/>
+    <w:lsdException w:name="Default Paragraph Font" w:semiHidden="1" w:uiPriority="1" w:unhideWhenUsed="1"/>
     <w:lsdException w:name="Body Text" w:semiHidden="1" w:unhideWhenUsed="1"/>
     <w:lsdException w:name="Body Text Indent" w:semiHidden="1" w:unhideWhenUsed="1"/>
     <w:lsdException w:name="List Continue" w:semiHidden="1" w:unhideWhenUsed="1"/>
@@ -2903,8 +3607,8 @@
     <w:lsdException w:name="Subtle Reference" w:uiPriority="31" w:qFormat="1"/>
     <w:lsdException w:name="Intense Reference" w:uiPriority="32" w:qFormat="1"/>
     <w:lsdException w:name="Book Title" w:uiPriority="33" w:qFormat="1"/>
-    <w:lsdException w:name="Bibliography" w:uiPriority="37" w:semiHidden="1" w:unhideWhenUsed="1"/>
-    <w:lsdException w:name="TOC Heading" w:uiPriority="39" w:semiHidden="1" w:unhideWhenUsed="1" w:qFormat="1"/>
+    <w:lsdException w:name="Bibliography" w:semiHidden="1" w:uiPriority="37" w:unhideWhenUsed="1"/>
+    <w:lsdException w:name="TOC Heading" w:semiHidden="1" w:uiPriority="39" w:unhideWhenUsed="1" w:qFormat="1"/>
     <w:lsdException w:name="Plain Table 1" w:uiPriority="41"/>
     <w:lsdException w:name="Plain Table 2" w:uiPriority="42"/>
     <w:lsdException w:name="Plain Table 3" w:uiPriority="43"/>
@@ -3015,123 +3719,69 @@
     <w:lsdException w:name="Unresolved Mention" w:semiHidden="1" w:unhideWhenUsed="1"/>
     <w:lsdException w:name="Smart Link" w:semiHidden="1" w:unhideWhenUsed="1"/>
   </w:latentStyles>
-  <w:style w:type="paragraph" w:styleId="Normal" w:default="1">
+  <w:style w:type="paragraph" w:default="1" w:styleId="Normal">
     <w:name w:val="Normal"/>
     <w:qFormat/>
-    <w:pPr>
-      <w:widowControl/>
-      <w:bidi w:val="0"/>
-      <w:spacing w:lineRule="auto" w:line="259" w:before="0" w:after="160"/>
-      <w:jc w:val="left"/>
-    </w:pPr>
-    <w:rPr>
-      <w:rFonts w:ascii="Calibri" w:hAnsi="Calibri" w:eastAsia="Calibri" w:cs="" w:asciiTheme="minorHAnsi" w:cstheme="minorBidi" w:eastAsiaTheme="minorHAnsi" w:hAnsiTheme="minorHAnsi"/>
-      <w:color w:val="auto"/>
-      <w:kern w:val="0"/>
-      <w:sz w:val="22"/>
-      <w:szCs w:val="22"/>
-      <w:lang w:val="en-IN" w:eastAsia="en-US" w:bidi="ar-SA"/>
-    </w:rPr>
   </w:style>
   <w:style w:type="paragraph" w:styleId="Heading1">
-    <w:name w:val="Heading 1"/>
+    <w:name w:val="heading 1"/>
     <w:basedOn w:val="Normal"/>
     <w:next w:val="Normal"/>
     <w:link w:val="Heading1Char"/>
     <w:uiPriority w:val="9"/>
     <w:qFormat/>
-    <w:rsid w:val="00c255ea"/>
+    <w:rsid w:val="00C255EA"/>
     <w:pPr>
-      <w:keepNext w:val="true"/>
+      <w:keepNext/>
       <w:keepLines/>
       <w:spacing w:before="240" w:after="0"/>
       <w:outlineLvl w:val="0"/>
     </w:pPr>
     <w:rPr>
-      <w:rFonts w:ascii="Calibri Light" w:hAnsi="Calibri Light" w:eastAsia="" w:cs="" w:asciiTheme="majorHAnsi" w:cstheme="majorBidi" w:eastAsiaTheme="majorEastAsia" w:hAnsiTheme="majorHAnsi"/>
-      <w:color w:val="2F5496" w:themeColor="accent1" w:themeShade="bf"/>
+      <w:rFonts w:asciiTheme="majorHAnsi" w:eastAsiaTheme="majorEastAsia" w:hAnsiTheme="majorHAnsi" w:cstheme="majorBidi"/>
+      <w:color w:val="2F5496" w:themeColor="accent1" w:themeShade="BF"/>
       <w:sz w:val="32"/>
       <w:szCs w:val="32"/>
     </w:rPr>
   </w:style>
-  <w:style w:type="character" w:styleId="DefaultParagraphFont" w:default="1">
+  <w:style w:type="character" w:default="1" w:styleId="DefaultParagraphFont">
     <w:name w:val="Default Paragraph Font"/>
     <w:uiPriority w:val="1"/>
     <w:semiHidden/>
     <w:unhideWhenUsed/>
-    <w:qFormat/>
-    <w:rPr/>
   </w:style>
-  <w:style w:type="character" w:styleId="Heading1Char" w:customStyle="1">
+  <w:style w:type="table" w:default="1" w:styleId="TableNormal">
+    <w:name w:val="Normal Table"/>
+    <w:uiPriority w:val="99"/>
+    <w:semiHidden/>
+    <w:unhideWhenUsed/>
+    <w:tblPr>
+      <w:tblInd w:w="0" w:type="dxa"/>
+      <w:tblCellMar>
+        <w:top w:w="0" w:type="dxa"/>
+        <w:left w:w="108" w:type="dxa"/>
+        <w:bottom w:w="0" w:type="dxa"/>
+        <w:right w:w="108" w:type="dxa"/>
+      </w:tblCellMar>
+    </w:tblPr>
+  </w:style>
+  <w:style w:type="numbering" w:default="1" w:styleId="NoList">
+    <w:name w:val="No List"/>
+    <w:uiPriority w:val="99"/>
+    <w:semiHidden/>
+    <w:unhideWhenUsed/>
+  </w:style>
+  <w:style w:type="character" w:customStyle="1" w:styleId="Heading1Char">
     <w:name w:val="Heading 1 Char"/>
     <w:basedOn w:val="DefaultParagraphFont"/>
     <w:link w:val="Heading1"/>
     <w:uiPriority w:val="9"/>
-    <w:qFormat/>
-    <w:rsid w:val="00c255ea"/>
+    <w:rsid w:val="00C255EA"/>
     <w:rPr>
-      <w:rFonts w:ascii="Calibri Light" w:hAnsi="Calibri Light" w:eastAsia="" w:cs="" w:asciiTheme="majorHAnsi" w:cstheme="majorBidi" w:eastAsiaTheme="majorEastAsia" w:hAnsiTheme="majorHAnsi"/>
-      <w:color w:val="2F5496" w:themeColor="accent1" w:themeShade="bf"/>
+      <w:rFonts w:asciiTheme="majorHAnsi" w:eastAsiaTheme="majorEastAsia" w:hAnsiTheme="majorHAnsi" w:cstheme="majorBidi"/>
+      <w:color w:val="2F5496" w:themeColor="accent1" w:themeShade="BF"/>
       <w:sz w:val="32"/>
       <w:szCs w:val="32"/>
-    </w:rPr>
-  </w:style>
-  <w:style w:type="paragraph" w:styleId="Heading">
-    <w:name w:val="Heading"/>
-    <w:basedOn w:val="Normal"/>
-    <w:next w:val="TextBody"/>
-    <w:qFormat/>
-    <w:pPr>
-      <w:keepNext w:val="true"/>
-      <w:spacing w:before="240" w:after="120"/>
-    </w:pPr>
-    <w:rPr>
-      <w:rFonts w:ascii="Liberation Sans" w:hAnsi="Liberation Sans" w:eastAsia="Noto Sans" w:cs="FreeSans"/>
-      <w:sz w:val="28"/>
-      <w:szCs w:val="28"/>
-    </w:rPr>
-  </w:style>
-  <w:style w:type="paragraph" w:styleId="TextBody">
-    <w:name w:val="Body Text"/>
-    <w:basedOn w:val="Normal"/>
-    <w:pPr>
-      <w:spacing w:lineRule="auto" w:line="276" w:before="0" w:after="140"/>
-    </w:pPr>
-    <w:rPr/>
-  </w:style>
-  <w:style w:type="paragraph" w:styleId="List">
-    <w:name w:val="List"/>
-    <w:basedOn w:val="TextBody"/>
-    <w:pPr/>
-    <w:rPr>
-      <w:rFonts w:cs="FreeSans"/>
-    </w:rPr>
-  </w:style>
-  <w:style w:type="paragraph" w:styleId="Caption">
-    <w:name w:val="Caption"/>
-    <w:basedOn w:val="Normal"/>
-    <w:qFormat/>
-    <w:pPr>
-      <w:suppressLineNumbers/>
-      <w:spacing w:before="120" w:after="120"/>
-    </w:pPr>
-    <w:rPr>
-      <w:rFonts w:cs="FreeSans"/>
-      <w:i/>
-      <w:iCs/>
-      <w:sz w:val="24"/>
-      <w:szCs w:val="24"/>
-    </w:rPr>
-  </w:style>
-  <w:style w:type="paragraph" w:styleId="Index">
-    <w:name w:val="Index"/>
-    <w:basedOn w:val="Normal"/>
-    <w:qFormat/>
-    <w:pPr>
-      <w:suppressLineNumbers/>
-    </w:pPr>
-    <w:rPr>
-      <w:rFonts w:cs="FreeSans"/>
     </w:rPr>
   </w:style>
   <w:style w:type="paragraph" w:styleId="ListParagraph">
@@ -3141,32 +3791,9 @@
     <w:qFormat/>
     <w:rsid w:val="00334769"/>
     <w:pPr>
-      <w:spacing w:before="0" w:after="160"/>
-      <w:ind w:left="720" w:hanging="0"/>
+      <w:ind w:left="720"/>
       <w:contextualSpacing/>
     </w:pPr>
-    <w:rPr/>
-  </w:style>
-  <w:style w:type="numbering" w:styleId="NoList" w:default="1">
-    <w:name w:val="No List"/>
-    <w:uiPriority w:val="99"/>
-    <w:semiHidden/>
-    <w:unhideWhenUsed/>
-    <w:qFormat/>
-  </w:style>
-  <w:style w:type="table" w:default="1" w:styleId="TableNormal">
-    <w:name w:val="Normal Table"/>
-    <w:uiPriority w:val="99"/>
-    <w:semiHidden/>
-    <w:unhideWhenUsed/>
-    <w:tblPr>
-      <w:tblCellMar>
-        <w:top w:w="0" w:type="dxa"/>
-        <w:left w:w="108" w:type="dxa"/>
-        <w:bottom w:w="0" w:type="dxa"/>
-        <w:right w:w="108" w:type="dxa"/>
-      </w:tblCellMar>
-    </w:tblPr>
   </w:style>
 </w:styles>
 </file>
